--- a/10_Matrices_Documentation_61481.docx
+++ b/10_Matrices_Documentation_61481.docx
@@ -35,10 +35,10 @@
             <v:path o:extrusionok="f" gradientshapeok="t" o:connecttype="rect"/>
             <o:lock v:ext="edit" aspectratio="t"/>
           </v:shapetype>
-          <v:shape id="_x0000_i1025" type="#_x0000_t75" style="width:62.9pt;height:76.15pt" o:ole="" fillcolor="window">
+          <v:shape id="_x0000_i1025" type="#_x0000_t75" style="width:63pt;height:76.5pt" o:ole="" fillcolor="window">
             <v:imagedata r:id="rId8" o:title=""/>
           </v:shape>
-          <o:OLEObject Type="Embed" ProgID="Word.Picture.8" ShapeID="_x0000_i1025" DrawAspect="Content" ObjectID="_1462871356" r:id="rId9"/>
+          <o:OLEObject Type="Embed" ProgID="Word.Picture.8" ShapeID="_x0000_i1025" DrawAspect="Content" ObjectID="_1464167765" r:id="rId9"/>
         </w:object>
       </w:r>
     </w:p>
@@ -380,7 +380,7 @@
           <w:r>
             <w:fldChar w:fldCharType="separate"/>
           </w:r>
-          <w:hyperlink w:anchor="_Toc389127221" w:history="1">
+          <w:hyperlink w:anchor="_Toc390424894" w:history="1">
             <w:r>
               <w:rPr>
                 <w:rStyle w:val="Hyperlink"/>
@@ -422,7 +422,7 @@
                 <w:noProof/>
                 <w:webHidden/>
               </w:rPr>
-              <w:instrText xml:space="preserve"> PAGEREF _Toc389127221 \h </w:instrText>
+              <w:instrText xml:space="preserve"> PAGEREF _Toc390424894 \h </w:instrText>
             </w:r>
             <w:r>
               <w:rPr>
@@ -466,7 +466,7 @@
               <w:lang w:eastAsia="bg-BG"/>
             </w:rPr>
           </w:pPr>
-          <w:hyperlink w:anchor="_Toc389127222" w:history="1">
+          <w:hyperlink w:anchor="_Toc390424895" w:history="1">
             <w:r>
               <w:rPr>
                 <w:rStyle w:val="Hyperlink"/>
@@ -508,7 +508,7 @@
                 <w:noProof/>
                 <w:webHidden/>
               </w:rPr>
-              <w:instrText xml:space="preserve"> PAGEREF _Toc389127222 \h </w:instrText>
+              <w:instrText xml:space="preserve"> PAGEREF _Toc390424895 \h </w:instrText>
             </w:r>
             <w:r>
               <w:rPr>
@@ -551,7 +551,7 @@
               <w:lang w:eastAsia="bg-BG"/>
             </w:rPr>
           </w:pPr>
-          <w:hyperlink w:anchor="_Toc389127223" w:history="1">
+          <w:hyperlink w:anchor="_Toc390424896" w:history="1">
             <w:r>
               <w:rPr>
                 <w:rStyle w:val="Hyperlink"/>
@@ -588,7 +588,7 @@
                 <w:noProof/>
                 <w:webHidden/>
               </w:rPr>
-              <w:instrText xml:space="preserve"> PAGEREF _Toc389127223 \h </w:instrText>
+              <w:instrText xml:space="preserve"> PAGEREF _Toc390424896 \h </w:instrText>
             </w:r>
             <w:r>
               <w:rPr>
@@ -631,7 +631,7 @@
               <w:lang w:eastAsia="bg-BG"/>
             </w:rPr>
           </w:pPr>
-          <w:hyperlink w:anchor="_Toc389127224" w:history="1">
+          <w:hyperlink w:anchor="_Toc390424897" w:history="1">
             <w:r>
               <w:rPr>
                 <w:rStyle w:val="Hyperlink"/>
@@ -660,7 +660,7 @@
                 <w:noProof/>
                 <w:webHidden/>
               </w:rPr>
-              <w:instrText xml:space="preserve"> PAGEREF _Toc389127224 \h </w:instrText>
+              <w:instrText xml:space="preserve"> PAGEREF _Toc390424897 \h </w:instrText>
             </w:r>
             <w:r>
               <w:rPr>
@@ -703,7 +703,7 @@
               <w:lang w:eastAsia="bg-BG"/>
             </w:rPr>
           </w:pPr>
-          <w:hyperlink w:anchor="_Toc389127225" w:history="1">
+          <w:hyperlink w:anchor="_Toc390424898" w:history="1">
             <w:r>
               <w:rPr>
                 <w:rStyle w:val="Hyperlink"/>
@@ -740,7 +740,7 @@
                 <w:noProof/>
                 <w:webHidden/>
               </w:rPr>
-              <w:instrText xml:space="preserve"> PAGEREF _Toc389127225 \h </w:instrText>
+              <w:instrText xml:space="preserve"> PAGEREF _Toc390424898 \h </w:instrText>
             </w:r>
             <w:r>
               <w:rPr>
@@ -784,7 +784,7 @@
               <w:lang w:eastAsia="bg-BG"/>
             </w:rPr>
           </w:pPr>
-          <w:hyperlink w:anchor="_Toc389127226" w:history="1">
+          <w:hyperlink w:anchor="_Toc390424899" w:history="1">
             <w:r>
               <w:rPr>
                 <w:rStyle w:val="Hyperlink"/>
@@ -827,7 +827,7 @@
                 <w:noProof/>
                 <w:webHidden/>
               </w:rPr>
-              <w:instrText xml:space="preserve"> PAGEREF _Toc389127226 \h </w:instrText>
+              <w:instrText xml:space="preserve"> PAGEREF _Toc390424899 \h </w:instrText>
             </w:r>
             <w:r>
               <w:rPr>
@@ -848,237 +848,6 @@
                 <w:webHidden/>
               </w:rPr>
               <w:t>4</w:t>
-            </w:r>
-            <w:r>
-              <w:rPr>
-                <w:noProof/>
-                <w:webHidden/>
-              </w:rPr>
-              <w:fldChar w:fldCharType="end"/>
-            </w:r>
-          </w:hyperlink>
-        </w:p>
-        <w:p>
-          <w:pPr>
-            <w:pStyle w:val="TOC2"/>
-            <w:tabs>
-              <w:tab w:val="right" w:leader="dot" w:pos="10456"/>
-            </w:tabs>
-            <w:rPr>
-              <w:rFonts w:asciiTheme="minorHAnsi" w:eastAsiaTheme="minorEastAsia" w:hAnsiTheme="minorHAnsi" w:cstheme="minorBidi"/>
-              <w:noProof/>
-              <w:lang w:eastAsia="bg-BG"/>
-            </w:rPr>
-          </w:pPr>
-          <w:hyperlink w:anchor="_Toc389127227" w:history="1">
-            <w:r>
-              <w:rPr>
-                <w:rStyle w:val="Hyperlink"/>
-                <w:b/>
-                <w:noProof/>
-                <w:lang w:val="en-US"/>
-              </w:rPr>
-              <w:t xml:space="preserve">3.1 </w:t>
-            </w:r>
-            <w:r>
-              <w:rPr>
-                <w:rStyle w:val="Hyperlink"/>
-                <w:b/>
-                <w:noProof/>
-              </w:rPr>
-              <w:t>Тестване с входни параметри „-m 1024 -n 512 -k 2048“;</w:t>
-            </w:r>
-            <w:r>
-              <w:rPr>
-                <w:noProof/>
-                <w:webHidden/>
-              </w:rPr>
-              <w:tab/>
-            </w:r>
-            <w:r>
-              <w:rPr>
-                <w:noProof/>
-                <w:webHidden/>
-              </w:rPr>
-              <w:fldChar w:fldCharType="begin"/>
-            </w:r>
-            <w:r>
-              <w:rPr>
-                <w:noProof/>
-                <w:webHidden/>
-              </w:rPr>
-              <w:instrText xml:space="preserve"> PAGEREF _Toc389127227 \h </w:instrText>
-            </w:r>
-            <w:r>
-              <w:rPr>
-                <w:noProof/>
-                <w:webHidden/>
-              </w:rPr>
-            </w:r>
-            <w:r>
-              <w:rPr>
-                <w:noProof/>
-                <w:webHidden/>
-              </w:rPr>
-              <w:fldChar w:fldCharType="separate"/>
-            </w:r>
-            <w:r>
-              <w:rPr>
-                <w:noProof/>
-                <w:webHidden/>
-              </w:rPr>
-              <w:t>4</w:t>
-            </w:r>
-            <w:r>
-              <w:rPr>
-                <w:noProof/>
-                <w:webHidden/>
-              </w:rPr>
-              <w:fldChar w:fldCharType="end"/>
-            </w:r>
-          </w:hyperlink>
-        </w:p>
-        <w:p>
-          <w:pPr>
-            <w:pStyle w:val="TOC2"/>
-            <w:tabs>
-              <w:tab w:val="right" w:leader="dot" w:pos="10456"/>
-            </w:tabs>
-            <w:rPr>
-              <w:rFonts w:asciiTheme="minorHAnsi" w:eastAsiaTheme="minorEastAsia" w:hAnsiTheme="minorHAnsi" w:cstheme="minorBidi"/>
-              <w:noProof/>
-              <w:lang w:eastAsia="bg-BG"/>
-            </w:rPr>
-          </w:pPr>
-          <w:hyperlink w:anchor="_Toc389127228" w:history="1">
-            <w:r>
-              <w:rPr>
-                <w:rStyle w:val="Hyperlink"/>
-                <w:b/>
-                <w:noProof/>
-                <w:lang w:val="en-US"/>
-              </w:rPr>
-              <w:t xml:space="preserve">3.2 </w:t>
-            </w:r>
-            <w:r>
-              <w:rPr>
-                <w:rStyle w:val="Hyperlink"/>
-                <w:b/>
-                <w:noProof/>
-              </w:rPr>
-              <w:t>Тестване с входни параметри „-m 1600 -n 800 -k 2048“;</w:t>
-            </w:r>
-            <w:r>
-              <w:rPr>
-                <w:noProof/>
-                <w:webHidden/>
-              </w:rPr>
-              <w:tab/>
-            </w:r>
-            <w:r>
-              <w:rPr>
-                <w:noProof/>
-                <w:webHidden/>
-              </w:rPr>
-              <w:fldChar w:fldCharType="begin"/>
-            </w:r>
-            <w:r>
-              <w:rPr>
-                <w:noProof/>
-                <w:webHidden/>
-              </w:rPr>
-              <w:instrText xml:space="preserve"> PAGEREF _Toc389127228 \h </w:instrText>
-            </w:r>
-            <w:r>
-              <w:rPr>
-                <w:noProof/>
-                <w:webHidden/>
-              </w:rPr>
-            </w:r>
-            <w:r>
-              <w:rPr>
-                <w:noProof/>
-                <w:webHidden/>
-              </w:rPr>
-              <w:fldChar w:fldCharType="separate"/>
-            </w:r>
-            <w:r>
-              <w:rPr>
-                <w:noProof/>
-                <w:webHidden/>
-              </w:rPr>
-              <w:t>6</w:t>
-            </w:r>
-            <w:r>
-              <w:rPr>
-                <w:noProof/>
-                <w:webHidden/>
-              </w:rPr>
-              <w:fldChar w:fldCharType="end"/>
-            </w:r>
-          </w:hyperlink>
-        </w:p>
-        <w:p>
-          <w:pPr>
-            <w:pStyle w:val="TOC2"/>
-            <w:tabs>
-              <w:tab w:val="right" w:leader="dot" w:pos="10456"/>
-            </w:tabs>
-            <w:rPr>
-              <w:rFonts w:asciiTheme="minorHAnsi" w:eastAsiaTheme="minorEastAsia" w:hAnsiTheme="minorHAnsi" w:cstheme="minorBidi"/>
-              <w:noProof/>
-              <w:lang w:eastAsia="bg-BG"/>
-            </w:rPr>
-          </w:pPr>
-          <w:hyperlink w:anchor="_Toc389127229" w:history="1">
-            <w:r>
-              <w:rPr>
-                <w:rStyle w:val="Hyperlink"/>
-                <w:b/>
-                <w:noProof/>
-              </w:rPr>
-              <w:t>3.3 Сравнение на получените резултати</w:t>
-            </w:r>
-            <w:r>
-              <w:rPr>
-                <w:noProof/>
-                <w:webHidden/>
-              </w:rPr>
-              <w:tab/>
-            </w:r>
-            <w:r>
-              <w:rPr>
-                <w:noProof/>
-                <w:webHidden/>
-              </w:rPr>
-              <w:fldChar w:fldCharType="begin"/>
-            </w:r>
-            <w:r>
-              <w:rPr>
-                <w:noProof/>
-                <w:webHidden/>
-              </w:rPr>
-              <w:instrText xml:space="preserve"> PAGEREF _Toc389127229 \h </w:instrText>
-            </w:r>
-            <w:r>
-              <w:rPr>
-                <w:noProof/>
-                <w:webHidden/>
-              </w:rPr>
-            </w:r>
-            <w:r>
-              <w:rPr>
-                <w:noProof/>
-                <w:webHidden/>
-              </w:rPr>
-              <w:fldChar w:fldCharType="separate"/>
-            </w:r>
-            <w:r>
-              <w:rPr>
-                <w:noProof/>
-                <w:webHidden/>
-              </w:rPr>
-              <w:t>7</w:t>
             </w:r>
             <w:r>
               <w:rPr>
@@ -1158,8 +927,9 @@
       <w:pPr>
         <w:pStyle w:val="Heading1"/>
       </w:pPr>
-      <w:bookmarkStart w:id="0" w:name="_Toc389127221"/>
-      <w:r>
+      <w:bookmarkStart w:id="0" w:name="_Toc390424894"/>
+      <w:r>
+        <w:lastRenderedPageBreak/>
         <w:t>Описание на задачата</w:t>
       </w:r>
       <w:bookmarkEnd w:id="0"/>
@@ -1503,8 +1273,9 @@
       <w:pPr>
         <w:pStyle w:val="Heading1"/>
       </w:pPr>
-      <w:bookmarkStart w:id="1" w:name="_Toc389127222"/>
-      <w:r>
+      <w:bookmarkStart w:id="1" w:name="_Toc390424895"/>
+      <w:r>
+        <w:lastRenderedPageBreak/>
         <w:t>Описание на решението</w:t>
       </w:r>
       <w:r>
@@ -1603,7 +1374,7 @@
           <w:lang w:val="en-US"/>
         </w:rPr>
       </w:pPr>
-      <w:bookmarkStart w:id="2" w:name="_Toc389127223"/>
+      <w:bookmarkStart w:id="2" w:name="_Toc390424896"/>
       <w:r>
         <w:rPr>
           <w:b/>
@@ -1652,7 +1423,7 @@
           <w:lang w:val="en-US"/>
         </w:rPr>
       </w:pPr>
-      <w:bookmarkStart w:id="3" w:name="_Toc389127224"/>
+      <w:bookmarkStart w:id="3" w:name="_Toc390424897"/>
       <w:r>
         <w:rPr>
           <w:b/>
@@ -1978,7 +1749,7 @@
           <w:lang w:val="en-US"/>
         </w:rPr>
       </w:pPr>
-      <w:bookmarkStart w:id="4" w:name="_Toc389127225"/>
+      <w:bookmarkStart w:id="4" w:name="_Toc390424898"/>
       <w:r>
         <w:rPr>
           <w:b/>
@@ -2012,11 +1783,137 @@
         <w:t xml:space="preserve"> </w:t>
       </w:r>
       <w:r>
-        <w:t xml:space="preserve">Той използва вече дефинираните помощни методи и първо дефинира опциите. След това прочита входа и ако той е некоректен изписва съобщение и прекратява </w:t>
+        <w:t>Той използва вече дефинираните помощни методи и първо дефинира опциите. След това прочита входа и ако той е некоректен изписва съобщение и прекратява изпълнението на програмата.</w:t>
+      </w:r>
+      <w:r>
+        <w:rPr>
+          <w:lang w:val="en-US"/>
+        </w:rPr>
+        <w:t xml:space="preserve"> </w:t>
+      </w:r>
+      <w:r>
+        <w:t>Намира ядрата на текущия компютър и изчислява колко нишки ще използва и всяка от тях по колко клетки от новата матрица ще пресмята.</w:t>
+      </w:r>
+      <w:r>
+        <w:rPr>
+          <w:lang w:val="en-US"/>
+        </w:rPr>
+        <w:t xml:space="preserve"> </w:t>
+      </w:r>
+      <w:r>
+        <w:t>Генерирам</w:t>
+      </w:r>
+      <w:r>
+        <w:rPr>
+          <w:lang w:val="en-US"/>
+        </w:rPr>
+        <w:t xml:space="preserve"> random</w:t>
+      </w:r>
+      <w:r>
+        <w:t xml:space="preserve"> матрици </w:t>
+      </w:r>
+      <w:r>
+        <w:rPr>
+          <w:lang w:val="en-US"/>
+        </w:rPr>
+        <w:t xml:space="preserve">A </w:t>
+      </w:r>
+      <w:r>
+        <w:t xml:space="preserve">и </w:t>
+      </w:r>
+      <w:r>
+        <w:rPr>
+          <w:lang w:val="en-US"/>
+        </w:rPr>
+        <w:t xml:space="preserve">B </w:t>
+      </w:r>
+      <w:r>
+        <w:t>съответно с размерности (</w:t>
+      </w:r>
+      <w:proofErr w:type="spellStart"/>
+      <w:r>
+        <w:rPr>
+          <w:lang w:val="en-US"/>
+        </w:rPr>
+        <w:t>m,n</w:t>
+      </w:r>
+      <w:proofErr w:type="spellEnd"/>
+      <w:r>
+        <w:t>)</w:t>
+      </w:r>
+      <w:r>
+        <w:rPr>
+          <w:lang w:val="en-US"/>
+        </w:rPr>
+        <w:t xml:space="preserve"> </w:t>
+      </w:r>
+      <w:r>
+        <w:t>и (</w:t>
+      </w:r>
+      <w:proofErr w:type="spellStart"/>
+      <w:r>
+        <w:rPr>
+          <w:lang w:val="en-US"/>
+        </w:rPr>
+        <w:t>n,k</w:t>
+      </w:r>
+      <w:proofErr w:type="spellEnd"/>
+      <w:r>
+        <w:t>)</w:t>
+      </w:r>
+      <w:r>
+        <w:rPr>
+          <w:lang w:val="en-US"/>
+        </w:rPr>
+        <w:t xml:space="preserve">. </w:t>
+      </w:r>
+      <w:r>
+        <w:t xml:space="preserve">След това празна матрица </w:t>
+      </w:r>
+      <w:r>
+        <w:rPr>
+          <w:lang w:val="en-US"/>
+        </w:rPr>
+        <w:t xml:space="preserve">C </w:t>
+      </w:r>
+      <w:r>
+        <w:t xml:space="preserve">с размери </w:t>
+      </w:r>
+      <w:r>
+        <w:rPr>
+          <w:lang w:val="en-US"/>
+        </w:rPr>
+        <w:t>(</w:t>
+      </w:r>
+      <w:proofErr w:type="spellStart"/>
+      <w:r>
+        <w:rPr>
+          <w:lang w:val="en-US"/>
+        </w:rPr>
+        <w:t>m,k</w:t>
+      </w:r>
+      <w:proofErr w:type="spellEnd"/>
+      <w:r>
+        <w:rPr>
+          <w:lang w:val="en-US"/>
+        </w:rPr>
+        <w:t>).</w:t>
+      </w:r>
+      <w:r>
+        <w:t xml:space="preserve"> Дефинирам масив от нишки и запазвам времето на започване на програмата в наносекунди.</w:t>
+      </w:r>
+      <w:r>
+        <w:rPr>
+          <w:lang w:val="en-US"/>
+        </w:rPr>
+        <w:t xml:space="preserve"> </w:t>
+      </w:r>
+      <w:r>
+        <w:t xml:space="preserve">На база на броя </w:t>
       </w:r>
       <w:r>
         <w:lastRenderedPageBreak/>
-        <w:t>изпълнението на програмата.</w:t>
+        <w:t>нишки и действията, които всяка от тях ще върши, стартирам тяхното изпълнение, като с 2 цикъла определям коя нишка от къде до къде ще пресмята стойностите в новата матрица.</w:t>
       </w:r>
       <w:r>
         <w:rPr>
@@ -2025,7 +1922,25 @@
         <w:t xml:space="preserve"> </w:t>
       </w:r>
       <w:r>
-        <w:t>Намира ядрата на текущия компютър и изчислява колко нишки ще използва и всяка от тях по колко клетки от новата матрица ще пресмята.</w:t>
+        <w:t xml:space="preserve">Стартирам всички нишки и ги </w:t>
+      </w:r>
+      <w:r>
+        <w:rPr>
+          <w:lang w:val="en-US"/>
+        </w:rPr>
+        <w:t>“join”</w:t>
+      </w:r>
+      <w:r>
+        <w:t xml:space="preserve">-вам. След тяхното приключване взимам текущото време в наносекунди и изкарвам колко секунди е отнело изпълнението на програмата и колко нишки са използвани. Ако програмата не е в </w:t>
+      </w:r>
+      <w:r>
+        <w:rPr>
+          <w:lang w:val="en-US"/>
+        </w:rPr>
+        <w:t xml:space="preserve">“quiet” </w:t>
+      </w:r>
+      <w:r>
+        <w:t>режим, тя изкарва подходящи съобщения през цялото време.</w:t>
       </w:r>
       <w:r>
         <w:rPr>
@@ -2034,178 +1949,34 @@
         <w:t xml:space="preserve"> </w:t>
       </w:r>
       <w:r>
-        <w:t>Генерирам</w:t>
-      </w:r>
-      <w:r>
-        <w:rPr>
-          <w:lang w:val="en-US"/>
-        </w:rPr>
-        <w:t xml:space="preserve"> random</w:t>
-      </w:r>
-      <w:r>
-        <w:t xml:space="preserve"> матрици </w:t>
-      </w:r>
-      <w:r>
-        <w:rPr>
-          <w:lang w:val="en-US"/>
-        </w:rPr>
-        <w:t xml:space="preserve">A </w:t>
-      </w:r>
-      <w:r>
-        <w:t xml:space="preserve">и </w:t>
-      </w:r>
-      <w:r>
-        <w:rPr>
-          <w:lang w:val="en-US"/>
-        </w:rPr>
-        <w:t xml:space="preserve">B </w:t>
-      </w:r>
-      <w:r>
-        <w:t>съответно с размерности (</w:t>
-      </w:r>
-      <w:proofErr w:type="spellStart"/>
-      <w:r>
-        <w:rPr>
-          <w:lang w:val="en-US"/>
-        </w:rPr>
-        <w:t>m,n</w:t>
-      </w:r>
-      <w:proofErr w:type="spellEnd"/>
-      <w:r>
-        <w:t>)</w:t>
-      </w:r>
-      <w:r>
-        <w:rPr>
-          <w:lang w:val="en-US"/>
+        <w:t xml:space="preserve">Програмата използва </w:t>
+      </w:r>
+      <w:r>
+        <w:rPr>
+          <w:b/>
+          <w:bCs/>
+        </w:rPr>
+        <w:t>Apache Commons CLI</w:t>
+      </w:r>
+      <w:r>
+        <w:rPr>
+          <w:b/>
+          <w:bCs/>
         </w:rPr>
         <w:t xml:space="preserve"> </w:t>
       </w:r>
       <w:r>
-        <w:t>и (</w:t>
-      </w:r>
-      <w:proofErr w:type="spellStart"/>
-      <w:r>
-        <w:rPr>
-          <w:lang w:val="en-US"/>
-        </w:rPr>
-        <w:t>n,k</w:t>
-      </w:r>
-      <w:proofErr w:type="spellEnd"/>
-      <w:r>
-        <w:t>)</w:t>
-      </w:r>
-      <w:r>
-        <w:rPr>
-          <w:lang w:val="en-US"/>
-        </w:rPr>
-        <w:t xml:space="preserve">. </w:t>
-      </w:r>
-      <w:r>
-        <w:t xml:space="preserve">След това празна матрица </w:t>
-      </w:r>
-      <w:r>
-        <w:rPr>
-          <w:lang w:val="en-US"/>
-        </w:rPr>
-        <w:t xml:space="preserve">C </w:t>
-      </w:r>
-      <w:r>
-        <w:t xml:space="preserve">с размери </w:t>
-      </w:r>
-      <w:r>
-        <w:rPr>
-          <w:lang w:val="en-US"/>
-        </w:rPr>
-        <w:t>(</w:t>
-      </w:r>
-      <w:proofErr w:type="spellStart"/>
-      <w:r>
-        <w:rPr>
-          <w:lang w:val="en-US"/>
-        </w:rPr>
-        <w:t>m,k</w:t>
-      </w:r>
-      <w:proofErr w:type="spellEnd"/>
-      <w:r>
-        <w:rPr>
-          <w:lang w:val="en-US"/>
-        </w:rPr>
-        <w:t>).</w:t>
-      </w:r>
-      <w:r>
-        <w:t xml:space="preserve"> Дефинирам масив от нишки и запазвам времето на започване на програмата в наносекунди.</w:t>
-      </w:r>
-      <w:r>
-        <w:rPr>
-          <w:lang w:val="en-US"/>
-        </w:rPr>
-        <w:t xml:space="preserve"> </w:t>
-      </w:r>
-      <w:r>
-        <w:t>На база на броя нишки и действията, които всяка от тях ще върши, стартирам тяхното изпълнение, като с 2 цикъла определям коя нишка от къде до къде ще пресмята стойностите в новата матрица.</w:t>
-      </w:r>
-      <w:r>
-        <w:rPr>
-          <w:lang w:val="en-US"/>
-        </w:rPr>
-        <w:t xml:space="preserve"> </w:t>
-      </w:r>
-      <w:r>
-        <w:t xml:space="preserve">Стартирам всички нишки и ги </w:t>
-      </w:r>
-      <w:r>
-        <w:rPr>
-          <w:lang w:val="en-US"/>
-        </w:rPr>
-        <w:t>“join”</w:t>
-      </w:r>
-      <w:r>
-        <w:t xml:space="preserve">-вам. След тяхното приключване взимам текущото време в наносекунди и изкарвам колко секунди е отнело изпълнението на програмата и колко нишки са използвани. Ако програмата не е в </w:t>
-      </w:r>
-      <w:r>
-        <w:rPr>
-          <w:lang w:val="en-US"/>
-        </w:rPr>
-        <w:t xml:space="preserve">“quiet” </w:t>
-      </w:r>
-      <w:r>
-        <w:t>режим, тя изкарва подходящи съобщения през цялото време.</w:t>
-      </w:r>
-      <w:r>
-        <w:rPr>
-          <w:lang w:val="en-US"/>
-        </w:rPr>
-        <w:t xml:space="preserve"> </w:t>
-      </w:r>
-      <w:r>
-        <w:t xml:space="preserve">Програмата използва </w:t>
-      </w:r>
-      <w:r>
-        <w:rPr>
-          <w:b/>
+        <w:rPr>
           <w:bCs/>
         </w:rPr>
-        <w:t>Apache Commons CLI</w:t>
-      </w:r>
-      <w:r>
-        <w:rPr>
-          <w:b/>
+        <w:t>за прочитане на входа.</w:t>
+      </w:r>
+    </w:p>
+    <w:p>
+      <w:pPr>
+        <w:pStyle w:val="NormalCustomised"/>
+        <w:rPr>
           <w:bCs/>
-        </w:rPr>
-        <w:t xml:space="preserve"> </w:t>
-      </w:r>
-      <w:r>
-        <w:rPr>
-          <w:bCs/>
-        </w:rPr>
-        <w:t>за прочитане на входа.</w:t>
-      </w:r>
-    </w:p>
-    <w:p>
-      <w:pPr>
-        <w:pStyle w:val="NormalCustomised"/>
-        <w:rPr>
-          <w:bCs/>
           <w:lang w:val="en-US"/>
         </w:rPr>
       </w:pPr>
@@ -2214,133 +1985,20 @@
       <w:pPr>
         <w:pStyle w:val="Heading1"/>
         <w:rPr>
-          <w:lang w:val="en-US"/>
-        </w:rPr>
-      </w:pPr>
-      <w:bookmarkStart w:id="5" w:name="_Toc389127226"/>
+          <w:sz w:val="28"/>
+          <w:szCs w:val="22"/>
+          <w:lang w:val="en-US"/>
+        </w:rPr>
+      </w:pPr>
+      <w:bookmarkStart w:id="5" w:name="_Toc390424899"/>
       <w:r>
         <w:t>Получени резултати и графики</w:t>
       </w:r>
+      <w:bookmarkStart w:id="6" w:name="_Toc388261077"/>
+      <w:bookmarkStart w:id="7" w:name="_Toc388261443"/>
       <w:bookmarkEnd w:id="5"/>
-    </w:p>
-    <w:p>
-      <w:pPr>
-        <w:ind w:firstLine="360"/>
-        <w:rPr>
-          <w:rFonts w:ascii="Times New Roman" w:hAnsi="Times New Roman"/>
-          <w:sz w:val="24"/>
-          <w:szCs w:val="24"/>
-        </w:rPr>
-      </w:pPr>
-      <w:r>
-        <w:rPr>
-          <w:rFonts w:ascii="Times New Roman" w:hAnsi="Times New Roman"/>
-          <w:sz w:val="24"/>
-          <w:szCs w:val="24"/>
-        </w:rPr>
-        <w:t>Ще пред</w:t>
-      </w:r>
-      <w:r>
-        <w:rPr>
-          <w:rFonts w:ascii="Times New Roman" w:hAnsi="Times New Roman"/>
-          <w:sz w:val="24"/>
-          <w:szCs w:val="24"/>
-        </w:rPr>
-        <w:t xml:space="preserve">ставя резултатите за два входа : </w:t>
-      </w:r>
-      <w:r>
-        <w:rPr>
-          <w:rFonts w:ascii="Times New Roman" w:hAnsi="Times New Roman"/>
-          <w:b/>
-          <w:sz w:val="24"/>
-          <w:szCs w:val="24"/>
-        </w:rPr>
-        <w:t xml:space="preserve">„-m 1024 -n 512 -k 2048“ </w:t>
-      </w:r>
-      <w:r>
-        <w:rPr>
-          <w:rFonts w:ascii="Times New Roman" w:hAnsi="Times New Roman"/>
-          <w:sz w:val="24"/>
-          <w:szCs w:val="24"/>
-        </w:rPr>
-        <w:t>и</w:t>
-      </w:r>
-      <w:r>
-        <w:rPr>
-          <w:rFonts w:ascii="Times New Roman" w:hAnsi="Times New Roman"/>
-          <w:b/>
-          <w:sz w:val="24"/>
-          <w:szCs w:val="24"/>
-        </w:rPr>
-        <w:t xml:space="preserve"> „-m 1600</w:t>
-      </w:r>
-      <w:r>
-        <w:rPr>
-          <w:rFonts w:ascii="Times New Roman" w:hAnsi="Times New Roman"/>
-          <w:b/>
-          <w:sz w:val="24"/>
-          <w:szCs w:val="24"/>
-        </w:rPr>
-        <w:t xml:space="preserve"> -n 800</w:t>
-      </w:r>
-      <w:r>
-        <w:rPr>
-          <w:rFonts w:ascii="Times New Roman" w:hAnsi="Times New Roman"/>
-          <w:b/>
-          <w:sz w:val="24"/>
-          <w:szCs w:val="24"/>
-        </w:rPr>
-        <w:t xml:space="preserve"> -k 2048“</w:t>
-      </w:r>
-      <w:r>
-        <w:rPr>
-          <w:rFonts w:ascii="Times New Roman" w:hAnsi="Times New Roman"/>
-          <w:b/>
-          <w:sz w:val="24"/>
-          <w:szCs w:val="24"/>
-        </w:rPr>
-        <w:t xml:space="preserve"> </w:t>
-      </w:r>
-      <w:r>
-        <w:rPr>
-          <w:rFonts w:ascii="Times New Roman" w:hAnsi="Times New Roman"/>
-          <w:sz w:val="24"/>
-          <w:szCs w:val="24"/>
-        </w:rPr>
-        <w:t>и сравнение между двете</w:t>
-      </w:r>
-      <w:r>
-        <w:rPr>
-          <w:rFonts w:ascii="Times New Roman" w:hAnsi="Times New Roman"/>
-          <w:sz w:val="24"/>
-          <w:szCs w:val="24"/>
-        </w:rPr>
-        <w:t>:</w:t>
-      </w:r>
-    </w:p>
-    <w:p>
-      <w:pPr>
-        <w:pStyle w:val="Heading2"/>
-        <w:rPr>
-          <w:b/>
-          <w:lang w:val="en-US"/>
-        </w:rPr>
-      </w:pPr>
-      <w:bookmarkStart w:id="6" w:name="_Toc389127227"/>
-      <w:r>
-        <w:rPr>
-          <w:b/>
-          <w:lang w:val="en-US"/>
-        </w:rPr>
-        <w:t xml:space="preserve">3.1 </w:t>
-      </w:r>
-      <w:r>
-        <w:rPr>
-          <w:b/>
-        </w:rPr>
-        <w:t>Тестване с входни параметри „-m 1024 -n 512 -k 2048“;</w:t>
-      </w:r>
       <w:bookmarkEnd w:id="6"/>
+      <w:bookmarkEnd w:id="7"/>
     </w:p>
     <w:p>
       <w:pPr>
@@ -2352,10 +2010,10 @@
           <w:sz w:val="28"/>
         </w:rPr>
       </w:pPr>
-      <w:bookmarkStart w:id="7" w:name="_Toc388261077"/>
-      <w:bookmarkStart w:id="8" w:name="_Toc388261443"/>
-      <w:bookmarkEnd w:id="7"/>
+      <w:bookmarkStart w:id="8" w:name="_Toc388261078"/>
+      <w:bookmarkStart w:id="9" w:name="_Toc388261444"/>
       <w:bookmarkEnd w:id="8"/>
+      <w:bookmarkEnd w:id="9"/>
     </w:p>
     <w:p>
       <w:pPr>
@@ -2367,10 +2025,10 @@
           <w:sz w:val="28"/>
         </w:rPr>
       </w:pPr>
-      <w:bookmarkStart w:id="9" w:name="_Toc388261078"/>
-      <w:bookmarkStart w:id="10" w:name="_Toc388261444"/>
-      <w:bookmarkEnd w:id="9"/>
+      <w:bookmarkStart w:id="10" w:name="_Toc388261079"/>
+      <w:bookmarkStart w:id="11" w:name="_Toc388261445"/>
       <w:bookmarkEnd w:id="10"/>
+      <w:bookmarkEnd w:id="11"/>
     </w:p>
     <w:p>
       <w:pPr>
@@ -2382,10 +2040,10 @@
           <w:sz w:val="28"/>
         </w:rPr>
       </w:pPr>
-      <w:bookmarkStart w:id="11" w:name="_Toc388261079"/>
-      <w:bookmarkStart w:id="12" w:name="_Toc388261445"/>
-      <w:bookmarkEnd w:id="11"/>
+      <w:bookmarkStart w:id="12" w:name="_Toc388261080"/>
+      <w:bookmarkStart w:id="13" w:name="_Toc388261446"/>
       <w:bookmarkEnd w:id="12"/>
+      <w:bookmarkEnd w:id="13"/>
     </w:p>
     <w:p>
       <w:pPr>
@@ -2397,10 +2055,10 @@
           <w:sz w:val="28"/>
         </w:rPr>
       </w:pPr>
-      <w:bookmarkStart w:id="13" w:name="_Toc388261080"/>
-      <w:bookmarkStart w:id="14" w:name="_Toc388261446"/>
-      <w:bookmarkEnd w:id="13"/>
+      <w:bookmarkStart w:id="14" w:name="_Toc388261081"/>
+      <w:bookmarkStart w:id="15" w:name="_Toc388261447"/>
       <w:bookmarkEnd w:id="14"/>
+      <w:bookmarkEnd w:id="15"/>
     </w:p>
     <w:p>
       <w:pPr>
@@ -2412,29 +2070,14 @@
           <w:sz w:val="28"/>
         </w:rPr>
       </w:pPr>
-      <w:bookmarkStart w:id="15" w:name="_Toc388261081"/>
-      <w:bookmarkStart w:id="16" w:name="_Toc388261447"/>
-      <w:bookmarkEnd w:id="15"/>
+      <w:bookmarkStart w:id="16" w:name="_Toc388261082"/>
+      <w:bookmarkStart w:id="17" w:name="_Toc388261448"/>
       <w:bookmarkEnd w:id="16"/>
+      <w:bookmarkEnd w:id="17"/>
     </w:p>
     <w:p>
       <w:pPr>
         <w:pStyle w:val="NormalCustomised"/>
-        <w:rPr>
-          <w:b/>
-          <w:i/>
-          <w:vanish/>
-          <w:sz w:val="28"/>
-        </w:rPr>
-      </w:pPr>
-      <w:bookmarkStart w:id="17" w:name="_Toc388261082"/>
-      <w:bookmarkStart w:id="18" w:name="_Toc388261448"/>
-      <w:bookmarkEnd w:id="17"/>
-      <w:bookmarkEnd w:id="18"/>
-    </w:p>
-    <w:p>
-      <w:pPr>
-        <w:pStyle w:val="NormalCustomised"/>
       </w:pPr>
       <w:r>
         <w:rPr>
@@ -2464,92 +2107,63 @@
       <w:r>
         <w:rPr>
           <w:szCs w:val="24"/>
-        </w:rPr>
-        <w:t xml:space="preserve">6 </w:t>
+          <w:lang w:val="en-US"/>
+        </w:rPr>
+        <w:t xml:space="preserve">16 </w:t>
       </w:r>
       <w:r>
         <w:rPr>
           <w:szCs w:val="24"/>
         </w:rPr>
-        <w:t>процесора</w:t>
-      </w:r>
-      <w:r>
-        <w:rPr>
-          <w:szCs w:val="24"/>
-        </w:rPr>
+        <w:t>ядра</w:t>
+      </w:r>
+      <w:r>
+        <w:t xml:space="preserve">. </w:t>
+      </w:r>
+      <w:r>
+        <w:t xml:space="preserve">Тествано бе времето за </w:t>
+      </w:r>
+      <w:r>
+        <w:t>умножени</w:t>
+      </w:r>
+      <w:r>
+        <w:t>е на матрици с размерности (1600/800</w:t>
+      </w:r>
+      <w:r>
+        <w:t>), (</w:t>
+      </w:r>
+      <w:r>
+        <w:t>800</w:t>
+      </w:r>
+      <w:r>
+        <w:t>/2048)</w:t>
+      </w:r>
+      <w:r>
+        <w:t>, изпол</w:t>
+      </w:r>
+      <w:r>
+        <w:t>з</w:t>
+      </w:r>
+      <w:r>
+        <w:t>вайки 1, 2, 3, 4</w:t>
+      </w:r>
+      <w:r>
+        <w:t>,</w:t>
+      </w:r>
+      <w:r>
+        <w:t xml:space="preserve"> 6, 8, 10,</w:t>
+      </w:r>
+      <w:r>
         <w:t xml:space="preserve"> </w:t>
       </w:r>
       <w:r>
-        <w:rPr>
-          <w:szCs w:val="24"/>
-        </w:rPr>
-        <w:t xml:space="preserve">по </w:t>
-      </w:r>
-      <w:r>
-        <w:rPr>
-          <w:szCs w:val="24"/>
-        </w:rPr>
-        <w:t xml:space="preserve">4 </w:t>
-      </w:r>
-      <w:r>
-        <w:rPr>
-          <w:szCs w:val="24"/>
-        </w:rPr>
-        <w:t>ядра на всеки</w:t>
-      </w:r>
-      <w:r>
-        <w:t xml:space="preserve">. </w:t>
-      </w:r>
-      <w:r>
-        <w:t xml:space="preserve">Тествано бе времето за </w:t>
-      </w:r>
-      <w:r>
-        <w:t>умножение на матрици с размерности (1024/512), (512/2048)</w:t>
-      </w:r>
-      <w:r>
-        <w:t>, изпол</w:t>
-      </w:r>
-      <w:r>
-        <w:t>з</w:t>
-      </w:r>
-      <w:r>
-        <w:t>вайки 1, 2, 3, 4,</w:t>
-      </w:r>
-      <w:r>
-        <w:t xml:space="preserve"> 5,</w:t>
-      </w:r>
-      <w:r>
-        <w:t xml:space="preserve"> 6,</w:t>
-      </w:r>
-      <w:r>
-        <w:t xml:space="preserve"> 7,</w:t>
-      </w:r>
-      <w:r>
-        <w:t xml:space="preserve"> 8,</w:t>
-      </w:r>
-      <w:r>
-        <w:t xml:space="preserve"> 9,</w:t>
-      </w:r>
-      <w:r>
-        <w:t xml:space="preserve"> 10,</w:t>
-      </w:r>
-      <w:r>
-        <w:t xml:space="preserve"> 11 и</w:t>
-      </w:r>
-      <w:r>
-        <w:t xml:space="preserve"> 12</w:t>
-      </w:r>
-      <w:r>
-        <w:t>,</w:t>
-      </w:r>
-      <w:r>
-        <w:t xml:space="preserve"> 20</w:t>
+        <w:t>12</w:t>
       </w:r>
       <w:r>
         <w:t xml:space="preserve"> и</w:t>
       </w:r>
       <w:r>
-        <w:t xml:space="preserve"> 24</w:t>
+        <w:t xml:space="preserve"> 16</w:t>
       </w:r>
       <w:r>
         <w:t xml:space="preserve"> нишки.</w:t>
@@ -2804,57 +2418,6 @@
     <w:p>
       <w:pPr>
         <w:pStyle w:val="NormalCustomised"/>
-      </w:pPr>
-      <w:r>
-        <w:lastRenderedPageBreak/>
-        <w:t>Както се вижда серийното решение, т.е. на една нишка</w:t>
-      </w:r>
-      <w:r>
-        <w:t xml:space="preserve">, </w:t>
-      </w:r>
-      <w:r>
-        <w:t>умножава матрицата</w:t>
-      </w:r>
-      <w:r>
-        <w:t xml:space="preserve"> за </w:t>
-      </w:r>
-      <w:r>
-        <w:t>19128</w:t>
-      </w:r>
-      <w:r>
-        <w:t xml:space="preserve"> </w:t>
-      </w:r>
-      <w:r>
-        <w:t>милисекунди.</w:t>
-      </w:r>
-      <w:r>
-        <w:t xml:space="preserve"> При 2 нишки – за </w:t>
-      </w:r>
-      <w:r>
-        <w:t>12349</w:t>
-      </w:r>
-      <w:r>
-        <w:t xml:space="preserve"> </w:t>
-      </w:r>
-      <w:r>
-        <w:t xml:space="preserve">милисекунди и т.н. </w:t>
-      </w:r>
-      <w:r>
-        <w:t xml:space="preserve">се вижда ускорение на пресмятането до </w:t>
-      </w:r>
-      <w:r>
-        <w:t>2</w:t>
-      </w:r>
-      <w:r>
-        <w:t>4</w:t>
-      </w:r>
-      <w:r>
-        <w:t xml:space="preserve"> нишки.</w:t>
-      </w:r>
-    </w:p>
-    <w:p>
-      <w:pPr>
-        <w:pStyle w:val="NormalCustomised"/>
         <w:rPr>
           <w:lang w:val="en-US"/>
         </w:rPr>
@@ -2897,13 +2460,64 @@
         <w:jc w:val="center"/>
         <w:rPr>
           <w:b/>
-          <w:lang w:val="en-US"/>
-        </w:rPr>
-      </w:pPr>
-      <w:r>
-        <w:rPr>
-          <w:b/>
-        </w:rPr>
+        </w:rPr>
+      </w:pPr>
+    </w:p>
+    <w:p>
+      <w:pPr>
+        <w:pStyle w:val="NormalCustomised"/>
+        <w:ind w:firstLine="0"/>
+        <w:jc w:val="center"/>
+        <w:rPr>
+          <w:b/>
+        </w:rPr>
+      </w:pPr>
+    </w:p>
+    <w:p>
+      <w:pPr>
+        <w:pStyle w:val="NormalCustomised"/>
+        <w:ind w:firstLine="0"/>
+        <w:jc w:val="center"/>
+        <w:rPr>
+          <w:b/>
+        </w:rPr>
+      </w:pPr>
+    </w:p>
+    <w:p>
+      <w:pPr>
+        <w:pStyle w:val="NormalCustomised"/>
+        <w:ind w:firstLine="0"/>
+        <w:jc w:val="center"/>
+        <w:rPr>
+          <w:b/>
+        </w:rPr>
+      </w:pPr>
+    </w:p>
+    <w:p>
+      <w:pPr>
+        <w:pStyle w:val="NormalCustomised"/>
+        <w:ind w:firstLine="0"/>
+        <w:jc w:val="center"/>
+        <w:rPr>
+          <w:b/>
+        </w:rPr>
+      </w:pPr>
+    </w:p>
+    <w:p>
+      <w:pPr>
+        <w:pStyle w:val="NormalCustomised"/>
+        <w:ind w:firstLine="0"/>
+        <w:jc w:val="center"/>
+        <w:rPr>
+          <w:b/>
+          <w:lang w:val="en-US"/>
+        </w:rPr>
+      </w:pPr>
+      <w:r>
+        <w:rPr>
+          <w:b/>
+        </w:rPr>
+        <w:lastRenderedPageBreak/>
         <w:t>Графика на ускорението</w:t>
       </w:r>
     </w:p>
@@ -3033,119 +2647,12 @@
     <w:p>
       <w:pPr>
         <w:pStyle w:val="Heading2"/>
-        <w:ind w:firstLine="720"/>
-        <w:rPr>
-          <w:b/>
+        <w:ind w:firstLine="0"/>
+        <w:rPr>
           <w:sz w:val="24"/>
           <w:szCs w:val="24"/>
         </w:rPr>
       </w:pPr>
-      <w:bookmarkStart w:id="19" w:name="_Toc389127228"/>
-      <w:r>
-        <w:rPr>
-          <w:b/>
-          <w:lang w:val="en-US"/>
-        </w:rPr>
-        <w:lastRenderedPageBreak/>
-        <w:t>3.2</w:t>
-      </w:r>
-      <w:r>
-        <w:rPr>
-          <w:b/>
-          <w:lang w:val="en-US"/>
-        </w:rPr>
-        <w:t xml:space="preserve"> </w:t>
-      </w:r>
-      <w:r>
-        <w:rPr>
-          <w:b/>
-        </w:rPr>
-        <w:t>Тестване с входни параметри „-m 1600 -n 800 -k 2048“;</w:t>
-      </w:r>
-      <w:bookmarkEnd w:id="19"/>
-    </w:p>
-    <w:p>
-      <w:pPr>
-        <w:pStyle w:val="NormalCustomised"/>
-        <w:ind w:firstLine="720"/>
-      </w:pPr>
-      <w:r>
-        <w:t xml:space="preserve">Следват резултатите, получени при </w:t>
-      </w:r>
-      <w:r>
-        <w:t>умножение на матрици с размерности (1800/600), (600/2048):</w:t>
-      </w:r>
-    </w:p>
-    <w:p>
-      <w:pPr>
-        <w:pStyle w:val="NormalCustomised"/>
-        <w:rPr>
-          <w:b/>
-          <w:i/>
-          <w:vanish/>
-          <w:sz w:val="28"/>
-        </w:rPr>
-      </w:pPr>
-    </w:p>
-    <w:p>
-      <w:pPr>
-        <w:pStyle w:val="NormalCustomised"/>
-        <w:rPr>
-          <w:b/>
-          <w:i/>
-          <w:vanish/>
-          <w:sz w:val="28"/>
-        </w:rPr>
-      </w:pPr>
-    </w:p>
-    <w:p>
-      <w:pPr>
-        <w:pStyle w:val="NormalCustomised"/>
-        <w:rPr>
-          <w:b/>
-          <w:i/>
-          <w:vanish/>
-          <w:sz w:val="28"/>
-        </w:rPr>
-      </w:pPr>
-    </w:p>
-    <w:p>
-      <w:pPr>
-        <w:pStyle w:val="NormalCustomised"/>
-        <w:rPr>
-          <w:b/>
-          <w:i/>
-          <w:vanish/>
-          <w:sz w:val="28"/>
-        </w:rPr>
-      </w:pPr>
-    </w:p>
-    <w:p>
-      <w:pPr>
-        <w:pStyle w:val="NormalCustomised"/>
-        <w:rPr>
-          <w:b/>
-          <w:i/>
-          <w:vanish/>
-          <w:sz w:val="28"/>
-        </w:rPr>
-      </w:pPr>
-    </w:p>
-    <w:p>
-      <w:pPr>
-        <w:pStyle w:val="NormalCustomised"/>
-        <w:rPr>
-          <w:b/>
-          <w:i/>
-          <w:vanish/>
-          <w:sz w:val="28"/>
-        </w:rPr>
-      </w:pPr>
-    </w:p>
-    <w:p>
-      <w:pPr>
-        <w:pStyle w:val="NormalCustomised"/>
-      </w:pPr>
     </w:p>
     <w:p>
       <w:pPr>
@@ -3153,528 +2660,44 @@
         <w:jc w:val="center"/>
         <w:rPr>
           <w:b/>
-          <w:lang w:val="en-US"/>
-        </w:rPr>
-      </w:pPr>
-      <w:r>
-        <w:rPr>
-          <w:b/>
-        </w:rPr>
-        <w:t>Графика на времето за изчисление</w:t>
-      </w:r>
+        </w:rPr>
+      </w:pPr>
     </w:p>
     <w:p>
       <w:pPr>
         <w:pStyle w:val="NormalCustomised"/>
         <w:jc w:val="center"/>
-      </w:pPr>
-      <w:r>
-        <w:rPr>
-          <w:noProof/>
-          <w:lang w:eastAsia="bg-BG"/>
-        </w:rPr>
-        <w:drawing>
-          <wp:inline distT="0" distB="0" distL="0" distR="0" wp14:anchorId="22B092F2" wp14:editId="6B021A1D">
-            <wp:extent cx="6294475" cy="3349256"/>
-            <wp:effectExtent l="0" t="0" r="11430" b="22860"/>
-            <wp:docPr id="27" name="Chart 27"/>
-            <wp:cNvGraphicFramePr/>
-            <a:graphic xmlns:a="http://schemas.openxmlformats.org/drawingml/2006/main">
-              <a:graphicData uri="http://schemas.openxmlformats.org/drawingml/2006/chart">
-                <c:chart xmlns:c="http://schemas.openxmlformats.org/drawingml/2006/chart" xmlns:r="http://schemas.openxmlformats.org/officeDocument/2006/relationships" r:id="rId13"/>
-              </a:graphicData>
-            </a:graphic>
-          </wp:inline>
-        </w:drawing>
-      </w:r>
-    </w:p>
-    <w:p>
-      <w:pPr>
-        <w:pStyle w:val="NormalCustomised"/>
-        <w:rPr>
-          <w:b/>
-          <w:lang w:val="en-US"/>
-        </w:rPr>
-      </w:pPr>
-    </w:p>
-    <w:p>
-      <w:pPr>
-        <w:pStyle w:val="NormalCustomised"/>
-        <w:rPr>
-          <w:b/>
-          <w:lang w:val="en-US"/>
-        </w:rPr>
-      </w:pPr>
-    </w:p>
-    <w:p>
-      <w:pPr>
-        <w:pStyle w:val="NormalCustomised"/>
-        <w:ind w:firstLine="0"/>
-        <w:jc w:val="center"/>
-        <w:rPr>
-          <w:b/>
-          <w:lang w:val="en-US"/>
-        </w:rPr>
-      </w:pPr>
-      <w:r>
-        <w:rPr>
-          <w:b/>
-        </w:rPr>
-        <w:t>Графика на ускорението</w:t>
-      </w:r>
+        <w:rPr>
+          <w:b/>
+        </w:rPr>
+      </w:pPr>
     </w:p>
     <w:p>
       <w:pPr>
         <w:pStyle w:val="NormalCustomised"/>
         <w:jc w:val="center"/>
         <w:rPr>
-          <w:lang w:val="en-US"/>
-        </w:rPr>
-      </w:pPr>
-      <w:r>
-        <w:rPr>
-          <w:noProof/>
-          <w:szCs w:val="24"/>
-          <w:lang w:eastAsia="bg-BG"/>
-        </w:rPr>
-        <w:drawing>
-          <wp:inline distT="0" distB="0" distL="0" distR="0" wp14:anchorId="3304F596" wp14:editId="604E4871">
-            <wp:extent cx="5486400" cy="3200400"/>
-            <wp:effectExtent l="0" t="0" r="19050" b="19050"/>
-            <wp:docPr id="28" name="Chart 28"/>
-            <wp:cNvGraphicFramePr/>
-            <a:graphic xmlns:a="http://schemas.openxmlformats.org/drawingml/2006/main">
-              <a:graphicData uri="http://schemas.openxmlformats.org/drawingml/2006/chart">
-                <c:chart xmlns:c="http://schemas.openxmlformats.org/drawingml/2006/chart" xmlns:r="http://schemas.openxmlformats.org/officeDocument/2006/relationships" r:id="rId14"/>
-              </a:graphicData>
-            </a:graphic>
-          </wp:inline>
-        </w:drawing>
-      </w:r>
-    </w:p>
-    <w:p>
-      <w:pPr>
-        <w:pStyle w:val="NormalCustomised"/>
-        <w:ind w:firstLine="0"/>
-        <w:jc w:val="center"/>
-        <w:rPr>
-          <w:b/>
-          <w:lang w:val="en-US"/>
-        </w:rPr>
-      </w:pPr>
-    </w:p>
-    <w:p>
-      <w:pPr>
-        <w:pStyle w:val="NormalCustomised"/>
-        <w:ind w:firstLine="0"/>
-        <w:jc w:val="center"/>
-        <w:rPr>
-          <w:b/>
-          <w:lang w:val="en-US"/>
-        </w:rPr>
-      </w:pPr>
-    </w:p>
-    <w:p>
-      <w:pPr>
-        <w:pStyle w:val="NormalCustomised"/>
-        <w:ind w:firstLine="0"/>
-        <w:jc w:val="center"/>
-        <w:rPr>
-          <w:b/>
-          <w:lang w:val="en-US"/>
-        </w:rPr>
-      </w:pPr>
-    </w:p>
-    <w:p>
-      <w:pPr>
-        <w:pStyle w:val="NormalCustomised"/>
-        <w:ind w:firstLine="0"/>
-        <w:jc w:val="center"/>
-        <w:rPr>
-          <w:b/>
-          <w:lang w:val="en-US"/>
-        </w:rPr>
-      </w:pPr>
-    </w:p>
-    <w:p>
-      <w:pPr>
-        <w:pStyle w:val="NormalCustomised"/>
-        <w:ind w:firstLine="0"/>
-        <w:jc w:val="center"/>
-        <w:rPr>
-          <w:b/>
-          <w:lang w:val="en-US"/>
-        </w:rPr>
-      </w:pPr>
-    </w:p>
-    <w:p>
-      <w:pPr>
-        <w:pStyle w:val="NormalCustomised"/>
-        <w:ind w:firstLine="0"/>
-        <w:jc w:val="center"/>
-        <w:rPr>
-          <w:b/>
-          <w:lang w:val="en-US"/>
-        </w:rPr>
-      </w:pPr>
-      <w:r>
-        <w:rPr>
-          <w:b/>
-        </w:rPr>
-        <w:lastRenderedPageBreak/>
-        <w:t>Графика на ефективността</w:t>
-      </w:r>
-      <w:r>
-        <w:rPr>
-          <w:b/>
-        </w:rPr>
-        <w:t xml:space="preserve"> </w:t>
-      </w:r>
-    </w:p>
-    <w:p>
-      <w:pPr>
-        <w:jc w:val="center"/>
-        <w:rPr>
-          <w:rFonts w:ascii="Times New Roman" w:hAnsi="Times New Roman"/>
-          <w:sz w:val="24"/>
-          <w:szCs w:val="24"/>
-          <w:lang w:val="en-US"/>
-        </w:rPr>
-      </w:pPr>
-      <w:r>
-        <w:rPr>
-          <w:noProof/>
-          <w:szCs w:val="24"/>
-          <w:lang w:eastAsia="bg-BG"/>
-        </w:rPr>
-        <w:drawing>
-          <wp:inline distT="0" distB="0" distL="0" distR="0" wp14:anchorId="381EB311" wp14:editId="0CC86FDE">
-            <wp:extent cx="5486400" cy="3200400"/>
-            <wp:effectExtent l="0" t="0" r="19050" b="19050"/>
-            <wp:docPr id="29" name="Chart 29"/>
-            <wp:cNvGraphicFramePr/>
-            <a:graphic xmlns:a="http://schemas.openxmlformats.org/drawingml/2006/main">
-              <a:graphicData uri="http://schemas.openxmlformats.org/drawingml/2006/chart">
-                <c:chart xmlns:c="http://schemas.openxmlformats.org/drawingml/2006/chart" xmlns:r="http://schemas.openxmlformats.org/officeDocument/2006/relationships" r:id="rId15"/>
-              </a:graphicData>
-            </a:graphic>
-          </wp:inline>
-        </w:drawing>
-      </w:r>
-    </w:p>
-    <w:p>
-      <w:pPr>
-        <w:pStyle w:val="Heading2"/>
-        <w:ind w:firstLine="720"/>
-        <w:rPr>
-          <w:b/>
-        </w:rPr>
-      </w:pPr>
-      <w:bookmarkStart w:id="20" w:name="_Toc389127229"/>
-    </w:p>
-    <w:p>
-      <w:pPr>
-        <w:pStyle w:val="Heading2"/>
-        <w:ind w:firstLine="720"/>
-        <w:rPr>
-          <w:b/>
-          <w:lang w:val="en-US"/>
-        </w:rPr>
-      </w:pPr>
-      <w:r>
-        <w:rPr>
-          <w:b/>
-        </w:rPr>
-        <w:t>3.3 Сравнение на получените резултати</w:t>
-      </w:r>
-      <w:bookmarkEnd w:id="20"/>
-    </w:p>
-    <w:p>
-      <w:pPr>
-        <w:rPr>
-          <w:lang w:val="en-US"/>
-        </w:rPr>
-      </w:pPr>
-    </w:p>
-    <w:p>
-      <w:pPr>
-        <w:pStyle w:val="NormalCustomised"/>
-        <w:ind w:firstLine="0"/>
-        <w:jc w:val="center"/>
-      </w:pPr>
-      <w:r>
-        <w:rPr>
-          <w:b/>
-        </w:rPr>
-        <w:t>Сравнение на ускорението</w:t>
-      </w:r>
+          <w:b/>
+        </w:rPr>
+      </w:pPr>
     </w:p>
     <w:p>
       <w:pPr>
         <w:pStyle w:val="NormalCustomised"/>
         <w:jc w:val="center"/>
-      </w:pPr>
-      <w:r>
-        <w:rPr>
-          <w:noProof/>
-          <w:szCs w:val="24"/>
-          <w:lang w:eastAsia="bg-BG"/>
-        </w:rPr>
-        <w:drawing>
-          <wp:inline distT="0" distB="0" distL="0" distR="0" wp14:anchorId="26895AE8" wp14:editId="7E713F55">
-            <wp:extent cx="5486400" cy="3200400"/>
-            <wp:effectExtent l="0" t="0" r="19050" b="19050"/>
-            <wp:docPr id="22" name="Chart 22"/>
-            <wp:cNvGraphicFramePr/>
-            <a:graphic xmlns:a="http://schemas.openxmlformats.org/drawingml/2006/main">
-              <a:graphicData uri="http://schemas.openxmlformats.org/drawingml/2006/chart">
-                <c:chart xmlns:c="http://schemas.openxmlformats.org/drawingml/2006/chart" xmlns:r="http://schemas.openxmlformats.org/officeDocument/2006/relationships" r:id="rId16"/>
-              </a:graphicData>
-            </a:graphic>
-          </wp:inline>
-        </w:drawing>
-      </w:r>
-    </w:p>
-    <w:p>
-      <w:pPr>
-        <w:pStyle w:val="NormalCustomised"/>
-        <w:ind w:firstLine="0"/>
-        <w:jc w:val="center"/>
-        <w:rPr>
-          <w:b/>
-        </w:rPr>
-      </w:pPr>
-    </w:p>
-    <w:p>
-      <w:pPr>
-        <w:pStyle w:val="NormalCustomised"/>
-        <w:ind w:firstLine="0"/>
-        <w:jc w:val="center"/>
-        <w:rPr>
-          <w:b/>
-        </w:rPr>
-      </w:pPr>
-    </w:p>
-    <w:p>
-      <w:pPr>
-        <w:pStyle w:val="NormalCustomised"/>
-        <w:ind w:firstLine="0"/>
-        <w:jc w:val="center"/>
-        <w:rPr>
-          <w:b/>
-        </w:rPr>
-      </w:pPr>
-    </w:p>
-    <w:p>
-      <w:pPr>
-        <w:pStyle w:val="NormalCustomised"/>
-        <w:ind w:firstLine="0"/>
-        <w:jc w:val="center"/>
-        <w:rPr>
-          <w:b/>
-        </w:rPr>
-      </w:pPr>
-    </w:p>
-    <w:p>
-      <w:pPr>
-        <w:pStyle w:val="NormalCustomised"/>
-        <w:ind w:firstLine="0"/>
-        <w:jc w:val="center"/>
-        <w:rPr>
-          <w:b/>
-        </w:rPr>
-      </w:pPr>
-    </w:p>
-    <w:p>
-      <w:pPr>
-        <w:pStyle w:val="NormalCustomised"/>
-        <w:ind w:firstLine="0"/>
-        <w:jc w:val="center"/>
-        <w:rPr>
-          <w:b/>
-        </w:rPr>
-      </w:pPr>
-    </w:p>
-    <w:p>
-      <w:pPr>
-        <w:pStyle w:val="NormalCustomised"/>
-        <w:ind w:firstLine="0"/>
-        <w:jc w:val="center"/>
-        <w:rPr>
-          <w:b/>
-        </w:rPr>
-      </w:pPr>
-    </w:p>
-    <w:p>
-      <w:pPr>
-        <w:pStyle w:val="NormalCustomised"/>
-        <w:ind w:firstLine="0"/>
-        <w:jc w:val="center"/>
-        <w:rPr>
-          <w:b/>
-        </w:rPr>
-      </w:pPr>
-    </w:p>
-    <w:p>
-      <w:pPr>
-        <w:pStyle w:val="NormalCustomised"/>
-        <w:ind w:firstLine="0"/>
-        <w:jc w:val="center"/>
-      </w:pPr>
-      <w:r>
-        <w:rPr>
-          <w:b/>
-        </w:rPr>
-        <w:lastRenderedPageBreak/>
-        <w:t>Сравнение на ефективността</w:t>
-      </w:r>
+        <w:rPr>
+          <w:b/>
+        </w:rPr>
+      </w:pPr>
     </w:p>
     <w:p>
       <w:pPr>
         <w:pStyle w:val="NormalCustomised"/>
         <w:jc w:val="center"/>
-      </w:pPr>
-      <w:r>
-        <w:rPr>
-          <w:noProof/>
-          <w:szCs w:val="24"/>
-          <w:lang w:eastAsia="bg-BG"/>
-        </w:rPr>
-        <w:drawing>
-          <wp:inline distT="0" distB="0" distL="0" distR="0" wp14:anchorId="5997A3E7" wp14:editId="2977B0DB">
-            <wp:extent cx="5486400" cy="3200400"/>
-            <wp:effectExtent l="0" t="0" r="19050" b="19050"/>
-            <wp:docPr id="23" name="Chart 23"/>
-            <wp:cNvGraphicFramePr/>
-            <a:graphic xmlns:a="http://schemas.openxmlformats.org/drawingml/2006/main">
-              <a:graphicData uri="http://schemas.openxmlformats.org/drawingml/2006/chart">
-                <c:chart xmlns:c="http://schemas.openxmlformats.org/drawingml/2006/chart" xmlns:r="http://schemas.openxmlformats.org/officeDocument/2006/relationships" r:id="rId17"/>
-              </a:graphicData>
-            </a:graphic>
-          </wp:inline>
-        </w:drawing>
-      </w:r>
-    </w:p>
-    <w:p>
-      <w:pPr>
-        <w:pStyle w:val="NormalCustomised"/>
-      </w:pPr>
-    </w:p>
-    <w:p>
-      <w:pPr>
-        <w:pStyle w:val="NormalCustomised"/>
-      </w:pPr>
-      <w:r>
-        <w:t>Р</w:t>
-      </w:r>
-      <w:r>
-        <w:t>езултати от тестовете,</w:t>
-      </w:r>
-      <w:r>
-        <w:t xml:space="preserve"> представени в таблица</w:t>
-      </w:r>
-      <w:r>
-        <w:t xml:space="preserve"> като всеки ред е съответно: брой нишки</w:t>
-      </w:r>
-      <w:r>
-        <w:rPr>
-          <w:lang w:val="ru-RU"/>
-        </w:rPr>
-        <w:t xml:space="preserve"> (</w:t>
-      </w:r>
-      <w:r>
-        <w:rPr>
-          <w:rFonts w:eastAsia="Times New Roman"/>
-          <w:lang w:eastAsia="bg-BG"/>
-        </w:rPr>
-        <w:t>Threads</w:t>
-      </w:r>
-      <w:r>
-        <w:rPr>
-          <w:lang w:val="ru-RU"/>
-        </w:rPr>
-        <w:t>)</w:t>
-      </w:r>
-      <w:r>
-        <w:t>, време за пресмятане</w:t>
-      </w:r>
-      <w:r>
-        <w:rPr>
-          <w:lang w:val="en-US"/>
-        </w:rPr>
-        <w:t xml:space="preserve"> </w:t>
-      </w:r>
-      <w:r>
-        <w:t>в милисекунди</w:t>
-      </w:r>
-      <w:bookmarkStart w:id="21" w:name="_GoBack"/>
-      <w:bookmarkEnd w:id="21"/>
-      <w:r>
-        <w:rPr>
-          <w:lang w:val="ru-RU"/>
-        </w:rPr>
-        <w:t xml:space="preserve"> (</w:t>
-      </w:r>
-      <w:r>
-        <w:rPr>
-          <w:rFonts w:eastAsia="Times New Roman"/>
-          <w:lang w:eastAsia="bg-BG"/>
-        </w:rPr>
-        <w:t>Time</w:t>
-      </w:r>
-      <w:r>
-        <w:rPr>
-          <w:lang w:val="ru-RU"/>
-        </w:rPr>
-        <w:t>)</w:t>
-      </w:r>
-      <w:r>
-        <w:t>, ускорение</w:t>
-      </w:r>
-      <w:r>
-        <w:rPr>
-          <w:lang w:val="ru-RU"/>
-        </w:rPr>
-        <w:t xml:space="preserve"> (</w:t>
-      </w:r>
-      <w:r>
-        <w:rPr>
-          <w:rFonts w:eastAsia="Times New Roman"/>
-          <w:lang w:eastAsia="bg-BG"/>
-        </w:rPr>
-        <w:t>Acceleration</w:t>
-      </w:r>
-      <w:r>
-        <w:rPr>
-          <w:lang w:val="ru-RU"/>
-        </w:rPr>
-        <w:t>)</w:t>
-      </w:r>
-      <w:r>
-        <w:t xml:space="preserve"> и ефективност</w:t>
-      </w:r>
-      <w:r>
-        <w:rPr>
-          <w:lang w:val="ru-RU"/>
-        </w:rPr>
-        <w:t xml:space="preserve"> (</w:t>
-      </w:r>
-      <w:r>
-        <w:rPr>
-          <w:rFonts w:eastAsia="Times New Roman"/>
-          <w:lang w:eastAsia="bg-BG"/>
-        </w:rPr>
-        <w:t>Efficiency</w:t>
-      </w:r>
-      <w:r>
-        <w:rPr>
-          <w:lang w:val="ru-RU"/>
-        </w:rPr>
-        <w:t>)</w:t>
-      </w:r>
-      <w:r>
-        <w:t>.</w:t>
-      </w:r>
+        <w:rPr>
+          <w:b/>
+        </w:rPr>
+      </w:pPr>
     </w:p>
     <w:p>
       <w:pPr>
@@ -3697,1403 +2720,7 @@
         <w:rPr>
           <w:b/>
         </w:rPr>
-        <w:t>-m 1024 -n 512 -k 2048</w:t>
-      </w:r>
-    </w:p>
-    <w:tbl>
-      <w:tblPr>
-        <w:tblStyle w:val="MediumGrid3-Accent3"/>
-        <w:tblW w:w="6400" w:type="dxa"/>
-        <w:jc w:val="center"/>
-        <w:tblLook w:val="04A0" w:firstRow="1" w:lastRow="0" w:firstColumn="1" w:lastColumn="0" w:noHBand="0" w:noVBand="1"/>
-      </w:tblPr>
-      <w:tblGrid>
-        <w:gridCol w:w="1369"/>
-        <w:gridCol w:w="1411"/>
-        <w:gridCol w:w="1500"/>
-        <w:gridCol w:w="2120"/>
-      </w:tblGrid>
-      <w:tr>
-        <w:trPr>
-          <w:cnfStyle w:val="100000000000" w:firstRow="1" w:lastRow="0" w:firstColumn="0" w:lastColumn="0" w:oddVBand="0" w:evenVBand="0" w:oddHBand="0" w:evenHBand="0" w:firstRowFirstColumn="0" w:firstRowLastColumn="0" w:lastRowFirstColumn="0" w:lastRowLastColumn="0"/>
-          <w:trHeight w:val="300"/>
-          <w:jc w:val="center"/>
-        </w:trPr>
-        <w:tc>
-          <w:tcPr>
-            <w:cnfStyle w:val="001000000000" w:firstRow="0" w:lastRow="0" w:firstColumn="1" w:lastColumn="0" w:oddVBand="0" w:evenVBand="0" w:oddHBand="0" w:evenHBand="0" w:firstRowFirstColumn="0" w:firstRowLastColumn="0" w:lastRowFirstColumn="0" w:lastRowLastColumn="0"/>
-            <w:tcW w:w="1369" w:type="dxa"/>
-            <w:shd w:val="clear" w:color="auto" w:fill="548DD4" w:themeFill="text2" w:themeFillTint="99"/>
-            <w:noWrap/>
-            <w:hideMark/>
-          </w:tcPr>
-          <w:p>
-            <w:pPr>
-              <w:jc w:val="center"/>
-              <w:rPr>
-                <w:rFonts w:eastAsia="Times New Roman"/>
-                <w:b w:val="0"/>
-                <w:sz w:val="24"/>
-                <w:lang w:eastAsia="bg-BG"/>
-              </w:rPr>
-            </w:pPr>
-            <w:r>
-              <w:rPr>
-                <w:rFonts w:eastAsia="Times New Roman"/>
-                <w:sz w:val="24"/>
-                <w:lang w:eastAsia="bg-BG"/>
-              </w:rPr>
-              <w:t>Threads</w:t>
-            </w:r>
-          </w:p>
-        </w:tc>
-        <w:tc>
-          <w:tcPr>
-            <w:tcW w:w="1411" w:type="dxa"/>
-            <w:tcBorders>
-              <w:bottom w:val="single" w:sz="8" w:space="0" w:color="FFFFFF" w:themeColor="background1"/>
-            </w:tcBorders>
-            <w:shd w:val="clear" w:color="auto" w:fill="548DD4" w:themeFill="text2" w:themeFillTint="99"/>
-            <w:noWrap/>
-            <w:hideMark/>
-          </w:tcPr>
-          <w:p>
-            <w:pPr>
-              <w:jc w:val="center"/>
-              <w:cnfStyle w:val="100000000000" w:firstRow="1" w:lastRow="0" w:firstColumn="0" w:lastColumn="0" w:oddVBand="0" w:evenVBand="0" w:oddHBand="0" w:evenHBand="0" w:firstRowFirstColumn="0" w:firstRowLastColumn="0" w:lastRowFirstColumn="0" w:lastRowLastColumn="0"/>
-              <w:rPr>
-                <w:rFonts w:eastAsia="Times New Roman"/>
-                <w:b w:val="0"/>
-                <w:sz w:val="24"/>
-                <w:lang w:eastAsia="bg-BG"/>
-              </w:rPr>
-            </w:pPr>
-            <w:r>
-              <w:rPr>
-                <w:rFonts w:eastAsia="Times New Roman"/>
-                <w:sz w:val="24"/>
-                <w:lang w:eastAsia="bg-BG"/>
-              </w:rPr>
-              <w:t>Time</w:t>
-            </w:r>
-          </w:p>
-        </w:tc>
-        <w:tc>
-          <w:tcPr>
-            <w:tcW w:w="1500" w:type="dxa"/>
-            <w:tcBorders>
-              <w:bottom w:val="single" w:sz="8" w:space="0" w:color="FFFFFF" w:themeColor="background1"/>
-            </w:tcBorders>
-            <w:shd w:val="clear" w:color="auto" w:fill="548DD4" w:themeFill="text2" w:themeFillTint="99"/>
-            <w:noWrap/>
-            <w:hideMark/>
-          </w:tcPr>
-          <w:p>
-            <w:pPr>
-              <w:jc w:val="center"/>
-              <w:cnfStyle w:val="100000000000" w:firstRow="1" w:lastRow="0" w:firstColumn="0" w:lastColumn="0" w:oddVBand="0" w:evenVBand="0" w:oddHBand="0" w:evenHBand="0" w:firstRowFirstColumn="0" w:firstRowLastColumn="0" w:lastRowFirstColumn="0" w:lastRowLastColumn="0"/>
-              <w:rPr>
-                <w:rFonts w:eastAsia="Times New Roman"/>
-                <w:b w:val="0"/>
-                <w:sz w:val="24"/>
-                <w:lang w:eastAsia="bg-BG"/>
-              </w:rPr>
-            </w:pPr>
-            <w:r>
-              <w:rPr>
-                <w:rFonts w:eastAsia="Times New Roman"/>
-                <w:sz w:val="24"/>
-                <w:lang w:eastAsia="bg-BG"/>
-              </w:rPr>
-              <w:t>Acceleration</w:t>
-            </w:r>
-          </w:p>
-        </w:tc>
-        <w:tc>
-          <w:tcPr>
-            <w:tcW w:w="2120" w:type="dxa"/>
-            <w:tcBorders>
-              <w:bottom w:val="single" w:sz="8" w:space="0" w:color="FFFFFF" w:themeColor="background1"/>
-            </w:tcBorders>
-            <w:shd w:val="clear" w:color="auto" w:fill="548DD4" w:themeFill="text2" w:themeFillTint="99"/>
-            <w:noWrap/>
-            <w:hideMark/>
-          </w:tcPr>
-          <w:p>
-            <w:pPr>
-              <w:jc w:val="center"/>
-              <w:cnfStyle w:val="100000000000" w:firstRow="1" w:lastRow="0" w:firstColumn="0" w:lastColumn="0" w:oddVBand="0" w:evenVBand="0" w:oddHBand="0" w:evenHBand="0" w:firstRowFirstColumn="0" w:firstRowLastColumn="0" w:lastRowFirstColumn="0" w:lastRowLastColumn="0"/>
-              <w:rPr>
-                <w:rFonts w:eastAsia="Times New Roman"/>
-                <w:b w:val="0"/>
-                <w:sz w:val="24"/>
-                <w:lang w:eastAsia="bg-BG"/>
-              </w:rPr>
-            </w:pPr>
-            <w:r>
-              <w:rPr>
-                <w:rFonts w:eastAsia="Times New Roman"/>
-                <w:sz w:val="24"/>
-                <w:lang w:eastAsia="bg-BG"/>
-              </w:rPr>
-              <w:t>Efficiency</w:t>
-            </w:r>
-          </w:p>
-        </w:tc>
-      </w:tr>
-      <w:tr>
-        <w:trPr>
-          <w:cnfStyle w:val="000000100000" w:firstRow="0" w:lastRow="0" w:firstColumn="0" w:lastColumn="0" w:oddVBand="0" w:evenVBand="0" w:oddHBand="1" w:evenHBand="0" w:firstRowFirstColumn="0" w:firstRowLastColumn="0" w:lastRowFirstColumn="0" w:lastRowLastColumn="0"/>
-          <w:trHeight w:val="300"/>
-          <w:jc w:val="center"/>
-        </w:trPr>
-        <w:tc>
-          <w:tcPr>
-            <w:cnfStyle w:val="001000000000" w:firstRow="0" w:lastRow="0" w:firstColumn="1" w:lastColumn="0" w:oddVBand="0" w:evenVBand="0" w:oddHBand="0" w:evenHBand="0" w:firstRowFirstColumn="0" w:firstRowLastColumn="0" w:lastRowFirstColumn="0" w:lastRowLastColumn="0"/>
-            <w:tcW w:w="1369" w:type="dxa"/>
-            <w:tcBorders>
-              <w:top w:val="single" w:sz="24" w:space="0" w:color="FFFFFF" w:themeColor="background1"/>
-            </w:tcBorders>
-            <w:shd w:val="clear" w:color="auto" w:fill="548DD4" w:themeFill="text2" w:themeFillTint="99"/>
-            <w:noWrap/>
-            <w:hideMark/>
-          </w:tcPr>
-          <w:p>
-            <w:pPr>
-              <w:jc w:val="right"/>
-              <w:rPr>
-                <w:rFonts w:eastAsia="Times New Roman"/>
-                <w:sz w:val="24"/>
-                <w:lang w:eastAsia="bg-BG"/>
-              </w:rPr>
-            </w:pPr>
-            <w:r>
-              <w:rPr>
-                <w:rFonts w:eastAsia="Times New Roman"/>
-                <w:sz w:val="24"/>
-                <w:lang w:eastAsia="bg-BG"/>
-              </w:rPr>
-              <w:t>1</w:t>
-            </w:r>
-          </w:p>
-        </w:tc>
-        <w:tc>
-          <w:tcPr>
-            <w:tcW w:w="1411" w:type="dxa"/>
-            <w:shd w:val="clear" w:color="auto" w:fill="C6D9F1" w:themeFill="text2" w:themeFillTint="33"/>
-            <w:noWrap/>
-          </w:tcPr>
-          <w:p>
-            <w:pPr>
-              <w:jc w:val="center"/>
-              <w:cnfStyle w:val="000000100000" w:firstRow="0" w:lastRow="0" w:firstColumn="0" w:lastColumn="0" w:oddVBand="0" w:evenVBand="0" w:oddHBand="1" w:evenHBand="0" w:firstRowFirstColumn="0" w:firstRowLastColumn="0" w:lastRowFirstColumn="0" w:lastRowLastColumn="0"/>
-            </w:pPr>
-            <w:r>
-              <w:t>19128</w:t>
-            </w:r>
-          </w:p>
-        </w:tc>
-        <w:tc>
-          <w:tcPr>
-            <w:tcW w:w="1500" w:type="dxa"/>
-            <w:shd w:val="clear" w:color="auto" w:fill="C6D9F1" w:themeFill="text2" w:themeFillTint="33"/>
-            <w:noWrap/>
-          </w:tcPr>
-          <w:p>
-            <w:pPr>
-              <w:jc w:val="center"/>
-              <w:cnfStyle w:val="000000100000" w:firstRow="0" w:lastRow="0" w:firstColumn="0" w:lastColumn="0" w:oddVBand="0" w:evenVBand="0" w:oddHBand="1" w:evenHBand="0" w:firstRowFirstColumn="0" w:firstRowLastColumn="0" w:lastRowFirstColumn="0" w:lastRowLastColumn="0"/>
-            </w:pPr>
-            <w:r>
-              <w:t>1</w:t>
-            </w:r>
-          </w:p>
-        </w:tc>
-        <w:tc>
-          <w:tcPr>
-            <w:tcW w:w="2120" w:type="dxa"/>
-            <w:shd w:val="clear" w:color="auto" w:fill="C6D9F1" w:themeFill="text2" w:themeFillTint="33"/>
-            <w:noWrap/>
-          </w:tcPr>
-          <w:p>
-            <w:pPr>
-              <w:jc w:val="center"/>
-              <w:cnfStyle w:val="000000100000" w:firstRow="0" w:lastRow="0" w:firstColumn="0" w:lastColumn="0" w:oddVBand="0" w:evenVBand="0" w:oddHBand="1" w:evenHBand="0" w:firstRowFirstColumn="0" w:firstRowLastColumn="0" w:lastRowFirstColumn="0" w:lastRowLastColumn="0"/>
-            </w:pPr>
-            <w:r>
-              <w:t>1</w:t>
-            </w:r>
-          </w:p>
-        </w:tc>
-      </w:tr>
-      <w:tr>
-        <w:trPr>
-          <w:trHeight w:val="300"/>
-          <w:jc w:val="center"/>
-        </w:trPr>
-        <w:tc>
-          <w:tcPr>
-            <w:cnfStyle w:val="001000000000" w:firstRow="0" w:lastRow="0" w:firstColumn="1" w:lastColumn="0" w:oddVBand="0" w:evenVBand="0" w:oddHBand="0" w:evenHBand="0" w:firstRowFirstColumn="0" w:firstRowLastColumn="0" w:lastRowFirstColumn="0" w:lastRowLastColumn="0"/>
-            <w:tcW w:w="1369" w:type="dxa"/>
-            <w:shd w:val="clear" w:color="auto" w:fill="548DD4" w:themeFill="text2" w:themeFillTint="99"/>
-            <w:noWrap/>
-            <w:hideMark/>
-          </w:tcPr>
-          <w:p>
-            <w:pPr>
-              <w:jc w:val="right"/>
-              <w:rPr>
-                <w:rFonts w:eastAsia="Times New Roman"/>
-                <w:sz w:val="24"/>
-                <w:lang w:eastAsia="bg-BG"/>
-              </w:rPr>
-            </w:pPr>
-            <w:r>
-              <w:rPr>
-                <w:rFonts w:eastAsia="Times New Roman"/>
-                <w:sz w:val="24"/>
-                <w:lang w:eastAsia="bg-BG"/>
-              </w:rPr>
-              <w:t>2</w:t>
-            </w:r>
-          </w:p>
-        </w:tc>
-        <w:tc>
-          <w:tcPr>
-            <w:tcW w:w="1411" w:type="dxa"/>
-            <w:tcBorders>
-              <w:top w:val="single" w:sz="8" w:space="0" w:color="FFFFFF" w:themeColor="background1"/>
-              <w:bottom w:val="single" w:sz="8" w:space="0" w:color="FFFFFF" w:themeColor="background1"/>
-            </w:tcBorders>
-            <w:shd w:val="clear" w:color="auto" w:fill="DBE5F1" w:themeFill="accent1" w:themeFillTint="33"/>
-            <w:noWrap/>
-          </w:tcPr>
-          <w:p>
-            <w:pPr>
-              <w:jc w:val="center"/>
-              <w:cnfStyle w:val="000000000000" w:firstRow="0" w:lastRow="0" w:firstColumn="0" w:lastColumn="0" w:oddVBand="0" w:evenVBand="0" w:oddHBand="0" w:evenHBand="0" w:firstRowFirstColumn="0" w:firstRowLastColumn="0" w:lastRowFirstColumn="0" w:lastRowLastColumn="0"/>
-            </w:pPr>
-            <w:r>
-              <w:t>12349</w:t>
-            </w:r>
-          </w:p>
-        </w:tc>
-        <w:tc>
-          <w:tcPr>
-            <w:tcW w:w="1500" w:type="dxa"/>
-            <w:tcBorders>
-              <w:top w:val="single" w:sz="8" w:space="0" w:color="FFFFFF" w:themeColor="background1"/>
-              <w:bottom w:val="single" w:sz="8" w:space="0" w:color="FFFFFF" w:themeColor="background1"/>
-            </w:tcBorders>
-            <w:shd w:val="clear" w:color="auto" w:fill="DBE5F1" w:themeFill="accent1" w:themeFillTint="33"/>
-            <w:noWrap/>
-          </w:tcPr>
-          <w:p>
-            <w:pPr>
-              <w:jc w:val="center"/>
-              <w:cnfStyle w:val="000000000000" w:firstRow="0" w:lastRow="0" w:firstColumn="0" w:lastColumn="0" w:oddVBand="0" w:evenVBand="0" w:oddHBand="0" w:evenHBand="0" w:firstRowFirstColumn="0" w:firstRowLastColumn="0" w:lastRowFirstColumn="0" w:lastRowLastColumn="0"/>
-            </w:pPr>
-            <w:r>
-              <w:t>1,548951332</w:t>
-            </w:r>
-          </w:p>
-        </w:tc>
-        <w:tc>
-          <w:tcPr>
-            <w:tcW w:w="2120" w:type="dxa"/>
-            <w:tcBorders>
-              <w:top w:val="single" w:sz="8" w:space="0" w:color="FFFFFF" w:themeColor="background1"/>
-              <w:bottom w:val="single" w:sz="8" w:space="0" w:color="FFFFFF" w:themeColor="background1"/>
-            </w:tcBorders>
-            <w:shd w:val="clear" w:color="auto" w:fill="DBE5F1" w:themeFill="accent1" w:themeFillTint="33"/>
-            <w:noWrap/>
-          </w:tcPr>
-          <w:p>
-            <w:pPr>
-              <w:jc w:val="center"/>
-              <w:cnfStyle w:val="000000000000" w:firstRow="0" w:lastRow="0" w:firstColumn="0" w:lastColumn="0" w:oddVBand="0" w:evenVBand="0" w:oddHBand="0" w:evenHBand="0" w:firstRowFirstColumn="0" w:firstRowLastColumn="0" w:lastRowFirstColumn="0" w:lastRowLastColumn="0"/>
-            </w:pPr>
-            <w:r>
-              <w:t>0,774475666</w:t>
-            </w:r>
-          </w:p>
-        </w:tc>
-      </w:tr>
-      <w:tr>
-        <w:trPr>
-          <w:cnfStyle w:val="000000100000" w:firstRow="0" w:lastRow="0" w:firstColumn="0" w:lastColumn="0" w:oddVBand="0" w:evenVBand="0" w:oddHBand="1" w:evenHBand="0" w:firstRowFirstColumn="0" w:firstRowLastColumn="0" w:lastRowFirstColumn="0" w:lastRowLastColumn="0"/>
-          <w:trHeight w:val="300"/>
-          <w:jc w:val="center"/>
-        </w:trPr>
-        <w:tc>
-          <w:tcPr>
-            <w:cnfStyle w:val="001000000000" w:firstRow="0" w:lastRow="0" w:firstColumn="1" w:lastColumn="0" w:oddVBand="0" w:evenVBand="0" w:oddHBand="0" w:evenHBand="0" w:firstRowFirstColumn="0" w:firstRowLastColumn="0" w:lastRowFirstColumn="0" w:lastRowLastColumn="0"/>
-            <w:tcW w:w="1369" w:type="dxa"/>
-            <w:shd w:val="clear" w:color="auto" w:fill="548DD4" w:themeFill="text2" w:themeFillTint="99"/>
-            <w:noWrap/>
-            <w:hideMark/>
-          </w:tcPr>
-          <w:p>
-            <w:pPr>
-              <w:jc w:val="right"/>
-              <w:rPr>
-                <w:rFonts w:eastAsia="Times New Roman"/>
-                <w:sz w:val="24"/>
-                <w:lang w:eastAsia="bg-BG"/>
-              </w:rPr>
-            </w:pPr>
-            <w:r>
-              <w:rPr>
-                <w:rFonts w:eastAsia="Times New Roman"/>
-                <w:sz w:val="24"/>
-                <w:lang w:eastAsia="bg-BG"/>
-              </w:rPr>
-              <w:t>3</w:t>
-            </w:r>
-          </w:p>
-        </w:tc>
-        <w:tc>
-          <w:tcPr>
-            <w:tcW w:w="1411" w:type="dxa"/>
-            <w:shd w:val="clear" w:color="auto" w:fill="C6D9F1" w:themeFill="text2" w:themeFillTint="33"/>
-            <w:noWrap/>
-          </w:tcPr>
-          <w:p>
-            <w:pPr>
-              <w:jc w:val="center"/>
-              <w:cnfStyle w:val="000000100000" w:firstRow="0" w:lastRow="0" w:firstColumn="0" w:lastColumn="0" w:oddVBand="0" w:evenVBand="0" w:oddHBand="1" w:evenHBand="0" w:firstRowFirstColumn="0" w:firstRowLastColumn="0" w:lastRowFirstColumn="0" w:lastRowLastColumn="0"/>
-            </w:pPr>
-            <w:r>
-              <w:t>11500</w:t>
-            </w:r>
-          </w:p>
-        </w:tc>
-        <w:tc>
-          <w:tcPr>
-            <w:tcW w:w="1500" w:type="dxa"/>
-            <w:shd w:val="clear" w:color="auto" w:fill="C6D9F1" w:themeFill="text2" w:themeFillTint="33"/>
-            <w:noWrap/>
-          </w:tcPr>
-          <w:p>
-            <w:pPr>
-              <w:jc w:val="center"/>
-              <w:cnfStyle w:val="000000100000" w:firstRow="0" w:lastRow="0" w:firstColumn="0" w:lastColumn="0" w:oddVBand="0" w:evenVBand="0" w:oddHBand="1" w:evenHBand="0" w:firstRowFirstColumn="0" w:firstRowLastColumn="0" w:lastRowFirstColumn="0" w:lastRowLastColumn="0"/>
-            </w:pPr>
-            <w:r>
-              <w:t>1,663304348</w:t>
-            </w:r>
-          </w:p>
-        </w:tc>
-        <w:tc>
-          <w:tcPr>
-            <w:tcW w:w="2120" w:type="dxa"/>
-            <w:shd w:val="clear" w:color="auto" w:fill="C6D9F1" w:themeFill="text2" w:themeFillTint="33"/>
-            <w:noWrap/>
-          </w:tcPr>
-          <w:p>
-            <w:pPr>
-              <w:jc w:val="center"/>
-              <w:cnfStyle w:val="000000100000" w:firstRow="0" w:lastRow="0" w:firstColumn="0" w:lastColumn="0" w:oddVBand="0" w:evenVBand="0" w:oddHBand="1" w:evenHBand="0" w:firstRowFirstColumn="0" w:firstRowLastColumn="0" w:lastRowFirstColumn="0" w:lastRowLastColumn="0"/>
-            </w:pPr>
-            <w:r>
-              <w:t>0,554434783</w:t>
-            </w:r>
-          </w:p>
-        </w:tc>
-      </w:tr>
-      <w:tr>
-        <w:trPr>
-          <w:trHeight w:val="300"/>
-          <w:jc w:val="center"/>
-        </w:trPr>
-        <w:tc>
-          <w:tcPr>
-            <w:cnfStyle w:val="001000000000" w:firstRow="0" w:lastRow="0" w:firstColumn="1" w:lastColumn="0" w:oddVBand="0" w:evenVBand="0" w:oddHBand="0" w:evenHBand="0" w:firstRowFirstColumn="0" w:firstRowLastColumn="0" w:lastRowFirstColumn="0" w:lastRowLastColumn="0"/>
-            <w:tcW w:w="1369" w:type="dxa"/>
-            <w:shd w:val="clear" w:color="auto" w:fill="548DD4" w:themeFill="text2" w:themeFillTint="99"/>
-            <w:noWrap/>
-            <w:hideMark/>
-          </w:tcPr>
-          <w:p>
-            <w:pPr>
-              <w:jc w:val="right"/>
-              <w:rPr>
-                <w:rFonts w:eastAsia="Times New Roman"/>
-                <w:sz w:val="24"/>
-                <w:lang w:eastAsia="bg-BG"/>
-              </w:rPr>
-            </w:pPr>
-            <w:r>
-              <w:rPr>
-                <w:rFonts w:eastAsia="Times New Roman"/>
-                <w:sz w:val="24"/>
-                <w:lang w:eastAsia="bg-BG"/>
-              </w:rPr>
-              <w:t>4</w:t>
-            </w:r>
-          </w:p>
-        </w:tc>
-        <w:tc>
-          <w:tcPr>
-            <w:tcW w:w="1411" w:type="dxa"/>
-            <w:tcBorders>
-              <w:top w:val="single" w:sz="8" w:space="0" w:color="FFFFFF" w:themeColor="background1"/>
-              <w:bottom w:val="single" w:sz="8" w:space="0" w:color="FFFFFF" w:themeColor="background1"/>
-            </w:tcBorders>
-            <w:shd w:val="clear" w:color="auto" w:fill="DBE5F1" w:themeFill="accent1" w:themeFillTint="33"/>
-            <w:noWrap/>
-          </w:tcPr>
-          <w:p>
-            <w:pPr>
-              <w:jc w:val="center"/>
-              <w:cnfStyle w:val="000000000000" w:firstRow="0" w:lastRow="0" w:firstColumn="0" w:lastColumn="0" w:oddVBand="0" w:evenVBand="0" w:oddHBand="0" w:evenHBand="0" w:firstRowFirstColumn="0" w:firstRowLastColumn="0" w:lastRowFirstColumn="0" w:lastRowLastColumn="0"/>
-            </w:pPr>
-            <w:r>
-              <w:t>10029</w:t>
-            </w:r>
-          </w:p>
-        </w:tc>
-        <w:tc>
-          <w:tcPr>
-            <w:tcW w:w="1500" w:type="dxa"/>
-            <w:tcBorders>
-              <w:top w:val="single" w:sz="8" w:space="0" w:color="FFFFFF" w:themeColor="background1"/>
-              <w:bottom w:val="single" w:sz="8" w:space="0" w:color="FFFFFF" w:themeColor="background1"/>
-            </w:tcBorders>
-            <w:shd w:val="clear" w:color="auto" w:fill="DBE5F1" w:themeFill="accent1" w:themeFillTint="33"/>
-            <w:noWrap/>
-          </w:tcPr>
-          <w:p>
-            <w:pPr>
-              <w:jc w:val="center"/>
-              <w:cnfStyle w:val="000000000000" w:firstRow="0" w:lastRow="0" w:firstColumn="0" w:lastColumn="0" w:oddVBand="0" w:evenVBand="0" w:oddHBand="0" w:evenHBand="0" w:firstRowFirstColumn="0" w:firstRowLastColumn="0" w:lastRowFirstColumn="0" w:lastRowLastColumn="0"/>
-            </w:pPr>
-            <w:r>
-              <w:t>1,90726892</w:t>
-            </w:r>
-          </w:p>
-        </w:tc>
-        <w:tc>
-          <w:tcPr>
-            <w:tcW w:w="2120" w:type="dxa"/>
-            <w:tcBorders>
-              <w:top w:val="single" w:sz="8" w:space="0" w:color="FFFFFF" w:themeColor="background1"/>
-              <w:bottom w:val="single" w:sz="8" w:space="0" w:color="FFFFFF" w:themeColor="background1"/>
-            </w:tcBorders>
-            <w:shd w:val="clear" w:color="auto" w:fill="DBE5F1" w:themeFill="accent1" w:themeFillTint="33"/>
-            <w:noWrap/>
-          </w:tcPr>
-          <w:p>
-            <w:pPr>
-              <w:jc w:val="center"/>
-              <w:cnfStyle w:val="000000000000" w:firstRow="0" w:lastRow="0" w:firstColumn="0" w:lastColumn="0" w:oddVBand="0" w:evenVBand="0" w:oddHBand="0" w:evenHBand="0" w:firstRowFirstColumn="0" w:firstRowLastColumn="0" w:lastRowFirstColumn="0" w:lastRowLastColumn="0"/>
-            </w:pPr>
-            <w:r>
-              <w:t>0,47681723</w:t>
-            </w:r>
-          </w:p>
-        </w:tc>
-      </w:tr>
-      <w:tr>
-        <w:trPr>
-          <w:cnfStyle w:val="000000100000" w:firstRow="0" w:lastRow="0" w:firstColumn="0" w:lastColumn="0" w:oddVBand="0" w:evenVBand="0" w:oddHBand="1" w:evenHBand="0" w:firstRowFirstColumn="0" w:firstRowLastColumn="0" w:lastRowFirstColumn="0" w:lastRowLastColumn="0"/>
-          <w:trHeight w:val="300"/>
-          <w:jc w:val="center"/>
-        </w:trPr>
-        <w:tc>
-          <w:tcPr>
-            <w:cnfStyle w:val="001000000000" w:firstRow="0" w:lastRow="0" w:firstColumn="1" w:lastColumn="0" w:oddVBand="0" w:evenVBand="0" w:oddHBand="0" w:evenHBand="0" w:firstRowFirstColumn="0" w:firstRowLastColumn="0" w:lastRowFirstColumn="0" w:lastRowLastColumn="0"/>
-            <w:tcW w:w="1369" w:type="dxa"/>
-            <w:shd w:val="clear" w:color="auto" w:fill="548DD4" w:themeFill="text2" w:themeFillTint="99"/>
-            <w:noWrap/>
-            <w:hideMark/>
-          </w:tcPr>
-          <w:p>
-            <w:pPr>
-              <w:jc w:val="right"/>
-              <w:rPr>
-                <w:rFonts w:eastAsia="Times New Roman"/>
-                <w:sz w:val="24"/>
-                <w:lang w:eastAsia="bg-BG"/>
-              </w:rPr>
-            </w:pPr>
-            <w:r>
-              <w:rPr>
-                <w:rFonts w:eastAsia="Times New Roman"/>
-                <w:sz w:val="24"/>
-                <w:lang w:eastAsia="bg-BG"/>
-              </w:rPr>
-              <w:t>5</w:t>
-            </w:r>
-          </w:p>
-        </w:tc>
-        <w:tc>
-          <w:tcPr>
-            <w:tcW w:w="1411" w:type="dxa"/>
-            <w:shd w:val="clear" w:color="auto" w:fill="C6D9F1" w:themeFill="text2" w:themeFillTint="33"/>
-            <w:noWrap/>
-          </w:tcPr>
-          <w:p>
-            <w:pPr>
-              <w:jc w:val="center"/>
-              <w:cnfStyle w:val="000000100000" w:firstRow="0" w:lastRow="0" w:firstColumn="0" w:lastColumn="0" w:oddVBand="0" w:evenVBand="0" w:oddHBand="1" w:evenHBand="0" w:firstRowFirstColumn="0" w:firstRowLastColumn="0" w:lastRowFirstColumn="0" w:lastRowLastColumn="0"/>
-            </w:pPr>
-            <w:r>
-              <w:t>9568</w:t>
-            </w:r>
-          </w:p>
-        </w:tc>
-        <w:tc>
-          <w:tcPr>
-            <w:tcW w:w="1500" w:type="dxa"/>
-            <w:shd w:val="clear" w:color="auto" w:fill="C6D9F1" w:themeFill="text2" w:themeFillTint="33"/>
-            <w:noWrap/>
-          </w:tcPr>
-          <w:p>
-            <w:pPr>
-              <w:jc w:val="center"/>
-              <w:cnfStyle w:val="000000100000" w:firstRow="0" w:lastRow="0" w:firstColumn="0" w:lastColumn="0" w:oddVBand="0" w:evenVBand="0" w:oddHBand="1" w:evenHBand="0" w:firstRowFirstColumn="0" w:firstRowLastColumn="0" w:lastRowFirstColumn="0" w:lastRowLastColumn="0"/>
-            </w:pPr>
-            <w:r>
-              <w:t>1,99916388</w:t>
-            </w:r>
-          </w:p>
-        </w:tc>
-        <w:tc>
-          <w:tcPr>
-            <w:tcW w:w="2120" w:type="dxa"/>
-            <w:shd w:val="clear" w:color="auto" w:fill="C6D9F1" w:themeFill="text2" w:themeFillTint="33"/>
-            <w:noWrap/>
-          </w:tcPr>
-          <w:p>
-            <w:pPr>
-              <w:jc w:val="center"/>
-              <w:cnfStyle w:val="000000100000" w:firstRow="0" w:lastRow="0" w:firstColumn="0" w:lastColumn="0" w:oddVBand="0" w:evenVBand="0" w:oddHBand="1" w:evenHBand="0" w:firstRowFirstColumn="0" w:firstRowLastColumn="0" w:lastRowFirstColumn="0" w:lastRowLastColumn="0"/>
-            </w:pPr>
-            <w:r>
-              <w:t>0,399832776</w:t>
-            </w:r>
-          </w:p>
-        </w:tc>
-      </w:tr>
-      <w:tr>
-        <w:trPr>
-          <w:trHeight w:val="300"/>
-          <w:jc w:val="center"/>
-        </w:trPr>
-        <w:tc>
-          <w:tcPr>
-            <w:cnfStyle w:val="001000000000" w:firstRow="0" w:lastRow="0" w:firstColumn="1" w:lastColumn="0" w:oddVBand="0" w:evenVBand="0" w:oddHBand="0" w:evenHBand="0" w:firstRowFirstColumn="0" w:firstRowLastColumn="0" w:lastRowFirstColumn="0" w:lastRowLastColumn="0"/>
-            <w:tcW w:w="1369" w:type="dxa"/>
-            <w:shd w:val="clear" w:color="auto" w:fill="548DD4" w:themeFill="text2" w:themeFillTint="99"/>
-            <w:noWrap/>
-            <w:hideMark/>
-          </w:tcPr>
-          <w:p>
-            <w:pPr>
-              <w:jc w:val="right"/>
-              <w:rPr>
-                <w:rFonts w:eastAsia="Times New Roman"/>
-                <w:sz w:val="24"/>
-                <w:lang w:eastAsia="bg-BG"/>
-              </w:rPr>
-            </w:pPr>
-            <w:r>
-              <w:rPr>
-                <w:rFonts w:eastAsia="Times New Roman"/>
-                <w:sz w:val="24"/>
-                <w:lang w:eastAsia="bg-BG"/>
-              </w:rPr>
-              <w:t>6</w:t>
-            </w:r>
-          </w:p>
-        </w:tc>
-        <w:tc>
-          <w:tcPr>
-            <w:tcW w:w="1411" w:type="dxa"/>
-            <w:tcBorders>
-              <w:top w:val="single" w:sz="8" w:space="0" w:color="FFFFFF" w:themeColor="background1"/>
-              <w:bottom w:val="single" w:sz="8" w:space="0" w:color="FFFFFF" w:themeColor="background1"/>
-            </w:tcBorders>
-            <w:shd w:val="clear" w:color="auto" w:fill="DBE5F1" w:themeFill="accent1" w:themeFillTint="33"/>
-            <w:noWrap/>
-          </w:tcPr>
-          <w:p>
-            <w:pPr>
-              <w:jc w:val="center"/>
-              <w:cnfStyle w:val="000000000000" w:firstRow="0" w:lastRow="0" w:firstColumn="0" w:lastColumn="0" w:oddVBand="0" w:evenVBand="0" w:oddHBand="0" w:evenHBand="0" w:firstRowFirstColumn="0" w:firstRowLastColumn="0" w:lastRowFirstColumn="0" w:lastRowLastColumn="0"/>
-            </w:pPr>
-            <w:r>
-              <w:t>8776</w:t>
-            </w:r>
-          </w:p>
-        </w:tc>
-        <w:tc>
-          <w:tcPr>
-            <w:tcW w:w="1500" w:type="dxa"/>
-            <w:tcBorders>
-              <w:top w:val="single" w:sz="8" w:space="0" w:color="FFFFFF" w:themeColor="background1"/>
-              <w:bottom w:val="single" w:sz="8" w:space="0" w:color="FFFFFF" w:themeColor="background1"/>
-            </w:tcBorders>
-            <w:shd w:val="clear" w:color="auto" w:fill="DBE5F1" w:themeFill="accent1" w:themeFillTint="33"/>
-            <w:noWrap/>
-          </w:tcPr>
-          <w:p>
-            <w:pPr>
-              <w:jc w:val="center"/>
-              <w:cnfStyle w:val="000000000000" w:firstRow="0" w:lastRow="0" w:firstColumn="0" w:lastColumn="0" w:oddVBand="0" w:evenVBand="0" w:oddHBand="0" w:evenHBand="0" w:firstRowFirstColumn="0" w:firstRowLastColumn="0" w:lastRowFirstColumn="0" w:lastRowLastColumn="0"/>
-            </w:pPr>
-            <w:r>
-              <w:t>2,179580675</w:t>
-            </w:r>
-          </w:p>
-        </w:tc>
-        <w:tc>
-          <w:tcPr>
-            <w:tcW w:w="2120" w:type="dxa"/>
-            <w:tcBorders>
-              <w:top w:val="single" w:sz="8" w:space="0" w:color="FFFFFF" w:themeColor="background1"/>
-              <w:bottom w:val="single" w:sz="8" w:space="0" w:color="FFFFFF" w:themeColor="background1"/>
-            </w:tcBorders>
-            <w:shd w:val="clear" w:color="auto" w:fill="DBE5F1" w:themeFill="accent1" w:themeFillTint="33"/>
-            <w:noWrap/>
-          </w:tcPr>
-          <w:p>
-            <w:pPr>
-              <w:jc w:val="center"/>
-              <w:cnfStyle w:val="000000000000" w:firstRow="0" w:lastRow="0" w:firstColumn="0" w:lastColumn="0" w:oddVBand="0" w:evenVBand="0" w:oddHBand="0" w:evenHBand="0" w:firstRowFirstColumn="0" w:firstRowLastColumn="0" w:lastRowFirstColumn="0" w:lastRowLastColumn="0"/>
-            </w:pPr>
-            <w:r>
-              <w:t>0,363263446</w:t>
-            </w:r>
-          </w:p>
-        </w:tc>
-      </w:tr>
-      <w:tr>
-        <w:trPr>
-          <w:cnfStyle w:val="000000100000" w:firstRow="0" w:lastRow="0" w:firstColumn="0" w:lastColumn="0" w:oddVBand="0" w:evenVBand="0" w:oddHBand="1" w:evenHBand="0" w:firstRowFirstColumn="0" w:firstRowLastColumn="0" w:lastRowFirstColumn="0" w:lastRowLastColumn="0"/>
-          <w:trHeight w:val="300"/>
-          <w:jc w:val="center"/>
-        </w:trPr>
-        <w:tc>
-          <w:tcPr>
-            <w:cnfStyle w:val="001000000000" w:firstRow="0" w:lastRow="0" w:firstColumn="1" w:lastColumn="0" w:oddVBand="0" w:evenVBand="0" w:oddHBand="0" w:evenHBand="0" w:firstRowFirstColumn="0" w:firstRowLastColumn="0" w:lastRowFirstColumn="0" w:lastRowLastColumn="0"/>
-            <w:tcW w:w="1369" w:type="dxa"/>
-            <w:shd w:val="clear" w:color="auto" w:fill="548DD4" w:themeFill="text2" w:themeFillTint="99"/>
-            <w:noWrap/>
-            <w:hideMark/>
-          </w:tcPr>
-          <w:p>
-            <w:pPr>
-              <w:jc w:val="right"/>
-              <w:rPr>
-                <w:rFonts w:eastAsia="Times New Roman"/>
-                <w:sz w:val="24"/>
-                <w:lang w:eastAsia="bg-BG"/>
-              </w:rPr>
-            </w:pPr>
-            <w:r>
-              <w:rPr>
-                <w:rFonts w:eastAsia="Times New Roman"/>
-                <w:sz w:val="24"/>
-                <w:lang w:eastAsia="bg-BG"/>
-              </w:rPr>
-              <w:t>7</w:t>
-            </w:r>
-          </w:p>
-        </w:tc>
-        <w:tc>
-          <w:tcPr>
-            <w:tcW w:w="1411" w:type="dxa"/>
-            <w:shd w:val="clear" w:color="auto" w:fill="C6D9F1" w:themeFill="text2" w:themeFillTint="33"/>
-            <w:noWrap/>
-          </w:tcPr>
-          <w:p>
-            <w:pPr>
-              <w:jc w:val="center"/>
-              <w:cnfStyle w:val="000000100000" w:firstRow="0" w:lastRow="0" w:firstColumn="0" w:lastColumn="0" w:oddVBand="0" w:evenVBand="0" w:oddHBand="1" w:evenHBand="0" w:firstRowFirstColumn="0" w:firstRowLastColumn="0" w:lastRowFirstColumn="0" w:lastRowLastColumn="0"/>
-            </w:pPr>
-            <w:r>
-              <w:t>8522</w:t>
-            </w:r>
-          </w:p>
-        </w:tc>
-        <w:tc>
-          <w:tcPr>
-            <w:tcW w:w="1500" w:type="dxa"/>
-            <w:shd w:val="clear" w:color="auto" w:fill="C6D9F1" w:themeFill="text2" w:themeFillTint="33"/>
-            <w:noWrap/>
-          </w:tcPr>
-          <w:p>
-            <w:pPr>
-              <w:jc w:val="center"/>
-              <w:cnfStyle w:val="000000100000" w:firstRow="0" w:lastRow="0" w:firstColumn="0" w:lastColumn="0" w:oddVBand="0" w:evenVBand="0" w:oddHBand="1" w:evenHBand="0" w:firstRowFirstColumn="0" w:firstRowLastColumn="0" w:lastRowFirstColumn="0" w:lastRowLastColumn="0"/>
-            </w:pPr>
-            <w:r>
-              <w:t>2,244543534</w:t>
-            </w:r>
-          </w:p>
-        </w:tc>
-        <w:tc>
-          <w:tcPr>
-            <w:tcW w:w="2120" w:type="dxa"/>
-            <w:shd w:val="clear" w:color="auto" w:fill="C6D9F1" w:themeFill="text2" w:themeFillTint="33"/>
-            <w:noWrap/>
-          </w:tcPr>
-          <w:p>
-            <w:pPr>
-              <w:jc w:val="center"/>
-              <w:cnfStyle w:val="000000100000" w:firstRow="0" w:lastRow="0" w:firstColumn="0" w:lastColumn="0" w:oddVBand="0" w:evenVBand="0" w:oddHBand="1" w:evenHBand="0" w:firstRowFirstColumn="0" w:firstRowLastColumn="0" w:lastRowFirstColumn="0" w:lastRowLastColumn="0"/>
-            </w:pPr>
-            <w:r>
-              <w:t>0,320649076</w:t>
-            </w:r>
-          </w:p>
-        </w:tc>
-      </w:tr>
-      <w:tr>
-        <w:trPr>
-          <w:trHeight w:val="300"/>
-          <w:jc w:val="center"/>
-        </w:trPr>
-        <w:tc>
-          <w:tcPr>
-            <w:cnfStyle w:val="001000000000" w:firstRow="0" w:lastRow="0" w:firstColumn="1" w:lastColumn="0" w:oddVBand="0" w:evenVBand="0" w:oddHBand="0" w:evenHBand="0" w:firstRowFirstColumn="0" w:firstRowLastColumn="0" w:lastRowFirstColumn="0" w:lastRowLastColumn="0"/>
-            <w:tcW w:w="1369" w:type="dxa"/>
-            <w:shd w:val="clear" w:color="auto" w:fill="548DD4" w:themeFill="text2" w:themeFillTint="99"/>
-            <w:noWrap/>
-            <w:hideMark/>
-          </w:tcPr>
-          <w:p>
-            <w:pPr>
-              <w:jc w:val="right"/>
-              <w:rPr>
-                <w:rFonts w:eastAsia="Times New Roman"/>
-                <w:sz w:val="24"/>
-                <w:lang w:eastAsia="bg-BG"/>
-              </w:rPr>
-            </w:pPr>
-            <w:r>
-              <w:rPr>
-                <w:rFonts w:eastAsia="Times New Roman"/>
-                <w:sz w:val="24"/>
-                <w:lang w:eastAsia="bg-BG"/>
-              </w:rPr>
-              <w:t>8</w:t>
-            </w:r>
-          </w:p>
-        </w:tc>
-        <w:tc>
-          <w:tcPr>
-            <w:tcW w:w="1411" w:type="dxa"/>
-            <w:tcBorders>
-              <w:top w:val="single" w:sz="8" w:space="0" w:color="FFFFFF" w:themeColor="background1"/>
-              <w:bottom w:val="single" w:sz="8" w:space="0" w:color="FFFFFF" w:themeColor="background1"/>
-            </w:tcBorders>
-            <w:shd w:val="clear" w:color="auto" w:fill="DBE5F1" w:themeFill="accent1" w:themeFillTint="33"/>
-            <w:noWrap/>
-          </w:tcPr>
-          <w:p>
-            <w:pPr>
-              <w:jc w:val="center"/>
-              <w:cnfStyle w:val="000000000000" w:firstRow="0" w:lastRow="0" w:firstColumn="0" w:lastColumn="0" w:oddVBand="0" w:evenVBand="0" w:oddHBand="0" w:evenHBand="0" w:firstRowFirstColumn="0" w:firstRowLastColumn="0" w:lastRowFirstColumn="0" w:lastRowLastColumn="0"/>
-            </w:pPr>
-            <w:r>
-              <w:t>8331</w:t>
-            </w:r>
-          </w:p>
-        </w:tc>
-        <w:tc>
-          <w:tcPr>
-            <w:tcW w:w="1500" w:type="dxa"/>
-            <w:tcBorders>
-              <w:top w:val="single" w:sz="8" w:space="0" w:color="FFFFFF" w:themeColor="background1"/>
-              <w:bottom w:val="single" w:sz="8" w:space="0" w:color="FFFFFF" w:themeColor="background1"/>
-            </w:tcBorders>
-            <w:shd w:val="clear" w:color="auto" w:fill="DBE5F1" w:themeFill="accent1" w:themeFillTint="33"/>
-            <w:noWrap/>
-          </w:tcPr>
-          <w:p>
-            <w:pPr>
-              <w:jc w:val="center"/>
-              <w:cnfStyle w:val="000000000000" w:firstRow="0" w:lastRow="0" w:firstColumn="0" w:lastColumn="0" w:oddVBand="0" w:evenVBand="0" w:oddHBand="0" w:evenHBand="0" w:firstRowFirstColumn="0" w:firstRowLastColumn="0" w:lastRowFirstColumn="0" w:lastRowLastColumn="0"/>
-            </w:pPr>
-            <w:r>
-              <w:t>2,296002881</w:t>
-            </w:r>
-          </w:p>
-        </w:tc>
-        <w:tc>
-          <w:tcPr>
-            <w:tcW w:w="2120" w:type="dxa"/>
-            <w:tcBorders>
-              <w:top w:val="single" w:sz="8" w:space="0" w:color="FFFFFF" w:themeColor="background1"/>
-              <w:bottom w:val="single" w:sz="8" w:space="0" w:color="FFFFFF" w:themeColor="background1"/>
-            </w:tcBorders>
-            <w:shd w:val="clear" w:color="auto" w:fill="DBE5F1" w:themeFill="accent1" w:themeFillTint="33"/>
-            <w:noWrap/>
-          </w:tcPr>
-          <w:p>
-            <w:pPr>
-              <w:jc w:val="center"/>
-              <w:cnfStyle w:val="000000000000" w:firstRow="0" w:lastRow="0" w:firstColumn="0" w:lastColumn="0" w:oddVBand="0" w:evenVBand="0" w:oddHBand="0" w:evenHBand="0" w:firstRowFirstColumn="0" w:firstRowLastColumn="0" w:lastRowFirstColumn="0" w:lastRowLastColumn="0"/>
-            </w:pPr>
-            <w:r>
-              <w:t>0,28700036</w:t>
-            </w:r>
-          </w:p>
-        </w:tc>
-      </w:tr>
-      <w:tr>
-        <w:trPr>
-          <w:cnfStyle w:val="000000100000" w:firstRow="0" w:lastRow="0" w:firstColumn="0" w:lastColumn="0" w:oddVBand="0" w:evenVBand="0" w:oddHBand="1" w:evenHBand="0" w:firstRowFirstColumn="0" w:firstRowLastColumn="0" w:lastRowFirstColumn="0" w:lastRowLastColumn="0"/>
-          <w:trHeight w:val="300"/>
-          <w:jc w:val="center"/>
-        </w:trPr>
-        <w:tc>
-          <w:tcPr>
-            <w:cnfStyle w:val="001000000000" w:firstRow="0" w:lastRow="0" w:firstColumn="1" w:lastColumn="0" w:oddVBand="0" w:evenVBand="0" w:oddHBand="0" w:evenHBand="0" w:firstRowFirstColumn="0" w:firstRowLastColumn="0" w:lastRowFirstColumn="0" w:lastRowLastColumn="0"/>
-            <w:tcW w:w="1369" w:type="dxa"/>
-            <w:shd w:val="clear" w:color="auto" w:fill="548DD4" w:themeFill="text2" w:themeFillTint="99"/>
-            <w:noWrap/>
-            <w:hideMark/>
-          </w:tcPr>
-          <w:p>
-            <w:pPr>
-              <w:jc w:val="right"/>
-              <w:rPr>
-                <w:rFonts w:eastAsia="Times New Roman"/>
-                <w:sz w:val="24"/>
-                <w:lang w:eastAsia="bg-BG"/>
-              </w:rPr>
-            </w:pPr>
-            <w:r>
-              <w:rPr>
-                <w:rFonts w:eastAsia="Times New Roman"/>
-                <w:sz w:val="24"/>
-                <w:lang w:eastAsia="bg-BG"/>
-              </w:rPr>
-              <w:t>9</w:t>
-            </w:r>
-          </w:p>
-        </w:tc>
-        <w:tc>
-          <w:tcPr>
-            <w:tcW w:w="1411" w:type="dxa"/>
-            <w:shd w:val="clear" w:color="auto" w:fill="C6D9F1" w:themeFill="text2" w:themeFillTint="33"/>
-            <w:noWrap/>
-          </w:tcPr>
-          <w:p>
-            <w:pPr>
-              <w:jc w:val="center"/>
-              <w:cnfStyle w:val="000000100000" w:firstRow="0" w:lastRow="0" w:firstColumn="0" w:lastColumn="0" w:oddVBand="0" w:evenVBand="0" w:oddHBand="1" w:evenHBand="0" w:firstRowFirstColumn="0" w:firstRowLastColumn="0" w:lastRowFirstColumn="0" w:lastRowLastColumn="0"/>
-            </w:pPr>
-            <w:r>
-              <w:t>8145</w:t>
-            </w:r>
-          </w:p>
-        </w:tc>
-        <w:tc>
-          <w:tcPr>
-            <w:tcW w:w="1500" w:type="dxa"/>
-            <w:shd w:val="clear" w:color="auto" w:fill="C6D9F1" w:themeFill="text2" w:themeFillTint="33"/>
-            <w:noWrap/>
-          </w:tcPr>
-          <w:p>
-            <w:pPr>
-              <w:jc w:val="center"/>
-              <w:cnfStyle w:val="000000100000" w:firstRow="0" w:lastRow="0" w:firstColumn="0" w:lastColumn="0" w:oddVBand="0" w:evenVBand="0" w:oddHBand="1" w:evenHBand="0" w:firstRowFirstColumn="0" w:firstRowLastColumn="0" w:lastRowFirstColumn="0" w:lastRowLastColumn="0"/>
-            </w:pPr>
-            <w:r>
-              <w:t>2,348434622</w:t>
-            </w:r>
-          </w:p>
-        </w:tc>
-        <w:tc>
-          <w:tcPr>
-            <w:tcW w:w="2120" w:type="dxa"/>
-            <w:shd w:val="clear" w:color="auto" w:fill="C6D9F1" w:themeFill="text2" w:themeFillTint="33"/>
-            <w:noWrap/>
-          </w:tcPr>
-          <w:p>
-            <w:pPr>
-              <w:jc w:val="center"/>
-              <w:cnfStyle w:val="000000100000" w:firstRow="0" w:lastRow="0" w:firstColumn="0" w:lastColumn="0" w:oddVBand="0" w:evenVBand="0" w:oddHBand="1" w:evenHBand="0" w:firstRowFirstColumn="0" w:firstRowLastColumn="0" w:lastRowFirstColumn="0" w:lastRowLastColumn="0"/>
-            </w:pPr>
-            <w:r>
-              <w:t>0,26093718</w:t>
-            </w:r>
-          </w:p>
-        </w:tc>
-      </w:tr>
-      <w:tr>
-        <w:trPr>
-          <w:trHeight w:val="300"/>
-          <w:jc w:val="center"/>
-        </w:trPr>
-        <w:tc>
-          <w:tcPr>
-            <w:cnfStyle w:val="001000000000" w:firstRow="0" w:lastRow="0" w:firstColumn="1" w:lastColumn="0" w:oddVBand="0" w:evenVBand="0" w:oddHBand="0" w:evenHBand="0" w:firstRowFirstColumn="0" w:firstRowLastColumn="0" w:lastRowFirstColumn="0" w:lastRowLastColumn="0"/>
-            <w:tcW w:w="1369" w:type="dxa"/>
-            <w:shd w:val="clear" w:color="auto" w:fill="548DD4" w:themeFill="text2" w:themeFillTint="99"/>
-            <w:noWrap/>
-            <w:hideMark/>
-          </w:tcPr>
-          <w:p>
-            <w:pPr>
-              <w:jc w:val="right"/>
-              <w:rPr>
-                <w:rFonts w:eastAsia="Times New Roman"/>
-                <w:sz w:val="24"/>
-                <w:lang w:eastAsia="bg-BG"/>
-              </w:rPr>
-            </w:pPr>
-            <w:r>
-              <w:rPr>
-                <w:rFonts w:eastAsia="Times New Roman"/>
-                <w:sz w:val="24"/>
-                <w:lang w:eastAsia="bg-BG"/>
-              </w:rPr>
-              <w:t>10</w:t>
-            </w:r>
-          </w:p>
-        </w:tc>
-        <w:tc>
-          <w:tcPr>
-            <w:tcW w:w="1411" w:type="dxa"/>
-            <w:tcBorders>
-              <w:top w:val="single" w:sz="8" w:space="0" w:color="FFFFFF" w:themeColor="background1"/>
-              <w:bottom w:val="single" w:sz="8" w:space="0" w:color="FFFFFF" w:themeColor="background1"/>
-            </w:tcBorders>
-            <w:shd w:val="clear" w:color="auto" w:fill="DBE5F1" w:themeFill="accent1" w:themeFillTint="33"/>
-            <w:noWrap/>
-          </w:tcPr>
-          <w:p>
-            <w:pPr>
-              <w:jc w:val="center"/>
-              <w:cnfStyle w:val="000000000000" w:firstRow="0" w:lastRow="0" w:firstColumn="0" w:lastColumn="0" w:oddVBand="0" w:evenVBand="0" w:oddHBand="0" w:evenHBand="0" w:firstRowFirstColumn="0" w:firstRowLastColumn="0" w:lastRowFirstColumn="0" w:lastRowLastColumn="0"/>
-            </w:pPr>
-            <w:r>
-              <w:t>7983</w:t>
-            </w:r>
-          </w:p>
-        </w:tc>
-        <w:tc>
-          <w:tcPr>
-            <w:tcW w:w="1500" w:type="dxa"/>
-            <w:tcBorders>
-              <w:top w:val="single" w:sz="8" w:space="0" w:color="FFFFFF" w:themeColor="background1"/>
-              <w:bottom w:val="single" w:sz="8" w:space="0" w:color="FFFFFF" w:themeColor="background1"/>
-            </w:tcBorders>
-            <w:shd w:val="clear" w:color="auto" w:fill="DBE5F1" w:themeFill="accent1" w:themeFillTint="33"/>
-            <w:noWrap/>
-          </w:tcPr>
-          <w:p>
-            <w:pPr>
-              <w:jc w:val="center"/>
-              <w:cnfStyle w:val="000000000000" w:firstRow="0" w:lastRow="0" w:firstColumn="0" w:lastColumn="0" w:oddVBand="0" w:evenVBand="0" w:oddHBand="0" w:evenHBand="0" w:firstRowFirstColumn="0" w:firstRowLastColumn="0" w:lastRowFirstColumn="0" w:lastRowLastColumn="0"/>
-            </w:pPr>
-            <w:r>
-              <w:t>2,396091695</w:t>
-            </w:r>
-          </w:p>
-        </w:tc>
-        <w:tc>
-          <w:tcPr>
-            <w:tcW w:w="2120" w:type="dxa"/>
-            <w:tcBorders>
-              <w:top w:val="single" w:sz="8" w:space="0" w:color="FFFFFF" w:themeColor="background1"/>
-              <w:bottom w:val="single" w:sz="8" w:space="0" w:color="FFFFFF" w:themeColor="background1"/>
-            </w:tcBorders>
-            <w:shd w:val="clear" w:color="auto" w:fill="DBE5F1" w:themeFill="accent1" w:themeFillTint="33"/>
-            <w:noWrap/>
-          </w:tcPr>
-          <w:p>
-            <w:pPr>
-              <w:jc w:val="center"/>
-              <w:cnfStyle w:val="000000000000" w:firstRow="0" w:lastRow="0" w:firstColumn="0" w:lastColumn="0" w:oddVBand="0" w:evenVBand="0" w:oddHBand="0" w:evenHBand="0" w:firstRowFirstColumn="0" w:firstRowLastColumn="0" w:lastRowFirstColumn="0" w:lastRowLastColumn="0"/>
-            </w:pPr>
-            <w:r>
-              <w:t>0,23960917</w:t>
-            </w:r>
-          </w:p>
-        </w:tc>
-      </w:tr>
-      <w:tr>
-        <w:trPr>
-          <w:cnfStyle w:val="000000100000" w:firstRow="0" w:lastRow="0" w:firstColumn="0" w:lastColumn="0" w:oddVBand="0" w:evenVBand="0" w:oddHBand="1" w:evenHBand="0" w:firstRowFirstColumn="0" w:firstRowLastColumn="0" w:lastRowFirstColumn="0" w:lastRowLastColumn="0"/>
-          <w:trHeight w:val="300"/>
-          <w:jc w:val="center"/>
-        </w:trPr>
-        <w:tc>
-          <w:tcPr>
-            <w:cnfStyle w:val="001000000000" w:firstRow="0" w:lastRow="0" w:firstColumn="1" w:lastColumn="0" w:oddVBand="0" w:evenVBand="0" w:oddHBand="0" w:evenHBand="0" w:firstRowFirstColumn="0" w:firstRowLastColumn="0" w:lastRowFirstColumn="0" w:lastRowLastColumn="0"/>
-            <w:tcW w:w="1369" w:type="dxa"/>
-            <w:shd w:val="clear" w:color="auto" w:fill="548DD4" w:themeFill="text2" w:themeFillTint="99"/>
-            <w:noWrap/>
-            <w:hideMark/>
-          </w:tcPr>
-          <w:p>
-            <w:pPr>
-              <w:jc w:val="right"/>
-              <w:rPr>
-                <w:rFonts w:eastAsia="Times New Roman"/>
-                <w:sz w:val="24"/>
-                <w:lang w:eastAsia="bg-BG"/>
-              </w:rPr>
-            </w:pPr>
-            <w:r>
-              <w:rPr>
-                <w:rFonts w:eastAsia="Times New Roman"/>
-                <w:sz w:val="24"/>
-                <w:lang w:eastAsia="bg-BG"/>
-              </w:rPr>
-              <w:t>11</w:t>
-            </w:r>
-          </w:p>
-        </w:tc>
-        <w:tc>
-          <w:tcPr>
-            <w:tcW w:w="1411" w:type="dxa"/>
-            <w:shd w:val="clear" w:color="auto" w:fill="C6D9F1" w:themeFill="text2" w:themeFillTint="33"/>
-            <w:noWrap/>
-          </w:tcPr>
-          <w:p>
-            <w:pPr>
-              <w:jc w:val="center"/>
-              <w:cnfStyle w:val="000000100000" w:firstRow="0" w:lastRow="0" w:firstColumn="0" w:lastColumn="0" w:oddVBand="0" w:evenVBand="0" w:oddHBand="1" w:evenHBand="0" w:firstRowFirstColumn="0" w:firstRowLastColumn="0" w:lastRowFirstColumn="0" w:lastRowLastColumn="0"/>
-            </w:pPr>
-            <w:r>
-              <w:t>7643</w:t>
-            </w:r>
-          </w:p>
-        </w:tc>
-        <w:tc>
-          <w:tcPr>
-            <w:tcW w:w="1500" w:type="dxa"/>
-            <w:shd w:val="clear" w:color="auto" w:fill="C6D9F1" w:themeFill="text2" w:themeFillTint="33"/>
-            <w:noWrap/>
-          </w:tcPr>
-          <w:p>
-            <w:pPr>
-              <w:jc w:val="center"/>
-              <w:cnfStyle w:val="000000100000" w:firstRow="0" w:lastRow="0" w:firstColumn="0" w:lastColumn="0" w:oddVBand="0" w:evenVBand="0" w:oddHBand="1" w:evenHBand="0" w:firstRowFirstColumn="0" w:firstRowLastColumn="0" w:lastRowFirstColumn="0" w:lastRowLastColumn="0"/>
-            </w:pPr>
-            <w:r>
-              <w:t>2,502682193</w:t>
-            </w:r>
-          </w:p>
-        </w:tc>
-        <w:tc>
-          <w:tcPr>
-            <w:tcW w:w="2120" w:type="dxa"/>
-            <w:shd w:val="clear" w:color="auto" w:fill="C6D9F1" w:themeFill="text2" w:themeFillTint="33"/>
-            <w:noWrap/>
-          </w:tcPr>
-          <w:p>
-            <w:pPr>
-              <w:jc w:val="center"/>
-              <w:cnfStyle w:val="000000100000" w:firstRow="0" w:lastRow="0" w:firstColumn="0" w:lastColumn="0" w:oddVBand="0" w:evenVBand="0" w:oddHBand="1" w:evenHBand="0" w:firstRowFirstColumn="0" w:firstRowLastColumn="0" w:lastRowFirstColumn="0" w:lastRowLastColumn="0"/>
-            </w:pPr>
-            <w:r>
-              <w:t>0,227516563</w:t>
-            </w:r>
-          </w:p>
-        </w:tc>
-      </w:tr>
-      <w:tr>
-        <w:trPr>
-          <w:trHeight w:val="300"/>
-          <w:jc w:val="center"/>
-        </w:trPr>
-        <w:tc>
-          <w:tcPr>
-            <w:cnfStyle w:val="001000000000" w:firstRow="0" w:lastRow="0" w:firstColumn="1" w:lastColumn="0" w:oddVBand="0" w:evenVBand="0" w:oddHBand="0" w:evenHBand="0" w:firstRowFirstColumn="0" w:firstRowLastColumn="0" w:lastRowFirstColumn="0" w:lastRowLastColumn="0"/>
-            <w:tcW w:w="1369" w:type="dxa"/>
-            <w:shd w:val="clear" w:color="auto" w:fill="548DD4" w:themeFill="text2" w:themeFillTint="99"/>
-            <w:noWrap/>
-            <w:hideMark/>
-          </w:tcPr>
-          <w:p>
-            <w:pPr>
-              <w:jc w:val="right"/>
-              <w:rPr>
-                <w:rFonts w:eastAsia="Times New Roman"/>
-                <w:sz w:val="24"/>
-                <w:lang w:eastAsia="bg-BG"/>
-              </w:rPr>
-            </w:pPr>
-            <w:r>
-              <w:rPr>
-                <w:rFonts w:eastAsia="Times New Roman"/>
-                <w:sz w:val="24"/>
-                <w:lang w:eastAsia="bg-BG"/>
-              </w:rPr>
-              <w:t>12</w:t>
-            </w:r>
-          </w:p>
-        </w:tc>
-        <w:tc>
-          <w:tcPr>
-            <w:tcW w:w="1411" w:type="dxa"/>
-            <w:tcBorders>
-              <w:top w:val="single" w:sz="8" w:space="0" w:color="FFFFFF" w:themeColor="background1"/>
-              <w:bottom w:val="single" w:sz="8" w:space="0" w:color="FFFFFF" w:themeColor="background1"/>
-            </w:tcBorders>
-            <w:shd w:val="clear" w:color="auto" w:fill="DBE5F1" w:themeFill="accent1" w:themeFillTint="33"/>
-            <w:noWrap/>
-          </w:tcPr>
-          <w:p>
-            <w:pPr>
-              <w:jc w:val="center"/>
-              <w:cnfStyle w:val="000000000000" w:firstRow="0" w:lastRow="0" w:firstColumn="0" w:lastColumn="0" w:oddVBand="0" w:evenVBand="0" w:oddHBand="0" w:evenHBand="0" w:firstRowFirstColumn="0" w:firstRowLastColumn="0" w:lastRowFirstColumn="0" w:lastRowLastColumn="0"/>
-            </w:pPr>
-            <w:r>
-              <w:t>7588</w:t>
-            </w:r>
-          </w:p>
-        </w:tc>
-        <w:tc>
-          <w:tcPr>
-            <w:tcW w:w="1500" w:type="dxa"/>
-            <w:tcBorders>
-              <w:top w:val="single" w:sz="8" w:space="0" w:color="FFFFFF" w:themeColor="background1"/>
-              <w:bottom w:val="single" w:sz="8" w:space="0" w:color="FFFFFF" w:themeColor="background1"/>
-            </w:tcBorders>
-            <w:shd w:val="clear" w:color="auto" w:fill="DBE5F1" w:themeFill="accent1" w:themeFillTint="33"/>
-            <w:noWrap/>
-          </w:tcPr>
-          <w:p>
-            <w:pPr>
-              <w:jc w:val="center"/>
-              <w:cnfStyle w:val="000000000000" w:firstRow="0" w:lastRow="0" w:firstColumn="0" w:lastColumn="0" w:oddVBand="0" w:evenVBand="0" w:oddHBand="0" w:evenHBand="0" w:firstRowFirstColumn="0" w:firstRowLastColumn="0" w:lastRowFirstColumn="0" w:lastRowLastColumn="0"/>
-            </w:pPr>
-            <w:r>
-              <w:t>2,520822351</w:t>
-            </w:r>
-          </w:p>
-        </w:tc>
-        <w:tc>
-          <w:tcPr>
-            <w:tcW w:w="2120" w:type="dxa"/>
-            <w:tcBorders>
-              <w:top w:val="single" w:sz="8" w:space="0" w:color="FFFFFF" w:themeColor="background1"/>
-              <w:bottom w:val="single" w:sz="8" w:space="0" w:color="FFFFFF" w:themeColor="background1"/>
-            </w:tcBorders>
-            <w:shd w:val="clear" w:color="auto" w:fill="DBE5F1" w:themeFill="accent1" w:themeFillTint="33"/>
-            <w:noWrap/>
-          </w:tcPr>
-          <w:p>
-            <w:pPr>
-              <w:jc w:val="center"/>
-              <w:cnfStyle w:val="000000000000" w:firstRow="0" w:lastRow="0" w:firstColumn="0" w:lastColumn="0" w:oddVBand="0" w:evenVBand="0" w:oddHBand="0" w:evenHBand="0" w:firstRowFirstColumn="0" w:firstRowLastColumn="0" w:lastRowFirstColumn="0" w:lastRowLastColumn="0"/>
-            </w:pPr>
-            <w:r>
-              <w:t>0,210068529</w:t>
-            </w:r>
-          </w:p>
-        </w:tc>
-      </w:tr>
-      <w:tr>
-        <w:trPr>
-          <w:cnfStyle w:val="000000100000" w:firstRow="0" w:lastRow="0" w:firstColumn="0" w:lastColumn="0" w:oddVBand="0" w:evenVBand="0" w:oddHBand="1" w:evenHBand="0" w:firstRowFirstColumn="0" w:firstRowLastColumn="0" w:lastRowFirstColumn="0" w:lastRowLastColumn="0"/>
-          <w:trHeight w:val="300"/>
-          <w:jc w:val="center"/>
-        </w:trPr>
-        <w:tc>
-          <w:tcPr>
-            <w:cnfStyle w:val="001000000000" w:firstRow="0" w:lastRow="0" w:firstColumn="1" w:lastColumn="0" w:oddVBand="0" w:evenVBand="0" w:oddHBand="0" w:evenHBand="0" w:firstRowFirstColumn="0" w:firstRowLastColumn="0" w:lastRowFirstColumn="0" w:lastRowLastColumn="0"/>
-            <w:tcW w:w="1369" w:type="dxa"/>
-            <w:shd w:val="clear" w:color="auto" w:fill="548DD4" w:themeFill="text2" w:themeFillTint="99"/>
-            <w:noWrap/>
-            <w:hideMark/>
-          </w:tcPr>
-          <w:p>
-            <w:pPr>
-              <w:jc w:val="right"/>
-              <w:rPr>
-                <w:rFonts w:eastAsia="Times New Roman"/>
-                <w:sz w:val="24"/>
-                <w:lang w:eastAsia="bg-BG"/>
-              </w:rPr>
-            </w:pPr>
-            <w:r>
-              <w:rPr>
-                <w:rFonts w:eastAsia="Times New Roman"/>
-                <w:sz w:val="24"/>
-                <w:lang w:eastAsia="bg-BG"/>
-              </w:rPr>
-              <w:t>20</w:t>
-            </w:r>
-          </w:p>
-        </w:tc>
-        <w:tc>
-          <w:tcPr>
-            <w:tcW w:w="1411" w:type="dxa"/>
-            <w:shd w:val="clear" w:color="auto" w:fill="C6D9F1" w:themeFill="text2" w:themeFillTint="33"/>
-            <w:noWrap/>
-          </w:tcPr>
-          <w:p>
-            <w:pPr>
-              <w:jc w:val="center"/>
-              <w:cnfStyle w:val="000000100000" w:firstRow="0" w:lastRow="0" w:firstColumn="0" w:lastColumn="0" w:oddVBand="0" w:evenVBand="0" w:oddHBand="1" w:evenHBand="0" w:firstRowFirstColumn="0" w:firstRowLastColumn="0" w:lastRowFirstColumn="0" w:lastRowLastColumn="0"/>
-            </w:pPr>
-            <w:r>
-              <w:t>6535</w:t>
-            </w:r>
-          </w:p>
-        </w:tc>
-        <w:tc>
-          <w:tcPr>
-            <w:tcW w:w="1500" w:type="dxa"/>
-            <w:shd w:val="clear" w:color="auto" w:fill="C6D9F1" w:themeFill="text2" w:themeFillTint="33"/>
-            <w:noWrap/>
-          </w:tcPr>
-          <w:p>
-            <w:pPr>
-              <w:jc w:val="center"/>
-              <w:cnfStyle w:val="000000100000" w:firstRow="0" w:lastRow="0" w:firstColumn="0" w:lastColumn="0" w:oddVBand="0" w:evenVBand="0" w:oddHBand="1" w:evenHBand="0" w:firstRowFirstColumn="0" w:firstRowLastColumn="0" w:lastRowFirstColumn="0" w:lastRowLastColumn="0"/>
-            </w:pPr>
-            <w:r>
-              <w:t>2,927008416</w:t>
-            </w:r>
-          </w:p>
-        </w:tc>
-        <w:tc>
-          <w:tcPr>
-            <w:tcW w:w="2120" w:type="dxa"/>
-            <w:shd w:val="clear" w:color="auto" w:fill="C6D9F1" w:themeFill="text2" w:themeFillTint="33"/>
-            <w:noWrap/>
-          </w:tcPr>
-          <w:p>
-            <w:pPr>
-              <w:jc w:val="center"/>
-              <w:cnfStyle w:val="000000100000" w:firstRow="0" w:lastRow="0" w:firstColumn="0" w:lastColumn="0" w:oddVBand="0" w:evenVBand="0" w:oddHBand="1" w:evenHBand="0" w:firstRowFirstColumn="0" w:firstRowLastColumn="0" w:lastRowFirstColumn="0" w:lastRowLastColumn="0"/>
-            </w:pPr>
-            <w:r>
-              <w:t>0,146350421</w:t>
-            </w:r>
-          </w:p>
-        </w:tc>
-      </w:tr>
-      <w:tr>
-        <w:trPr>
-          <w:trHeight w:val="300"/>
-          <w:jc w:val="center"/>
-        </w:trPr>
-        <w:tc>
-          <w:tcPr>
-            <w:cnfStyle w:val="001000000000" w:firstRow="0" w:lastRow="0" w:firstColumn="1" w:lastColumn="0" w:oddVBand="0" w:evenVBand="0" w:oddHBand="0" w:evenHBand="0" w:firstRowFirstColumn="0" w:firstRowLastColumn="0" w:lastRowFirstColumn="0" w:lastRowLastColumn="0"/>
-            <w:tcW w:w="1369" w:type="dxa"/>
-            <w:tcBorders>
-              <w:bottom w:val="single" w:sz="8" w:space="0" w:color="FFFFFF" w:themeColor="background1"/>
-            </w:tcBorders>
-            <w:shd w:val="clear" w:color="auto" w:fill="548DD4" w:themeFill="text2" w:themeFillTint="99"/>
-            <w:noWrap/>
-          </w:tcPr>
-          <w:p>
-            <w:pPr>
-              <w:jc w:val="right"/>
-              <w:rPr>
-                <w:rFonts w:eastAsia="Times New Roman"/>
-                <w:sz w:val="24"/>
-                <w:lang w:eastAsia="bg-BG"/>
-              </w:rPr>
-            </w:pPr>
-            <w:r>
-              <w:rPr>
-                <w:rFonts w:eastAsia="Times New Roman"/>
-                <w:sz w:val="24"/>
-                <w:lang w:eastAsia="bg-BG"/>
-              </w:rPr>
-              <w:t>24</w:t>
-            </w:r>
-          </w:p>
-        </w:tc>
-        <w:tc>
-          <w:tcPr>
-            <w:tcW w:w="1411" w:type="dxa"/>
-            <w:tcBorders>
-              <w:top w:val="single" w:sz="8" w:space="0" w:color="FFFFFF" w:themeColor="background1"/>
-              <w:bottom w:val="single" w:sz="8" w:space="0" w:color="FFFFFF" w:themeColor="background1"/>
-            </w:tcBorders>
-            <w:shd w:val="clear" w:color="auto" w:fill="DBE5F1" w:themeFill="accent1" w:themeFillTint="33"/>
-            <w:noWrap/>
-          </w:tcPr>
-          <w:p>
-            <w:pPr>
-              <w:jc w:val="center"/>
-              <w:cnfStyle w:val="000000000000" w:firstRow="0" w:lastRow="0" w:firstColumn="0" w:lastColumn="0" w:oddVBand="0" w:evenVBand="0" w:oddHBand="0" w:evenHBand="0" w:firstRowFirstColumn="0" w:firstRowLastColumn="0" w:lastRowFirstColumn="0" w:lastRowLastColumn="0"/>
-            </w:pPr>
-            <w:r>
-              <w:t>6093</w:t>
-            </w:r>
-          </w:p>
-        </w:tc>
-        <w:tc>
-          <w:tcPr>
-            <w:tcW w:w="1500" w:type="dxa"/>
-            <w:tcBorders>
-              <w:top w:val="single" w:sz="8" w:space="0" w:color="FFFFFF" w:themeColor="background1"/>
-              <w:bottom w:val="single" w:sz="8" w:space="0" w:color="FFFFFF" w:themeColor="background1"/>
-            </w:tcBorders>
-            <w:shd w:val="clear" w:color="auto" w:fill="DBE5F1" w:themeFill="accent1" w:themeFillTint="33"/>
-            <w:noWrap/>
-          </w:tcPr>
-          <w:p>
-            <w:pPr>
-              <w:jc w:val="center"/>
-              <w:cnfStyle w:val="000000000000" w:firstRow="0" w:lastRow="0" w:firstColumn="0" w:lastColumn="0" w:oddVBand="0" w:evenVBand="0" w:oddHBand="0" w:evenHBand="0" w:firstRowFirstColumn="0" w:firstRowLastColumn="0" w:lastRowFirstColumn="0" w:lastRowLastColumn="0"/>
-            </w:pPr>
-            <w:r>
-              <w:t>3,139340226</w:t>
-            </w:r>
-          </w:p>
-        </w:tc>
-        <w:tc>
-          <w:tcPr>
-            <w:tcW w:w="2120" w:type="dxa"/>
-            <w:tcBorders>
-              <w:top w:val="single" w:sz="8" w:space="0" w:color="FFFFFF" w:themeColor="background1"/>
-              <w:bottom w:val="single" w:sz="8" w:space="0" w:color="FFFFFF" w:themeColor="background1"/>
-            </w:tcBorders>
-            <w:shd w:val="clear" w:color="auto" w:fill="DBE5F1" w:themeFill="accent1" w:themeFillTint="33"/>
-            <w:noWrap/>
-          </w:tcPr>
-          <w:p>
-            <w:pPr>
-              <w:jc w:val="center"/>
-              <w:cnfStyle w:val="000000000000" w:firstRow="0" w:lastRow="0" w:firstColumn="0" w:lastColumn="0" w:oddVBand="0" w:evenVBand="0" w:oddHBand="0" w:evenHBand="0" w:firstRowFirstColumn="0" w:firstRowLastColumn="0" w:lastRowFirstColumn="0" w:lastRowLastColumn="0"/>
-            </w:pPr>
-            <w:r>
-              <w:t>0,130805843</w:t>
-            </w:r>
-          </w:p>
-        </w:tc>
-      </w:tr>
-    </w:tbl>
-    <w:p>
-      <w:pPr>
-        <w:jc w:val="center"/>
-        <w:rPr>
-          <w:rFonts w:ascii="Times New Roman" w:hAnsi="Times New Roman"/>
-          <w:sz w:val="24"/>
-          <w:szCs w:val="24"/>
-        </w:rPr>
-      </w:pPr>
-    </w:p>
-    <w:p>
-      <w:pPr>
-        <w:pStyle w:val="NormalCustomised"/>
-        <w:jc w:val="center"/>
-        <w:rPr>
-          <w:b/>
-        </w:rPr>
-      </w:pPr>
-      <w:r>
-        <w:rPr>
-          <w:b/>
-        </w:rPr>
+        <w:lastRenderedPageBreak/>
         <w:t>-m 1600 -n 800 -k 2048</w:t>
       </w:r>
     </w:p>
@@ -5285,14 +2912,22 @@
             <w:tcW w:w="1360" w:type="dxa"/>
             <w:shd w:val="clear" w:color="auto" w:fill="C6D9F1" w:themeFill="text2" w:themeFillTint="33"/>
             <w:noWrap/>
+            <w:vAlign w:val="bottom"/>
           </w:tcPr>
           <w:p>
             <w:pPr>
               <w:jc w:val="center"/>
               <w:cnfStyle w:val="000000100000" w:firstRow="0" w:lastRow="0" w:firstColumn="0" w:lastColumn="0" w:oddVBand="0" w:evenVBand="0" w:oddHBand="1" w:evenHBand="0" w:firstRowFirstColumn="0" w:firstRowLastColumn="0" w:lastRowFirstColumn="0" w:lastRowLastColumn="0"/>
+              <w:rPr>
+                <w:rFonts w:eastAsia="Times New Roman"/>
+                <w:color w:val="000000"/>
+              </w:rPr>
             </w:pPr>
             <w:r>
-              <w:t>84677</w:t>
+              <w:rPr>
+                <w:color w:val="000000"/>
+              </w:rPr>
+              <w:t>75335</w:t>
             </w:r>
           </w:p>
         </w:tc>
@@ -5301,13 +2936,20 @@
             <w:tcW w:w="1500" w:type="dxa"/>
             <w:shd w:val="clear" w:color="auto" w:fill="C6D9F1" w:themeFill="text2" w:themeFillTint="33"/>
             <w:noWrap/>
+            <w:vAlign w:val="bottom"/>
           </w:tcPr>
           <w:p>
             <w:pPr>
               <w:jc w:val="center"/>
               <w:cnfStyle w:val="000000100000" w:firstRow="0" w:lastRow="0" w:firstColumn="0" w:lastColumn="0" w:oddVBand="0" w:evenVBand="0" w:oddHBand="1" w:evenHBand="0" w:firstRowFirstColumn="0" w:firstRowLastColumn="0" w:lastRowFirstColumn="0" w:lastRowLastColumn="0"/>
+              <w:rPr>
+                <w:color w:val="000000"/>
+              </w:rPr>
             </w:pPr>
             <w:r>
+              <w:rPr>
+                <w:color w:val="000000"/>
+              </w:rPr>
               <w:t>1</w:t>
             </w:r>
           </w:p>
@@ -5317,13 +2959,20 @@
             <w:tcW w:w="2120" w:type="dxa"/>
             <w:shd w:val="clear" w:color="auto" w:fill="C6D9F1" w:themeFill="text2" w:themeFillTint="33"/>
             <w:noWrap/>
+            <w:vAlign w:val="bottom"/>
           </w:tcPr>
           <w:p>
             <w:pPr>
               <w:jc w:val="center"/>
               <w:cnfStyle w:val="000000100000" w:firstRow="0" w:lastRow="0" w:firstColumn="0" w:lastColumn="0" w:oddVBand="0" w:evenVBand="0" w:oddHBand="1" w:evenHBand="0" w:firstRowFirstColumn="0" w:firstRowLastColumn="0" w:lastRowFirstColumn="0" w:lastRowLastColumn="0"/>
+              <w:rPr>
+                <w:color w:val="000000"/>
+              </w:rPr>
             </w:pPr>
             <w:r>
+              <w:rPr>
+                <w:color w:val="000000"/>
+              </w:rPr>
               <w:t>1</w:t>
             </w:r>
           </w:p>
@@ -5371,14 +3020,21 @@
             </w:tcBorders>
             <w:shd w:val="clear" w:color="auto" w:fill="DBE5F1" w:themeFill="accent1" w:themeFillTint="33"/>
             <w:noWrap/>
+            <w:vAlign w:val="bottom"/>
           </w:tcPr>
           <w:p>
             <w:pPr>
               <w:jc w:val="center"/>
               <w:cnfStyle w:val="000000000000" w:firstRow="0" w:lastRow="0" w:firstColumn="0" w:lastColumn="0" w:oddVBand="0" w:evenVBand="0" w:oddHBand="0" w:evenHBand="0" w:firstRowFirstColumn="0" w:firstRowLastColumn="0" w:lastRowFirstColumn="0" w:lastRowLastColumn="0"/>
+              <w:rPr>
+                <w:color w:val="000000"/>
+              </w:rPr>
             </w:pPr>
             <w:r>
-              <w:t>53520</w:t>
+              <w:rPr>
+                <w:color w:val="000000"/>
+              </w:rPr>
+              <w:t>39442</w:t>
             </w:r>
           </w:p>
         </w:tc>
@@ -5391,14 +3047,21 @@
             </w:tcBorders>
             <w:shd w:val="clear" w:color="auto" w:fill="DBE5F1" w:themeFill="accent1" w:themeFillTint="33"/>
             <w:noWrap/>
+            <w:vAlign w:val="bottom"/>
           </w:tcPr>
           <w:p>
             <w:pPr>
               <w:jc w:val="center"/>
               <w:cnfStyle w:val="000000000000" w:firstRow="0" w:lastRow="0" w:firstColumn="0" w:lastColumn="0" w:oddVBand="0" w:evenVBand="0" w:oddHBand="0" w:evenHBand="0" w:firstRowFirstColumn="0" w:firstRowLastColumn="0" w:lastRowFirstColumn="0" w:lastRowLastColumn="0"/>
+              <w:rPr>
+                <w:color w:val="000000"/>
+              </w:rPr>
             </w:pPr>
             <w:r>
-              <w:t>1,582156203</w:t>
+              <w:rPr>
+                <w:color w:val="000000"/>
+              </w:rPr>
+              <w:t>1,91002</w:t>
             </w:r>
           </w:p>
         </w:tc>
@@ -5411,14 +3074,21 @@
             </w:tcBorders>
             <w:shd w:val="clear" w:color="auto" w:fill="DBE5F1" w:themeFill="accent1" w:themeFillTint="33"/>
             <w:noWrap/>
+            <w:vAlign w:val="bottom"/>
           </w:tcPr>
           <w:p>
             <w:pPr>
               <w:jc w:val="center"/>
               <w:cnfStyle w:val="000000000000" w:firstRow="0" w:lastRow="0" w:firstColumn="0" w:lastColumn="0" w:oddVBand="0" w:evenVBand="0" w:oddHBand="0" w:evenHBand="0" w:firstRowFirstColumn="0" w:firstRowLastColumn="0" w:lastRowFirstColumn="0" w:lastRowLastColumn="0"/>
+              <w:rPr>
+                <w:color w:val="000000"/>
+              </w:rPr>
             </w:pPr>
             <w:r>
-              <w:t>0,791078102</w:t>
+              <w:rPr>
+                <w:color w:val="000000"/>
+              </w:rPr>
+              <w:t>0,95501</w:t>
             </w:r>
           </w:p>
         </w:tc>
@@ -5462,14 +3132,21 @@
             <w:tcW w:w="1360" w:type="dxa"/>
             <w:shd w:val="clear" w:color="auto" w:fill="C6D9F1" w:themeFill="text2" w:themeFillTint="33"/>
             <w:noWrap/>
+            <w:vAlign w:val="bottom"/>
           </w:tcPr>
           <w:p>
             <w:pPr>
               <w:jc w:val="center"/>
               <w:cnfStyle w:val="000000100000" w:firstRow="0" w:lastRow="0" w:firstColumn="0" w:lastColumn="0" w:oddVBand="0" w:evenVBand="0" w:oddHBand="1" w:evenHBand="0" w:firstRowFirstColumn="0" w:firstRowLastColumn="0" w:lastRowFirstColumn="0" w:lastRowLastColumn="0"/>
+              <w:rPr>
+                <w:color w:val="000000"/>
+              </w:rPr>
             </w:pPr>
             <w:r>
-              <w:t>42874</w:t>
+              <w:rPr>
+                <w:color w:val="000000"/>
+              </w:rPr>
+              <w:t>26571</w:t>
             </w:r>
           </w:p>
         </w:tc>
@@ -5478,14 +3155,21 @@
             <w:tcW w:w="1500" w:type="dxa"/>
             <w:shd w:val="clear" w:color="auto" w:fill="C6D9F1" w:themeFill="text2" w:themeFillTint="33"/>
             <w:noWrap/>
+            <w:vAlign w:val="bottom"/>
           </w:tcPr>
           <w:p>
             <w:pPr>
               <w:jc w:val="center"/>
               <w:cnfStyle w:val="000000100000" w:firstRow="0" w:lastRow="0" w:firstColumn="0" w:lastColumn="0" w:oddVBand="0" w:evenVBand="0" w:oddHBand="1" w:evenHBand="0" w:firstRowFirstColumn="0" w:firstRowLastColumn="0" w:lastRowFirstColumn="0" w:lastRowLastColumn="0"/>
+              <w:rPr>
+                <w:color w:val="000000"/>
+              </w:rPr>
             </w:pPr>
             <w:r>
-              <w:t>1,975019826</w:t>
+              <w:rPr>
+                <w:color w:val="000000"/>
+              </w:rPr>
+              <w:t>2,835234</w:t>
             </w:r>
           </w:p>
         </w:tc>
@@ -5494,17 +3178,26 @@
             <w:tcW w:w="2120" w:type="dxa"/>
             <w:shd w:val="clear" w:color="auto" w:fill="C6D9F1" w:themeFill="text2" w:themeFillTint="33"/>
             <w:noWrap/>
+            <w:vAlign w:val="bottom"/>
           </w:tcPr>
           <w:p>
             <w:pPr>
               <w:jc w:val="center"/>
               <w:cnfStyle w:val="000000100000" w:firstRow="0" w:lastRow="0" w:firstColumn="0" w:lastColumn="0" w:oddVBand="0" w:evenVBand="0" w:oddHBand="1" w:evenHBand="0" w:firstRowFirstColumn="0" w:firstRowLastColumn="0" w:lastRowFirstColumn="0" w:lastRowLastColumn="0"/>
+              <w:rPr>
+                <w:color w:val="000000"/>
+              </w:rPr>
             </w:pPr>
             <w:r>
-              <w:t>0,658339942</w:t>
+              <w:rPr>
+                <w:color w:val="000000"/>
+              </w:rPr>
+              <w:t>0,945078</w:t>
             </w:r>
           </w:p>
         </w:tc>
+        <w:bookmarkStart w:id="18" w:name="_GoBack"/>
+        <w:bookmarkEnd w:id="18"/>
       </w:tr>
       <w:tr>
         <w:trPr>
@@ -5548,14 +3241,21 @@
             </w:tcBorders>
             <w:shd w:val="clear" w:color="auto" w:fill="DBE5F1" w:themeFill="accent1" w:themeFillTint="33"/>
             <w:noWrap/>
+            <w:vAlign w:val="bottom"/>
           </w:tcPr>
           <w:p>
             <w:pPr>
               <w:jc w:val="center"/>
               <w:cnfStyle w:val="000000000000" w:firstRow="0" w:lastRow="0" w:firstColumn="0" w:lastColumn="0" w:oddVBand="0" w:evenVBand="0" w:oddHBand="0" w:evenHBand="0" w:firstRowFirstColumn="0" w:firstRowLastColumn="0" w:lastRowFirstColumn="0" w:lastRowLastColumn="0"/>
+              <w:rPr>
+                <w:color w:val="000000"/>
+              </w:rPr>
             </w:pPr>
             <w:r>
-              <w:t>41300</w:t>
+              <w:rPr>
+                <w:color w:val="000000"/>
+              </w:rPr>
+              <w:t>22483</w:t>
             </w:r>
           </w:p>
         </w:tc>
@@ -5568,14 +3268,21 @@
             </w:tcBorders>
             <w:shd w:val="clear" w:color="auto" w:fill="DBE5F1" w:themeFill="accent1" w:themeFillTint="33"/>
             <w:noWrap/>
+            <w:vAlign w:val="bottom"/>
           </w:tcPr>
           <w:p>
             <w:pPr>
               <w:jc w:val="center"/>
               <w:cnfStyle w:val="000000000000" w:firstRow="0" w:lastRow="0" w:firstColumn="0" w:lastColumn="0" w:oddVBand="0" w:evenVBand="0" w:oddHBand="0" w:evenHBand="0" w:firstRowFirstColumn="0" w:firstRowLastColumn="0" w:lastRowFirstColumn="0" w:lastRowLastColumn="0"/>
+              <w:rPr>
+                <w:color w:val="000000"/>
+              </w:rPr>
             </w:pPr>
             <w:r>
-              <w:t>2,050290557</w:t>
+              <w:rPr>
+                <w:color w:val="000000"/>
+              </w:rPr>
+              <w:t>3,350754</w:t>
             </w:r>
           </w:p>
         </w:tc>
@@ -5588,14 +3295,21 @@
             </w:tcBorders>
             <w:shd w:val="clear" w:color="auto" w:fill="DBE5F1" w:themeFill="accent1" w:themeFillTint="33"/>
             <w:noWrap/>
+            <w:vAlign w:val="bottom"/>
           </w:tcPr>
           <w:p>
             <w:pPr>
               <w:jc w:val="center"/>
               <w:cnfStyle w:val="000000000000" w:firstRow="0" w:lastRow="0" w:firstColumn="0" w:lastColumn="0" w:oddVBand="0" w:evenVBand="0" w:oddHBand="0" w:evenHBand="0" w:firstRowFirstColumn="0" w:firstRowLastColumn="0" w:lastRowFirstColumn="0" w:lastRowLastColumn="0"/>
+              <w:rPr>
+                <w:color w:val="000000"/>
+              </w:rPr>
             </w:pPr>
             <w:r>
-              <w:t>0,512572639</w:t>
+              <w:rPr>
+                <w:color w:val="000000"/>
+              </w:rPr>
+              <w:t>0,837688</w:t>
             </w:r>
           </w:p>
         </w:tc>
@@ -5630,7 +3344,7 @@
                 <w:sz w:val="24"/>
                 <w:lang w:eastAsia="bg-BG"/>
               </w:rPr>
-              <w:t>5</w:t>
+              <w:t>6</w:t>
             </w:r>
           </w:p>
         </w:tc>
@@ -5639,14 +3353,21 @@
             <w:tcW w:w="1360" w:type="dxa"/>
             <w:shd w:val="clear" w:color="auto" w:fill="C6D9F1" w:themeFill="text2" w:themeFillTint="33"/>
             <w:noWrap/>
+            <w:vAlign w:val="bottom"/>
           </w:tcPr>
           <w:p>
             <w:pPr>
               <w:jc w:val="center"/>
               <w:cnfStyle w:val="000000100000" w:firstRow="0" w:lastRow="0" w:firstColumn="0" w:lastColumn="0" w:oddVBand="0" w:evenVBand="0" w:oddHBand="1" w:evenHBand="0" w:firstRowFirstColumn="0" w:firstRowLastColumn="0" w:lastRowFirstColumn="0" w:lastRowLastColumn="0"/>
+              <w:rPr>
+                <w:color w:val="000000"/>
+              </w:rPr>
             </w:pPr>
             <w:r>
-              <w:t>40058</w:t>
+              <w:rPr>
+                <w:color w:val="000000"/>
+              </w:rPr>
+              <w:t>18031</w:t>
             </w:r>
           </w:p>
         </w:tc>
@@ -5655,14 +3376,21 @@
             <w:tcW w:w="1500" w:type="dxa"/>
             <w:shd w:val="clear" w:color="auto" w:fill="C6D9F1" w:themeFill="text2" w:themeFillTint="33"/>
             <w:noWrap/>
+            <w:vAlign w:val="bottom"/>
           </w:tcPr>
           <w:p>
             <w:pPr>
               <w:jc w:val="center"/>
               <w:cnfStyle w:val="000000100000" w:firstRow="0" w:lastRow="0" w:firstColumn="0" w:lastColumn="0" w:oddVBand="0" w:evenVBand="0" w:oddHBand="1" w:evenHBand="0" w:firstRowFirstColumn="0" w:firstRowLastColumn="0" w:lastRowFirstColumn="0" w:lastRowLastColumn="0"/>
+              <w:rPr>
+                <w:color w:val="000000"/>
+              </w:rPr>
             </w:pPr>
             <w:r>
-              <w:t>2,113859903</w:t>
+              <w:rPr>
+                <w:color w:val="000000"/>
+              </w:rPr>
+              <w:t>4,178082</w:t>
             </w:r>
           </w:p>
         </w:tc>
@@ -5671,14 +3399,21 @@
             <w:tcW w:w="2120" w:type="dxa"/>
             <w:shd w:val="clear" w:color="auto" w:fill="C6D9F1" w:themeFill="text2" w:themeFillTint="33"/>
             <w:noWrap/>
+            <w:vAlign w:val="bottom"/>
           </w:tcPr>
           <w:p>
             <w:pPr>
               <w:jc w:val="center"/>
               <w:cnfStyle w:val="000000100000" w:firstRow="0" w:lastRow="0" w:firstColumn="0" w:lastColumn="0" w:oddVBand="0" w:evenVBand="0" w:oddHBand="1" w:evenHBand="0" w:firstRowFirstColumn="0" w:firstRowLastColumn="0" w:lastRowFirstColumn="0" w:lastRowLastColumn="0"/>
+              <w:rPr>
+                <w:color w:val="000000"/>
+              </w:rPr>
             </w:pPr>
             <w:r>
-              <w:t>0,422771981</w:t>
+              <w:rPr>
+                <w:color w:val="000000"/>
+              </w:rPr>
+              <w:t>0,696347</w:t>
             </w:r>
           </w:p>
         </w:tc>
@@ -5712,8 +3447,7 @@
                 <w:sz w:val="24"/>
                 <w:lang w:eastAsia="bg-BG"/>
               </w:rPr>
-              <w:lastRenderedPageBreak/>
-              <w:t>6</w:t>
+              <w:t>8</w:t>
             </w:r>
           </w:p>
         </w:tc>
@@ -5726,14 +3460,21 @@
             </w:tcBorders>
             <w:shd w:val="clear" w:color="auto" w:fill="DBE5F1" w:themeFill="accent1" w:themeFillTint="33"/>
             <w:noWrap/>
+            <w:vAlign w:val="bottom"/>
           </w:tcPr>
           <w:p>
             <w:pPr>
               <w:jc w:val="center"/>
               <w:cnfStyle w:val="000000000000" w:firstRow="0" w:lastRow="0" w:firstColumn="0" w:lastColumn="0" w:oddVBand="0" w:evenVBand="0" w:oddHBand="0" w:evenHBand="0" w:firstRowFirstColumn="0" w:firstRowLastColumn="0" w:lastRowFirstColumn="0" w:lastRowLastColumn="0"/>
+              <w:rPr>
+                <w:color w:val="000000"/>
+              </w:rPr>
             </w:pPr>
             <w:r>
-              <w:t>38753</w:t>
+              <w:rPr>
+                <w:color w:val="000000"/>
+              </w:rPr>
+              <w:t>16413</w:t>
             </w:r>
           </w:p>
         </w:tc>
@@ -5746,14 +3487,21 @@
             </w:tcBorders>
             <w:shd w:val="clear" w:color="auto" w:fill="DBE5F1" w:themeFill="accent1" w:themeFillTint="33"/>
             <w:noWrap/>
+            <w:vAlign w:val="bottom"/>
           </w:tcPr>
           <w:p>
             <w:pPr>
               <w:jc w:val="center"/>
               <w:cnfStyle w:val="000000000000" w:firstRow="0" w:lastRow="0" w:firstColumn="0" w:lastColumn="0" w:oddVBand="0" w:evenVBand="0" w:oddHBand="0" w:evenHBand="0" w:firstRowFirstColumn="0" w:firstRowLastColumn="0" w:lastRowFirstColumn="0" w:lastRowLastColumn="0"/>
+              <w:rPr>
+                <w:color w:val="000000"/>
+              </w:rPr>
             </w:pPr>
             <w:r>
-              <w:t>2,185043739</w:t>
+              <w:rPr>
+                <w:color w:val="000000"/>
+              </w:rPr>
+              <w:t>4,589959</w:t>
             </w:r>
           </w:p>
         </w:tc>
@@ -5766,14 +3514,21 @@
             </w:tcBorders>
             <w:shd w:val="clear" w:color="auto" w:fill="DBE5F1" w:themeFill="accent1" w:themeFillTint="33"/>
             <w:noWrap/>
+            <w:vAlign w:val="bottom"/>
           </w:tcPr>
           <w:p>
             <w:pPr>
               <w:jc w:val="center"/>
               <w:cnfStyle w:val="000000000000" w:firstRow="0" w:lastRow="0" w:firstColumn="0" w:lastColumn="0" w:oddVBand="0" w:evenVBand="0" w:oddHBand="0" w:evenHBand="0" w:firstRowFirstColumn="0" w:firstRowLastColumn="0" w:lastRowFirstColumn="0" w:lastRowLastColumn="0"/>
+              <w:rPr>
+                <w:color w:val="000000"/>
+              </w:rPr>
             </w:pPr>
             <w:r>
-              <w:t>0,364173956</w:t>
+              <w:rPr>
+                <w:color w:val="000000"/>
+              </w:rPr>
+              <w:t>0,573745</w:t>
             </w:r>
           </w:p>
         </w:tc>
@@ -5808,7 +3563,7 @@
                 <w:sz w:val="24"/>
                 <w:lang w:eastAsia="bg-BG"/>
               </w:rPr>
-              <w:t>7</w:t>
+              <w:t>10</w:t>
             </w:r>
           </w:p>
         </w:tc>
@@ -5817,14 +3572,21 @@
             <w:tcW w:w="1360" w:type="dxa"/>
             <w:shd w:val="clear" w:color="auto" w:fill="C6D9F1" w:themeFill="text2" w:themeFillTint="33"/>
             <w:noWrap/>
+            <w:vAlign w:val="bottom"/>
           </w:tcPr>
           <w:p>
             <w:pPr>
               <w:jc w:val="center"/>
               <w:cnfStyle w:val="000000100000" w:firstRow="0" w:lastRow="0" w:firstColumn="0" w:lastColumn="0" w:oddVBand="0" w:evenVBand="0" w:oddHBand="1" w:evenHBand="0" w:firstRowFirstColumn="0" w:firstRowLastColumn="0" w:lastRowFirstColumn="0" w:lastRowLastColumn="0"/>
+              <w:rPr>
+                <w:color w:val="000000"/>
+              </w:rPr>
             </w:pPr>
             <w:r>
-              <w:t>35522</w:t>
+              <w:rPr>
+                <w:color w:val="000000"/>
+              </w:rPr>
+              <w:t>13432</w:t>
             </w:r>
           </w:p>
         </w:tc>
@@ -5833,14 +3595,21 @@
             <w:tcW w:w="1500" w:type="dxa"/>
             <w:shd w:val="clear" w:color="auto" w:fill="C6D9F1" w:themeFill="text2" w:themeFillTint="33"/>
             <w:noWrap/>
+            <w:vAlign w:val="bottom"/>
           </w:tcPr>
           <w:p>
             <w:pPr>
               <w:jc w:val="center"/>
               <w:cnfStyle w:val="000000100000" w:firstRow="0" w:lastRow="0" w:firstColumn="0" w:lastColumn="0" w:oddVBand="0" w:evenVBand="0" w:oddHBand="1" w:evenHBand="0" w:firstRowFirstColumn="0" w:firstRowLastColumn="0" w:lastRowFirstColumn="0" w:lastRowLastColumn="0"/>
+              <w:rPr>
+                <w:color w:val="000000"/>
+              </w:rPr>
             </w:pPr>
             <w:r>
-              <w:t>2,383790327</w:t>
+              <w:rPr>
+                <w:color w:val="000000"/>
+              </w:rPr>
+              <w:t>5,608621</w:t>
             </w:r>
           </w:p>
         </w:tc>
@@ -5849,14 +3618,21 @@
             <w:tcW w:w="2120" w:type="dxa"/>
             <w:shd w:val="clear" w:color="auto" w:fill="C6D9F1" w:themeFill="text2" w:themeFillTint="33"/>
             <w:noWrap/>
+            <w:vAlign w:val="bottom"/>
           </w:tcPr>
           <w:p>
             <w:pPr>
               <w:jc w:val="center"/>
               <w:cnfStyle w:val="000000100000" w:firstRow="0" w:lastRow="0" w:firstColumn="0" w:lastColumn="0" w:oddVBand="0" w:evenVBand="0" w:oddHBand="1" w:evenHBand="0" w:firstRowFirstColumn="0" w:firstRowLastColumn="0" w:lastRowFirstColumn="0" w:lastRowLastColumn="0"/>
+              <w:rPr>
+                <w:color w:val="000000"/>
+              </w:rPr>
             </w:pPr>
             <w:r>
-              <w:t>0,340541475</w:t>
+              <w:rPr>
+                <w:color w:val="000000"/>
+              </w:rPr>
+              <w:t>0,560862</w:t>
             </w:r>
           </w:p>
         </w:tc>
@@ -5890,7 +3666,7 @@
                 <w:sz w:val="24"/>
                 <w:lang w:eastAsia="bg-BG"/>
               </w:rPr>
-              <w:t>8</w:t>
+              <w:t>12</w:t>
             </w:r>
           </w:p>
         </w:tc>
@@ -5903,14 +3679,21 @@
             </w:tcBorders>
             <w:shd w:val="clear" w:color="auto" w:fill="DBE5F1" w:themeFill="accent1" w:themeFillTint="33"/>
             <w:noWrap/>
+            <w:vAlign w:val="bottom"/>
           </w:tcPr>
           <w:p>
             <w:pPr>
               <w:jc w:val="center"/>
               <w:cnfStyle w:val="000000000000" w:firstRow="0" w:lastRow="0" w:firstColumn="0" w:lastColumn="0" w:oddVBand="0" w:evenVBand="0" w:oddHBand="0" w:evenHBand="0" w:firstRowFirstColumn="0" w:firstRowLastColumn="0" w:lastRowFirstColumn="0" w:lastRowLastColumn="0"/>
+              <w:rPr>
+                <w:color w:val="000000"/>
+              </w:rPr>
             </w:pPr>
             <w:r>
-              <w:t>34331</w:t>
+              <w:rPr>
+                <w:color w:val="000000"/>
+              </w:rPr>
+              <w:t>12901</w:t>
             </w:r>
           </w:p>
         </w:tc>
@@ -5923,14 +3706,21 @@
             </w:tcBorders>
             <w:shd w:val="clear" w:color="auto" w:fill="DBE5F1" w:themeFill="accent1" w:themeFillTint="33"/>
             <w:noWrap/>
+            <w:vAlign w:val="bottom"/>
           </w:tcPr>
           <w:p>
             <w:pPr>
               <w:jc w:val="center"/>
               <w:cnfStyle w:val="000000000000" w:firstRow="0" w:lastRow="0" w:firstColumn="0" w:lastColumn="0" w:oddVBand="0" w:evenVBand="0" w:oddHBand="0" w:evenHBand="0" w:firstRowFirstColumn="0" w:firstRowLastColumn="0" w:lastRowFirstColumn="0" w:lastRowLastColumn="0"/>
+              <w:rPr>
+                <w:color w:val="000000"/>
+              </w:rPr>
             </w:pPr>
             <w:r>
-              <w:t>2,466488014</w:t>
+              <w:rPr>
+                <w:color w:val="000000"/>
+              </w:rPr>
+              <w:t>5,83947</w:t>
             </w:r>
           </w:p>
         </w:tc>
@@ -5943,14 +3733,21 @@
             </w:tcBorders>
             <w:shd w:val="clear" w:color="auto" w:fill="DBE5F1" w:themeFill="accent1" w:themeFillTint="33"/>
             <w:noWrap/>
+            <w:vAlign w:val="bottom"/>
           </w:tcPr>
           <w:p>
             <w:pPr>
               <w:jc w:val="center"/>
               <w:cnfStyle w:val="000000000000" w:firstRow="0" w:lastRow="0" w:firstColumn="0" w:lastColumn="0" w:oddVBand="0" w:evenVBand="0" w:oddHBand="0" w:evenHBand="0" w:firstRowFirstColumn="0" w:firstRowLastColumn="0" w:lastRowFirstColumn="0" w:lastRowLastColumn="0"/>
+              <w:rPr>
+                <w:color w:val="000000"/>
+              </w:rPr>
             </w:pPr>
             <w:r>
-              <w:t>0,308311002</w:t>
+              <w:rPr>
+                <w:color w:val="000000"/>
+              </w:rPr>
+              <w:t>0,486622</w:t>
             </w:r>
           </w:p>
         </w:tc>
@@ -5976,16 +3773,16 @@
               <w:rPr>
                 <w:rFonts w:eastAsia="Times New Roman"/>
                 <w:sz w:val="24"/>
-                <w:lang w:eastAsia="bg-BG"/>
+                <w:lang w:val="en-US" w:eastAsia="bg-BG"/>
               </w:rPr>
             </w:pPr>
             <w:r>
               <w:rPr>
                 <w:rFonts w:eastAsia="Times New Roman"/>
                 <w:sz w:val="24"/>
-                <w:lang w:eastAsia="bg-BG"/>
-              </w:rPr>
-              <w:t>9</w:t>
+                <w:lang w:val="en-US" w:eastAsia="bg-BG"/>
+              </w:rPr>
+              <w:t>16</w:t>
             </w:r>
           </w:p>
         </w:tc>
@@ -5994,14 +3791,21 @@
             <w:tcW w:w="1360" w:type="dxa"/>
             <w:shd w:val="clear" w:color="auto" w:fill="C6D9F1" w:themeFill="text2" w:themeFillTint="33"/>
             <w:noWrap/>
+            <w:vAlign w:val="bottom"/>
           </w:tcPr>
           <w:p>
             <w:pPr>
               <w:jc w:val="center"/>
               <w:cnfStyle w:val="000000100000" w:firstRow="0" w:lastRow="0" w:firstColumn="0" w:lastColumn="0" w:oddVBand="0" w:evenVBand="0" w:oddHBand="1" w:evenHBand="0" w:firstRowFirstColumn="0" w:firstRowLastColumn="0" w:lastRowFirstColumn="0" w:lastRowLastColumn="0"/>
+              <w:rPr>
+                <w:color w:val="000000"/>
+              </w:rPr>
             </w:pPr>
             <w:r>
-              <w:t>33145</w:t>
+              <w:rPr>
+                <w:color w:val="000000"/>
+              </w:rPr>
+              <w:t>11340</w:t>
             </w:r>
           </w:p>
         </w:tc>
@@ -6010,14 +3814,21 @@
             <w:tcW w:w="1500" w:type="dxa"/>
             <w:shd w:val="clear" w:color="auto" w:fill="C6D9F1" w:themeFill="text2" w:themeFillTint="33"/>
             <w:noWrap/>
+            <w:vAlign w:val="bottom"/>
           </w:tcPr>
           <w:p>
             <w:pPr>
               <w:jc w:val="center"/>
               <w:cnfStyle w:val="000000100000" w:firstRow="0" w:lastRow="0" w:firstColumn="0" w:lastColumn="0" w:oddVBand="0" w:evenVBand="0" w:oddHBand="1" w:evenHBand="0" w:firstRowFirstColumn="0" w:firstRowLastColumn="0" w:lastRowFirstColumn="0" w:lastRowLastColumn="0"/>
+              <w:rPr>
+                <w:color w:val="000000"/>
+              </w:rPr>
             </w:pPr>
             <w:r>
-              <w:t>2,554744305</w:t>
+              <w:rPr>
+                <w:color w:val="000000"/>
+              </w:rPr>
+              <w:t>6,643298</w:t>
             </w:r>
           </w:p>
         </w:tc>
@@ -6026,464 +3837,21 @@
             <w:tcW w:w="2120" w:type="dxa"/>
             <w:shd w:val="clear" w:color="auto" w:fill="C6D9F1" w:themeFill="text2" w:themeFillTint="33"/>
             <w:noWrap/>
+            <w:vAlign w:val="bottom"/>
           </w:tcPr>
           <w:p>
             <w:pPr>
               <w:jc w:val="center"/>
               <w:cnfStyle w:val="000000100000" w:firstRow="0" w:lastRow="0" w:firstColumn="0" w:lastColumn="0" w:oddVBand="0" w:evenVBand="0" w:oddHBand="1" w:evenHBand="0" w:firstRowFirstColumn="0" w:firstRowLastColumn="0" w:lastRowFirstColumn="0" w:lastRowLastColumn="0"/>
+              <w:rPr>
+                <w:color w:val="000000"/>
+              </w:rPr>
             </w:pPr>
             <w:r>
-              <w:t>0,283860478</w:t>
-            </w:r>
-          </w:p>
-        </w:tc>
-      </w:tr>
-      <w:tr>
-        <w:trPr>
-          <w:trHeight w:val="300"/>
-          <w:jc w:val="center"/>
-        </w:trPr>
-        <w:tc>
-          <w:tcPr>
-            <w:cnfStyle w:val="001000000000" w:firstRow="0" w:lastRow="0" w:firstColumn="1" w:lastColumn="0" w:oddVBand="0" w:evenVBand="0" w:oddHBand="0" w:evenHBand="0" w:firstRowFirstColumn="0" w:firstRowLastColumn="0" w:lastRowFirstColumn="0" w:lastRowLastColumn="0"/>
-            <w:tcW w:w="1420" w:type="dxa"/>
-            <w:shd w:val="clear" w:color="auto" w:fill="548DD4" w:themeFill="text2" w:themeFillTint="99"/>
-            <w:noWrap/>
-            <w:vAlign w:val="bottom"/>
-            <w:hideMark/>
-          </w:tcPr>
-          <w:p>
-            <w:pPr>
-              <w:jc w:val="right"/>
-              <w:rPr>
-                <w:rFonts w:eastAsia="Times New Roman"/>
-                <w:sz w:val="24"/>
-                <w:lang w:eastAsia="bg-BG"/>
-              </w:rPr>
-            </w:pPr>
-            <w:r>
-              <w:rPr>
-                <w:rFonts w:eastAsia="Times New Roman"/>
-                <w:sz w:val="24"/>
-                <w:lang w:eastAsia="bg-BG"/>
-              </w:rPr>
-              <w:t>10</w:t>
-            </w:r>
-          </w:p>
-        </w:tc>
-        <w:tc>
-          <w:tcPr>
-            <w:tcW w:w="1360" w:type="dxa"/>
-            <w:tcBorders>
-              <w:top w:val="single" w:sz="8" w:space="0" w:color="FFFFFF" w:themeColor="background1"/>
-              <w:bottom w:val="single" w:sz="8" w:space="0" w:color="FFFFFF" w:themeColor="background1"/>
-            </w:tcBorders>
-            <w:shd w:val="clear" w:color="auto" w:fill="DBE5F1" w:themeFill="accent1" w:themeFillTint="33"/>
-            <w:noWrap/>
-          </w:tcPr>
-          <w:p>
-            <w:pPr>
-              <w:jc w:val="center"/>
-              <w:cnfStyle w:val="000000000000" w:firstRow="0" w:lastRow="0" w:firstColumn="0" w:lastColumn="0" w:oddVBand="0" w:evenVBand="0" w:oddHBand="0" w:evenHBand="0" w:firstRowFirstColumn="0" w:firstRowLastColumn="0" w:lastRowFirstColumn="0" w:lastRowLastColumn="0"/>
-            </w:pPr>
-            <w:r>
-              <w:t>32983</w:t>
-            </w:r>
-          </w:p>
-        </w:tc>
-        <w:tc>
-          <w:tcPr>
-            <w:tcW w:w="1500" w:type="dxa"/>
-            <w:tcBorders>
-              <w:top w:val="single" w:sz="8" w:space="0" w:color="FFFFFF" w:themeColor="background1"/>
-              <w:bottom w:val="single" w:sz="8" w:space="0" w:color="FFFFFF" w:themeColor="background1"/>
-            </w:tcBorders>
-            <w:shd w:val="clear" w:color="auto" w:fill="DBE5F1" w:themeFill="accent1" w:themeFillTint="33"/>
-            <w:noWrap/>
-          </w:tcPr>
-          <w:p>
-            <w:pPr>
-              <w:jc w:val="center"/>
-              <w:cnfStyle w:val="000000000000" w:firstRow="0" w:lastRow="0" w:firstColumn="0" w:lastColumn="0" w:oddVBand="0" w:evenVBand="0" w:oddHBand="0" w:evenHBand="0" w:firstRowFirstColumn="0" w:firstRowLastColumn="0" w:lastRowFirstColumn="0" w:lastRowLastColumn="0"/>
-            </w:pPr>
-            <w:r>
-              <w:t>2,567292241</w:t>
-            </w:r>
-          </w:p>
-        </w:tc>
-        <w:tc>
-          <w:tcPr>
-            <w:tcW w:w="2120" w:type="dxa"/>
-            <w:tcBorders>
-              <w:top w:val="single" w:sz="8" w:space="0" w:color="FFFFFF" w:themeColor="background1"/>
-              <w:bottom w:val="single" w:sz="8" w:space="0" w:color="FFFFFF" w:themeColor="background1"/>
-            </w:tcBorders>
-            <w:shd w:val="clear" w:color="auto" w:fill="DBE5F1" w:themeFill="accent1" w:themeFillTint="33"/>
-            <w:noWrap/>
-          </w:tcPr>
-          <w:p>
-            <w:pPr>
-              <w:jc w:val="center"/>
-              <w:cnfStyle w:val="000000000000" w:firstRow="0" w:lastRow="0" w:firstColumn="0" w:lastColumn="0" w:oddVBand="0" w:evenVBand="0" w:oddHBand="0" w:evenHBand="0" w:firstRowFirstColumn="0" w:firstRowLastColumn="0" w:lastRowFirstColumn="0" w:lastRowLastColumn="0"/>
-            </w:pPr>
-            <w:r>
-              <w:t>0,256729224</w:t>
-            </w:r>
-          </w:p>
-        </w:tc>
-      </w:tr>
-      <w:tr>
-        <w:trPr>
-          <w:cnfStyle w:val="000000100000" w:firstRow="0" w:lastRow="0" w:firstColumn="0" w:lastColumn="0" w:oddVBand="0" w:evenVBand="0" w:oddHBand="1" w:evenHBand="0" w:firstRowFirstColumn="0" w:firstRowLastColumn="0" w:lastRowFirstColumn="0" w:lastRowLastColumn="0"/>
-          <w:trHeight w:val="300"/>
-          <w:jc w:val="center"/>
-        </w:trPr>
-        <w:tc>
-          <w:tcPr>
-            <w:cnfStyle w:val="001000000000" w:firstRow="0" w:lastRow="0" w:firstColumn="1" w:lastColumn="0" w:oddVBand="0" w:evenVBand="0" w:oddHBand="0" w:evenHBand="0" w:firstRowFirstColumn="0" w:firstRowLastColumn="0" w:lastRowFirstColumn="0" w:lastRowLastColumn="0"/>
-            <w:tcW w:w="1420" w:type="dxa"/>
-            <w:shd w:val="clear" w:color="auto" w:fill="548DD4" w:themeFill="text2" w:themeFillTint="99"/>
-            <w:noWrap/>
-            <w:vAlign w:val="bottom"/>
-            <w:hideMark/>
-          </w:tcPr>
-          <w:p>
-            <w:pPr>
-              <w:jc w:val="right"/>
-              <w:rPr>
-                <w:rFonts w:eastAsia="Times New Roman"/>
-                <w:sz w:val="24"/>
-                <w:lang w:eastAsia="bg-BG"/>
-              </w:rPr>
-            </w:pPr>
-            <w:r>
-              <w:rPr>
-                <w:rFonts w:eastAsia="Times New Roman"/>
-                <w:sz w:val="24"/>
-                <w:lang w:eastAsia="bg-BG"/>
-              </w:rPr>
-              <w:t>11</w:t>
-            </w:r>
-          </w:p>
-        </w:tc>
-        <w:tc>
-          <w:tcPr>
-            <w:tcW w:w="1360" w:type="dxa"/>
-            <w:shd w:val="clear" w:color="auto" w:fill="C6D9F1" w:themeFill="text2" w:themeFillTint="33"/>
-            <w:noWrap/>
-          </w:tcPr>
-          <w:p>
-            <w:pPr>
-              <w:jc w:val="center"/>
-              <w:cnfStyle w:val="000000100000" w:firstRow="0" w:lastRow="0" w:firstColumn="0" w:lastColumn="0" w:oddVBand="0" w:evenVBand="0" w:oddHBand="1" w:evenHBand="0" w:firstRowFirstColumn="0" w:firstRowLastColumn="0" w:lastRowFirstColumn="0" w:lastRowLastColumn="0"/>
-            </w:pPr>
-            <w:r>
-              <w:t>32643</w:t>
-            </w:r>
-          </w:p>
-        </w:tc>
-        <w:tc>
-          <w:tcPr>
-            <w:tcW w:w="1500" w:type="dxa"/>
-            <w:shd w:val="clear" w:color="auto" w:fill="C6D9F1" w:themeFill="text2" w:themeFillTint="33"/>
-            <w:noWrap/>
-          </w:tcPr>
-          <w:p>
-            <w:pPr>
-              <w:jc w:val="center"/>
-              <w:cnfStyle w:val="000000100000" w:firstRow="0" w:lastRow="0" w:firstColumn="0" w:lastColumn="0" w:oddVBand="0" w:evenVBand="0" w:oddHBand="1" w:evenHBand="0" w:firstRowFirstColumn="0" w:firstRowLastColumn="0" w:lastRowFirstColumn="0" w:lastRowLastColumn="0"/>
-            </w:pPr>
-            <w:r>
-              <w:t>2,594032411</w:t>
-            </w:r>
-          </w:p>
-        </w:tc>
-        <w:tc>
-          <w:tcPr>
-            <w:tcW w:w="2120" w:type="dxa"/>
-            <w:shd w:val="clear" w:color="auto" w:fill="C6D9F1" w:themeFill="text2" w:themeFillTint="33"/>
-            <w:noWrap/>
-          </w:tcPr>
-          <w:p>
-            <w:pPr>
-              <w:jc w:val="center"/>
-              <w:cnfStyle w:val="000000100000" w:firstRow="0" w:lastRow="0" w:firstColumn="0" w:lastColumn="0" w:oddVBand="0" w:evenVBand="0" w:oddHBand="1" w:evenHBand="0" w:firstRowFirstColumn="0" w:firstRowLastColumn="0" w:lastRowFirstColumn="0" w:lastRowLastColumn="0"/>
-            </w:pPr>
-            <w:r>
-              <w:t>0,235821128</w:t>
-            </w:r>
-          </w:p>
-        </w:tc>
-      </w:tr>
-      <w:tr>
-        <w:trPr>
-          <w:trHeight w:val="300"/>
-          <w:jc w:val="center"/>
-        </w:trPr>
-        <w:tc>
-          <w:tcPr>
-            <w:cnfStyle w:val="001000000000" w:firstRow="0" w:lastRow="0" w:firstColumn="1" w:lastColumn="0" w:oddVBand="0" w:evenVBand="0" w:oddHBand="0" w:evenHBand="0" w:firstRowFirstColumn="0" w:firstRowLastColumn="0" w:lastRowFirstColumn="0" w:lastRowLastColumn="0"/>
-            <w:tcW w:w="1420" w:type="dxa"/>
-            <w:shd w:val="clear" w:color="auto" w:fill="548DD4" w:themeFill="text2" w:themeFillTint="99"/>
-            <w:noWrap/>
-            <w:vAlign w:val="bottom"/>
-            <w:hideMark/>
-          </w:tcPr>
-          <w:p>
-            <w:pPr>
-              <w:jc w:val="right"/>
-              <w:rPr>
-                <w:rFonts w:eastAsia="Times New Roman"/>
-                <w:sz w:val="24"/>
-                <w:lang w:eastAsia="bg-BG"/>
-              </w:rPr>
-            </w:pPr>
-            <w:r>
-              <w:rPr>
-                <w:rFonts w:eastAsia="Times New Roman"/>
-                <w:sz w:val="24"/>
-                <w:lang w:eastAsia="bg-BG"/>
-              </w:rPr>
-              <w:t>12</w:t>
-            </w:r>
-          </w:p>
-        </w:tc>
-        <w:tc>
-          <w:tcPr>
-            <w:tcW w:w="1360" w:type="dxa"/>
-            <w:tcBorders>
-              <w:top w:val="single" w:sz="8" w:space="0" w:color="FFFFFF" w:themeColor="background1"/>
-              <w:bottom w:val="single" w:sz="8" w:space="0" w:color="FFFFFF" w:themeColor="background1"/>
-            </w:tcBorders>
-            <w:shd w:val="clear" w:color="auto" w:fill="DBE5F1" w:themeFill="accent1" w:themeFillTint="33"/>
-            <w:noWrap/>
-          </w:tcPr>
-          <w:p>
-            <w:pPr>
-              <w:jc w:val="center"/>
-              <w:cnfStyle w:val="000000000000" w:firstRow="0" w:lastRow="0" w:firstColumn="0" w:lastColumn="0" w:oddVBand="0" w:evenVBand="0" w:oddHBand="0" w:evenHBand="0" w:firstRowFirstColumn="0" w:firstRowLastColumn="0" w:lastRowFirstColumn="0" w:lastRowLastColumn="0"/>
-            </w:pPr>
-            <w:r>
-              <w:t>31988</w:t>
-            </w:r>
-          </w:p>
-        </w:tc>
-        <w:tc>
-          <w:tcPr>
-            <w:tcW w:w="1500" w:type="dxa"/>
-            <w:tcBorders>
-              <w:top w:val="single" w:sz="8" w:space="0" w:color="FFFFFF" w:themeColor="background1"/>
-              <w:bottom w:val="single" w:sz="8" w:space="0" w:color="FFFFFF" w:themeColor="background1"/>
-            </w:tcBorders>
-            <w:shd w:val="clear" w:color="auto" w:fill="DBE5F1" w:themeFill="accent1" w:themeFillTint="33"/>
-            <w:noWrap/>
-          </w:tcPr>
-          <w:p>
-            <w:pPr>
-              <w:jc w:val="center"/>
-              <w:cnfStyle w:val="000000000000" w:firstRow="0" w:lastRow="0" w:firstColumn="0" w:lastColumn="0" w:oddVBand="0" w:evenVBand="0" w:oddHBand="0" w:evenHBand="0" w:firstRowFirstColumn="0" w:firstRowLastColumn="0" w:lastRowFirstColumn="0" w:lastRowLastColumn="0"/>
-            </w:pPr>
-            <w:r>
-              <w:t>2,647148931</w:t>
-            </w:r>
-          </w:p>
-        </w:tc>
-        <w:tc>
-          <w:tcPr>
-            <w:tcW w:w="2120" w:type="dxa"/>
-            <w:tcBorders>
-              <w:top w:val="single" w:sz="8" w:space="0" w:color="FFFFFF" w:themeColor="background1"/>
-              <w:bottom w:val="single" w:sz="8" w:space="0" w:color="FFFFFF" w:themeColor="background1"/>
-            </w:tcBorders>
-            <w:shd w:val="clear" w:color="auto" w:fill="DBE5F1" w:themeFill="accent1" w:themeFillTint="33"/>
-            <w:noWrap/>
-          </w:tcPr>
-          <w:p>
-            <w:pPr>
-              <w:jc w:val="center"/>
-              <w:cnfStyle w:val="000000000000" w:firstRow="0" w:lastRow="0" w:firstColumn="0" w:lastColumn="0" w:oddVBand="0" w:evenVBand="0" w:oddHBand="0" w:evenHBand="0" w:firstRowFirstColumn="0" w:firstRowLastColumn="0" w:lastRowFirstColumn="0" w:lastRowLastColumn="0"/>
-            </w:pPr>
-            <w:r>
-              <w:t>0,220595744</w:t>
-            </w:r>
-          </w:p>
-        </w:tc>
-      </w:tr>
-      <w:tr>
-        <w:trPr>
-          <w:cnfStyle w:val="000000100000" w:firstRow="0" w:lastRow="0" w:firstColumn="0" w:lastColumn="0" w:oddVBand="0" w:evenVBand="0" w:oddHBand="1" w:evenHBand="0" w:firstRowFirstColumn="0" w:firstRowLastColumn="0" w:lastRowFirstColumn="0" w:lastRowLastColumn="0"/>
-          <w:trHeight w:val="300"/>
-          <w:jc w:val="center"/>
-        </w:trPr>
-        <w:tc>
-          <w:tcPr>
-            <w:cnfStyle w:val="001000000000" w:firstRow="0" w:lastRow="0" w:firstColumn="1" w:lastColumn="0" w:oddVBand="0" w:evenVBand="0" w:oddHBand="0" w:evenHBand="0" w:firstRowFirstColumn="0" w:firstRowLastColumn="0" w:lastRowFirstColumn="0" w:lastRowLastColumn="0"/>
-            <w:tcW w:w="1420" w:type="dxa"/>
-            <w:shd w:val="clear" w:color="auto" w:fill="548DD4" w:themeFill="text2" w:themeFillTint="99"/>
-            <w:noWrap/>
-            <w:vAlign w:val="bottom"/>
-            <w:hideMark/>
-          </w:tcPr>
-          <w:p>
-            <w:pPr>
-              <w:jc w:val="right"/>
-              <w:rPr>
-                <w:rFonts w:eastAsia="Times New Roman"/>
-                <w:sz w:val="24"/>
-                <w:lang w:eastAsia="bg-BG"/>
-              </w:rPr>
-            </w:pPr>
-            <w:r>
-              <w:rPr>
-                <w:rFonts w:eastAsia="Times New Roman"/>
-                <w:sz w:val="24"/>
-                <w:lang w:eastAsia="bg-BG"/>
-              </w:rPr>
-              <w:t>20</w:t>
-            </w:r>
-          </w:p>
-        </w:tc>
-        <w:tc>
-          <w:tcPr>
-            <w:tcW w:w="1360" w:type="dxa"/>
-            <w:shd w:val="clear" w:color="auto" w:fill="C6D9F1" w:themeFill="text2" w:themeFillTint="33"/>
-            <w:noWrap/>
-          </w:tcPr>
-          <w:p>
-            <w:pPr>
-              <w:jc w:val="center"/>
-              <w:cnfStyle w:val="000000100000" w:firstRow="0" w:lastRow="0" w:firstColumn="0" w:lastColumn="0" w:oddVBand="0" w:evenVBand="0" w:oddHBand="1" w:evenHBand="0" w:firstRowFirstColumn="0" w:firstRowLastColumn="0" w:lastRowFirstColumn="0" w:lastRowLastColumn="0"/>
-            </w:pPr>
-            <w:r>
-              <w:t>28535</w:t>
-            </w:r>
-          </w:p>
-        </w:tc>
-        <w:tc>
-          <w:tcPr>
-            <w:tcW w:w="1500" w:type="dxa"/>
-            <w:shd w:val="clear" w:color="auto" w:fill="C6D9F1" w:themeFill="text2" w:themeFillTint="33"/>
-            <w:noWrap/>
-          </w:tcPr>
-          <w:p>
-            <w:pPr>
-              <w:jc w:val="center"/>
-              <w:cnfStyle w:val="000000100000" w:firstRow="0" w:lastRow="0" w:firstColumn="0" w:lastColumn="0" w:oddVBand="0" w:evenVBand="0" w:oddHBand="1" w:evenHBand="0" w:firstRowFirstColumn="0" w:firstRowLastColumn="0" w:lastRowFirstColumn="0" w:lastRowLastColumn="0"/>
-            </w:pPr>
-            <w:r>
-              <w:t>2,967478535</w:t>
-            </w:r>
-          </w:p>
-        </w:tc>
-        <w:tc>
-          <w:tcPr>
-            <w:tcW w:w="2120" w:type="dxa"/>
-            <w:shd w:val="clear" w:color="auto" w:fill="C6D9F1" w:themeFill="text2" w:themeFillTint="33"/>
-            <w:noWrap/>
-          </w:tcPr>
-          <w:p>
-            <w:pPr>
-              <w:jc w:val="center"/>
-              <w:cnfStyle w:val="000000100000" w:firstRow="0" w:lastRow="0" w:firstColumn="0" w:lastColumn="0" w:oddVBand="0" w:evenVBand="0" w:oddHBand="1" w:evenHBand="0" w:firstRowFirstColumn="0" w:firstRowLastColumn="0" w:lastRowFirstColumn="0" w:lastRowLastColumn="0"/>
-            </w:pPr>
-            <w:r>
-              <w:t>0,148373927</w:t>
-            </w:r>
-          </w:p>
-        </w:tc>
-      </w:tr>
-      <w:tr>
-        <w:trPr>
-          <w:trHeight w:val="300"/>
-          <w:jc w:val="center"/>
-        </w:trPr>
-        <w:tc>
-          <w:tcPr>
-            <w:cnfStyle w:val="001000000000" w:firstRow="0" w:lastRow="0" w:firstColumn="1" w:lastColumn="0" w:oddVBand="0" w:evenVBand="0" w:oddHBand="0" w:evenHBand="0" w:firstRowFirstColumn="0" w:firstRowLastColumn="0" w:lastRowFirstColumn="0" w:lastRowLastColumn="0"/>
-            <w:tcW w:w="1420" w:type="dxa"/>
-            <w:tcBorders>
-              <w:bottom w:val="single" w:sz="8" w:space="0" w:color="FFFFFF" w:themeColor="background1"/>
-            </w:tcBorders>
-            <w:shd w:val="clear" w:color="auto" w:fill="548DD4" w:themeFill="text2" w:themeFillTint="99"/>
-            <w:noWrap/>
-            <w:vAlign w:val="bottom"/>
-          </w:tcPr>
-          <w:p>
-            <w:pPr>
-              <w:jc w:val="right"/>
-              <w:rPr>
-                <w:rFonts w:eastAsia="Times New Roman"/>
-                <w:sz w:val="24"/>
-                <w:lang w:eastAsia="bg-BG"/>
-              </w:rPr>
-            </w:pPr>
-            <w:r>
-              <w:rPr>
-                <w:rFonts w:eastAsia="Times New Roman"/>
-                <w:sz w:val="24"/>
-                <w:lang w:eastAsia="bg-BG"/>
-              </w:rPr>
-              <w:t>24</w:t>
-            </w:r>
-          </w:p>
-        </w:tc>
-        <w:tc>
-          <w:tcPr>
-            <w:tcW w:w="1360" w:type="dxa"/>
-            <w:tcBorders>
-              <w:top w:val="single" w:sz="8" w:space="0" w:color="FFFFFF" w:themeColor="background1"/>
-              <w:bottom w:val="single" w:sz="8" w:space="0" w:color="FFFFFF" w:themeColor="background1"/>
-            </w:tcBorders>
-            <w:shd w:val="clear" w:color="auto" w:fill="DBE5F1" w:themeFill="accent1" w:themeFillTint="33"/>
-            <w:noWrap/>
-          </w:tcPr>
-          <w:p>
-            <w:pPr>
-              <w:jc w:val="center"/>
-              <w:cnfStyle w:val="000000000000" w:firstRow="0" w:lastRow="0" w:firstColumn="0" w:lastColumn="0" w:oddVBand="0" w:evenVBand="0" w:oddHBand="0" w:evenHBand="0" w:firstRowFirstColumn="0" w:firstRowLastColumn="0" w:lastRowFirstColumn="0" w:lastRowLastColumn="0"/>
-            </w:pPr>
-            <w:r>
-              <w:t>27093</w:t>
-            </w:r>
-          </w:p>
-        </w:tc>
-        <w:tc>
-          <w:tcPr>
-            <w:tcW w:w="1500" w:type="dxa"/>
-            <w:tcBorders>
-              <w:top w:val="single" w:sz="8" w:space="0" w:color="FFFFFF" w:themeColor="background1"/>
-              <w:bottom w:val="single" w:sz="8" w:space="0" w:color="FFFFFF" w:themeColor="background1"/>
-            </w:tcBorders>
-            <w:shd w:val="clear" w:color="auto" w:fill="DBE5F1" w:themeFill="accent1" w:themeFillTint="33"/>
-            <w:noWrap/>
-          </w:tcPr>
-          <w:p>
-            <w:pPr>
-              <w:jc w:val="center"/>
-              <w:cnfStyle w:val="000000000000" w:firstRow="0" w:lastRow="0" w:firstColumn="0" w:lastColumn="0" w:oddVBand="0" w:evenVBand="0" w:oddHBand="0" w:evenHBand="0" w:firstRowFirstColumn="0" w:firstRowLastColumn="0" w:lastRowFirstColumn="0" w:lastRowLastColumn="0"/>
-            </w:pPr>
-            <w:r>
-              <w:t>3,12541985</w:t>
-            </w:r>
-          </w:p>
-        </w:tc>
-        <w:tc>
-          <w:tcPr>
-            <w:tcW w:w="2120" w:type="dxa"/>
-            <w:tcBorders>
-              <w:top w:val="single" w:sz="8" w:space="0" w:color="FFFFFF" w:themeColor="background1"/>
-              <w:bottom w:val="single" w:sz="8" w:space="0" w:color="FFFFFF" w:themeColor="background1"/>
-            </w:tcBorders>
-            <w:shd w:val="clear" w:color="auto" w:fill="DBE5F1" w:themeFill="accent1" w:themeFillTint="33"/>
-            <w:noWrap/>
-          </w:tcPr>
-          <w:p>
-            <w:pPr>
-              <w:jc w:val="center"/>
-              <w:cnfStyle w:val="000000000000" w:firstRow="0" w:lastRow="0" w:firstColumn="0" w:lastColumn="0" w:oddVBand="0" w:evenVBand="0" w:oddHBand="0" w:evenHBand="0" w:firstRowFirstColumn="0" w:firstRowLastColumn="0" w:lastRowFirstColumn="0" w:lastRowLastColumn="0"/>
-            </w:pPr>
-            <w:r>
-              <w:t>0,130225827</w:t>
+              <w:rPr>
+                <w:color w:val="000000"/>
+              </w:rPr>
+              <w:t>0,415206</w:t>
             </w:r>
           </w:p>
         </w:tc>
@@ -6522,7 +3890,7 @@
       </w:pPr>
     </w:p>
     <w:sectPr>
-      <w:headerReference w:type="default" r:id="rId18"/>
+      <w:headerReference w:type="default" r:id="rId13"/>
       <w:pgSz w:w="11906" w:h="16838"/>
       <w:pgMar w:top="1197" w:right="720" w:bottom="720" w:left="720" w:header="708" w:footer="708" w:gutter="0"/>
       <w:cols w:space="708"/>
@@ -6616,7 +3984,7 @@
           <w:rPr>
             <w:noProof/>
           </w:rPr>
-          <w:t>7</w:t>
+          <w:t>6</w:t>
         </w:r>
         <w:r>
           <w:rPr>
@@ -8792,10 +6160,10 @@
           <c:invertIfNegative val="0"/>
           <c:cat>
             <c:numRef>
-              <c:f>Sheet1!$A$2:$A$15</c:f>
+              <c:f>Sheet1!$A$2:$A$14</c:f>
               <c:numCache>
                 <c:formatCode>General</c:formatCode>
-                <c:ptCount val="14"/>
+                <c:ptCount val="13"/>
                 <c:pt idx="0">
                   <c:v>1</c:v>
                 </c:pt>
@@ -8809,85 +6177,55 @@
                   <c:v>4</c:v>
                 </c:pt>
                 <c:pt idx="4">
-                  <c:v>5</c:v>
+                  <c:v>6</c:v>
                 </c:pt>
                 <c:pt idx="5">
-                  <c:v>6</c:v>
+                  <c:v>8</c:v>
                 </c:pt>
                 <c:pt idx="6">
-                  <c:v>7</c:v>
+                  <c:v>10</c:v>
                 </c:pt>
                 <c:pt idx="7">
-                  <c:v>8</c:v>
+                  <c:v>12</c:v>
                 </c:pt>
                 <c:pt idx="8">
-                  <c:v>9</c:v>
-                </c:pt>
-                <c:pt idx="9">
-                  <c:v>10</c:v>
-                </c:pt>
-                <c:pt idx="10">
-                  <c:v>11</c:v>
-                </c:pt>
-                <c:pt idx="11">
-                  <c:v>12</c:v>
-                </c:pt>
-                <c:pt idx="12">
-                  <c:v>20</c:v>
-                </c:pt>
-                <c:pt idx="13">
-                  <c:v>24</c:v>
+                  <c:v>16</c:v>
                 </c:pt>
               </c:numCache>
             </c:numRef>
           </c:cat>
           <c:val>
             <c:numRef>
-              <c:f>Sheet1!$B$2:$B$15</c:f>
+              <c:f>Sheet1!$B$2:$B$14</c:f>
               <c:numCache>
                 <c:formatCode>General</c:formatCode>
-                <c:ptCount val="14"/>
+                <c:ptCount val="13"/>
                 <c:pt idx="0">
-                  <c:v>19128</c:v>
+                  <c:v>75335</c:v>
                 </c:pt>
                 <c:pt idx="1">
-                  <c:v>12349</c:v>
+                  <c:v>39442</c:v>
                 </c:pt>
                 <c:pt idx="2">
-                  <c:v>11500</c:v>
+                  <c:v>26571</c:v>
                 </c:pt>
                 <c:pt idx="3">
-                  <c:v>10029</c:v>
+                  <c:v>22483</c:v>
                 </c:pt>
                 <c:pt idx="4">
-                  <c:v>9568</c:v>
+                  <c:v>18031</c:v>
                 </c:pt>
                 <c:pt idx="5">
-                  <c:v>8776</c:v>
+                  <c:v>16413</c:v>
                 </c:pt>
                 <c:pt idx="6">
-                  <c:v>8522</c:v>
+                  <c:v>13432</c:v>
                 </c:pt>
                 <c:pt idx="7">
-                  <c:v>8331</c:v>
+                  <c:v>12901</c:v>
                 </c:pt>
                 <c:pt idx="8">
-                  <c:v>8145</c:v>
-                </c:pt>
-                <c:pt idx="9">
-                  <c:v>7983</c:v>
-                </c:pt>
-                <c:pt idx="10">
-                  <c:v>7643</c:v>
-                </c:pt>
-                <c:pt idx="11">
-                  <c:v>7588</c:v>
-                </c:pt>
-                <c:pt idx="12">
-                  <c:v>6535</c:v>
-                </c:pt>
-                <c:pt idx="13">
-                  <c:v>6093</c:v>
+                  <c:v>11340</c:v>
                 </c:pt>
               </c:numCache>
             </c:numRef>
@@ -8902,11 +6240,11 @@
           <c:showBubbleSize val="0"/>
         </c:dLbls>
         <c:gapWidth val="150"/>
-        <c:axId val="405771024"/>
-        <c:axId val="405770240"/>
+        <c:axId val="437622264"/>
+        <c:axId val="437623048"/>
       </c:barChart>
       <c:catAx>
-        <c:axId val="405771024"/>
+        <c:axId val="437622264"/>
         <c:scaling>
           <c:orientation val="minMax"/>
         </c:scaling>
@@ -8916,7 +6254,7 @@
         <c:majorTickMark val="out"/>
         <c:minorTickMark val="none"/>
         <c:tickLblPos val="nextTo"/>
-        <c:crossAx val="405770240"/>
+        <c:crossAx val="437623048"/>
         <c:crosses val="autoZero"/>
         <c:auto val="1"/>
         <c:lblAlgn val="ctr"/>
@@ -8924,7 +6262,7 @@
         <c:noMultiLvlLbl val="0"/>
       </c:catAx>
       <c:valAx>
-        <c:axId val="405770240"/>
+        <c:axId val="437623048"/>
         <c:scaling>
           <c:orientation val="minMax"/>
         </c:scaling>
@@ -8934,7 +6272,7 @@
         <c:majorTickMark val="out"/>
         <c:minorTickMark val="none"/>
         <c:tickLblPos val="nextTo"/>
-        <c:crossAx val="405771024"/>
+        <c:crossAx val="437622264"/>
         <c:crosses val="autoZero"/>
         <c:crossBetween val="between"/>
       </c:valAx>
@@ -9010,10 +6348,10 @@
           </c:marker>
           <c:cat>
             <c:numRef>
-              <c:f>Sheet1!$A$2:$A$15</c:f>
+              <c:f>Sheet1!$A$2:$A$10</c:f>
               <c:numCache>
                 <c:formatCode>General</c:formatCode>
-                <c:ptCount val="14"/>
+                <c:ptCount val="9"/>
                 <c:pt idx="0">
                   <c:v>1</c:v>
                 </c:pt>
@@ -9027,85 +6365,55 @@
                   <c:v>4</c:v>
                 </c:pt>
                 <c:pt idx="4">
-                  <c:v>5</c:v>
+                  <c:v>6</c:v>
                 </c:pt>
                 <c:pt idx="5">
-                  <c:v>6</c:v>
+                  <c:v>8</c:v>
                 </c:pt>
                 <c:pt idx="6">
-                  <c:v>7</c:v>
+                  <c:v>10</c:v>
                 </c:pt>
                 <c:pt idx="7">
-                  <c:v>8</c:v>
+                  <c:v>12</c:v>
                 </c:pt>
                 <c:pt idx="8">
-                  <c:v>9</c:v>
-                </c:pt>
-                <c:pt idx="9">
-                  <c:v>10</c:v>
-                </c:pt>
-                <c:pt idx="10">
-                  <c:v>11</c:v>
-                </c:pt>
-                <c:pt idx="11">
-                  <c:v>12</c:v>
-                </c:pt>
-                <c:pt idx="12">
-                  <c:v>20</c:v>
-                </c:pt>
-                <c:pt idx="13">
-                  <c:v>24</c:v>
+                  <c:v>16</c:v>
                 </c:pt>
               </c:numCache>
             </c:numRef>
           </c:cat>
           <c:val>
             <c:numRef>
-              <c:f>Sheet1!$B$2:$B$15</c:f>
+              <c:f>Sheet1!$B$2:$B$10</c:f>
               <c:numCache>
                 <c:formatCode>General</c:formatCode>
-                <c:ptCount val="14"/>
+                <c:ptCount val="9"/>
                 <c:pt idx="0">
                   <c:v>1</c:v>
                 </c:pt>
                 <c:pt idx="1">
-                  <c:v>1.5489513319999999</c:v>
+                  <c:v>1.9100197759999999</c:v>
                 </c:pt>
                 <c:pt idx="2">
-                  <c:v>1.663304348</c:v>
+                  <c:v>2.8352339020000001</c:v>
                 </c:pt>
                 <c:pt idx="3">
-                  <c:v>1.9072689199999999</c:v>
+                  <c:v>3.3507539030000002</c:v>
                 </c:pt>
                 <c:pt idx="4">
-                  <c:v>1.99916388</c:v>
+                  <c:v>4.1780821919999998</c:v>
                 </c:pt>
                 <c:pt idx="5">
-                  <c:v>2.179580675</c:v>
+                  <c:v>4.5899591790000001</c:v>
                 </c:pt>
                 <c:pt idx="6">
-                  <c:v>2.244543534</c:v>
+                  <c:v>5.6086212030000002</c:v>
                 </c:pt>
                 <c:pt idx="7">
-                  <c:v>2.2960028810000002</c:v>
+                  <c:v>5.8394698089999997</c:v>
                 </c:pt>
                 <c:pt idx="8">
-                  <c:v>2.3484346220000001</c:v>
-                </c:pt>
-                <c:pt idx="9">
-                  <c:v>2.396091695</c:v>
-                </c:pt>
-                <c:pt idx="10">
-                  <c:v>2.5026821930000001</c:v>
-                </c:pt>
-                <c:pt idx="11">
-                  <c:v>2.5208223510000001</c:v>
-                </c:pt>
-                <c:pt idx="12">
-                  <c:v>2.9270084160000001</c:v>
-                </c:pt>
-                <c:pt idx="13">
-                  <c:v>3.1393402259999998</c:v>
+                  <c:v>6.6432980600000002</c:v>
                 </c:pt>
               </c:numCache>
             </c:numRef>
@@ -9121,11 +6429,11 @@
           <c:showBubbleSize val="0"/>
         </c:dLbls>
         <c:smooth val="0"/>
-        <c:axId val="405771416"/>
-        <c:axId val="405772984"/>
+        <c:axId val="437619128"/>
+        <c:axId val="437616776"/>
       </c:lineChart>
       <c:catAx>
-        <c:axId val="405771416"/>
+        <c:axId val="437619128"/>
         <c:scaling>
           <c:orientation val="minMax"/>
         </c:scaling>
@@ -9135,7 +6443,7 @@
         <c:majorTickMark val="out"/>
         <c:minorTickMark val="none"/>
         <c:tickLblPos val="nextTo"/>
-        <c:crossAx val="405772984"/>
+        <c:crossAx val="437616776"/>
         <c:crosses val="autoZero"/>
         <c:auto val="1"/>
         <c:lblAlgn val="ctr"/>
@@ -9143,7 +6451,7 @@
         <c:noMultiLvlLbl val="0"/>
       </c:catAx>
       <c:valAx>
-        <c:axId val="405772984"/>
+        <c:axId val="437616776"/>
         <c:scaling>
           <c:orientation val="minMax"/>
         </c:scaling>
@@ -9154,7 +6462,7 @@
         <c:majorTickMark val="out"/>
         <c:minorTickMark val="none"/>
         <c:tickLblPos val="nextTo"/>
-        <c:crossAx val="405771416"/>
+        <c:crossAx val="437619128"/>
         <c:crosses val="autoZero"/>
         <c:crossBetween val="between"/>
       </c:valAx>
@@ -9233,10 +6541,10 @@
           </c:marker>
           <c:cat>
             <c:numRef>
-              <c:f>Sheet1!$A$2:$A$15</c:f>
+              <c:f>Sheet1!$A$2:$A$10</c:f>
               <c:numCache>
                 <c:formatCode>General</c:formatCode>
-                <c:ptCount val="14"/>
+                <c:ptCount val="9"/>
                 <c:pt idx="0">
                   <c:v>1</c:v>
                 </c:pt>
@@ -9250,85 +6558,55 @@
                   <c:v>4</c:v>
                 </c:pt>
                 <c:pt idx="4">
-                  <c:v>5</c:v>
+                  <c:v>6</c:v>
                 </c:pt>
                 <c:pt idx="5">
-                  <c:v>6</c:v>
+                  <c:v>8</c:v>
                 </c:pt>
                 <c:pt idx="6">
-                  <c:v>7</c:v>
+                  <c:v>10</c:v>
                 </c:pt>
                 <c:pt idx="7">
-                  <c:v>8</c:v>
+                  <c:v>12</c:v>
                 </c:pt>
                 <c:pt idx="8">
-                  <c:v>9</c:v>
-                </c:pt>
-                <c:pt idx="9">
-                  <c:v>10</c:v>
-                </c:pt>
-                <c:pt idx="10">
-                  <c:v>11</c:v>
-                </c:pt>
-                <c:pt idx="11">
-                  <c:v>12</c:v>
-                </c:pt>
-                <c:pt idx="12">
-                  <c:v>20</c:v>
-                </c:pt>
-                <c:pt idx="13">
-                  <c:v>24</c:v>
+                  <c:v>16</c:v>
                 </c:pt>
               </c:numCache>
             </c:numRef>
           </c:cat>
           <c:val>
             <c:numRef>
-              <c:f>Sheet1!$B$2:$B$15</c:f>
+              <c:f>Sheet1!$B$2:$B$10</c:f>
               <c:numCache>
                 <c:formatCode>General</c:formatCode>
-                <c:ptCount val="14"/>
+                <c:ptCount val="9"/>
                 <c:pt idx="0">
                   <c:v>1</c:v>
                 </c:pt>
                 <c:pt idx="1">
-                  <c:v>0.77447566599999995</c:v>
+                  <c:v>0.95500988799999997</c:v>
                 </c:pt>
                 <c:pt idx="2">
-                  <c:v>0.55443478300000004</c:v>
+                  <c:v>0.94507796700000002</c:v>
                 </c:pt>
                 <c:pt idx="3">
-                  <c:v>0.47681722999999998</c:v>
+                  <c:v>0.83768847599999996</c:v>
                 </c:pt>
                 <c:pt idx="4">
-                  <c:v>0.399832776</c:v>
+                  <c:v>0.69634703200000003</c:v>
                 </c:pt>
                 <c:pt idx="5">
-                  <c:v>0.36326344599999999</c:v>
+                  <c:v>0.57374489699999998</c:v>
                 </c:pt>
                 <c:pt idx="6">
-                  <c:v>0.32064907599999998</c:v>
+                  <c:v>0.56086212000000002</c:v>
                 </c:pt>
                 <c:pt idx="7">
-                  <c:v>0.28700036000000001</c:v>
+                  <c:v>0.48662248400000002</c:v>
                 </c:pt>
                 <c:pt idx="8">
-                  <c:v>0.26093717999999999</c:v>
-                </c:pt>
-                <c:pt idx="9">
-                  <c:v>0.23960917000000001</c:v>
-                </c:pt>
-                <c:pt idx="10">
-                  <c:v>0.227516563</c:v>
-                </c:pt>
-                <c:pt idx="11">
-                  <c:v>0.210068529</c:v>
-                </c:pt>
-                <c:pt idx="12">
-                  <c:v>0.14635042100000001</c:v>
-                </c:pt>
-                <c:pt idx="13">
-                  <c:v>0.130805843</c:v>
+                  <c:v>0.41520612899999998</c:v>
                 </c:pt>
               </c:numCache>
             </c:numRef>
@@ -9344,11 +6622,11 @@
           <c:showBubbleSize val="0"/>
         </c:dLbls>
         <c:smooth val="0"/>
-        <c:axId val="411791824"/>
-        <c:axId val="411792608"/>
+        <c:axId val="437618344"/>
+        <c:axId val="437618736"/>
       </c:lineChart>
       <c:catAx>
-        <c:axId val="411791824"/>
+        <c:axId val="437618344"/>
         <c:scaling>
           <c:orientation val="minMax"/>
         </c:scaling>
@@ -9358,7 +6636,7 @@
         <c:majorTickMark val="out"/>
         <c:minorTickMark val="none"/>
         <c:tickLblPos val="nextTo"/>
-        <c:crossAx val="411792608"/>
+        <c:crossAx val="437618736"/>
         <c:crosses val="autoZero"/>
         <c:auto val="1"/>
         <c:lblAlgn val="ctr"/>
@@ -9366,7 +6644,7 @@
         <c:noMultiLvlLbl val="0"/>
       </c:catAx>
       <c:valAx>
-        <c:axId val="411792608"/>
+        <c:axId val="437618736"/>
         <c:scaling>
           <c:orientation val="minMax"/>
         </c:scaling>
@@ -9388,1370 +6666,7 @@
         <c:majorTickMark val="out"/>
         <c:minorTickMark val="none"/>
         <c:tickLblPos val="nextTo"/>
-        <c:crossAx val="411791824"/>
-        <c:crosses val="autoZero"/>
-        <c:crossBetween val="between"/>
-      </c:valAx>
-      <c:spPr>
-        <a:noFill/>
-      </c:spPr>
-    </c:plotArea>
-    <c:legend>
-      <c:legendPos val="r"/>
-      <c:overlay val="0"/>
-    </c:legend>
-    <c:plotVisOnly val="1"/>
-    <c:dispBlanksAs val="gap"/>
-    <c:showDLblsOverMax val="0"/>
-  </c:chart>
-  <c:externalData r:id="rId1">
-    <c:autoUpdate val="0"/>
-  </c:externalData>
-</c:chartSpace>
-</file>
-
-<file path=word/charts/chart4.xml><?xml version="1.0" encoding="utf-8"?>
-<c:chartSpace xmlns:c="http://schemas.openxmlformats.org/drawingml/2006/chart" xmlns:a="http://schemas.openxmlformats.org/drawingml/2006/main" xmlns:r="http://schemas.openxmlformats.org/officeDocument/2006/relationships">
-  <c:date1904 val="0"/>
-  <c:lang val="en-US"/>
-  <c:roundedCorners val="0"/>
-  <mc:AlternateContent xmlns:mc="http://schemas.openxmlformats.org/markup-compatibility/2006">
-    <mc:Choice xmlns:c14="http://schemas.microsoft.com/office/drawing/2007/8/2/chart" Requires="c14">
-      <c14:style val="129"/>
-    </mc:Choice>
-    <mc:Fallback>
-      <c:style val="29"/>
-    </mc:Fallback>
-  </mc:AlternateContent>
-  <c:chart>
-    <c:title>
-      <c:overlay val="0"/>
-    </c:title>
-    <c:autoTitleDeleted val="0"/>
-    <c:plotArea>
-      <c:layout>
-        <c:manualLayout>
-          <c:layoutTarget val="inner"/>
-          <c:xMode val="edge"/>
-          <c:yMode val="edge"/>
-          <c:x val="8.346256197142024E-2"/>
-          <c:y val="0.11141888513935758"/>
-          <c:w val="0.84591262029746284"/>
-          <c:h val="0.78916979127609044"/>
-        </c:manualLayout>
-      </c:layout>
-      <c:barChart>
-        <c:barDir val="col"/>
-        <c:grouping val="clustered"/>
-        <c:varyColors val="0"/>
-        <c:ser>
-          <c:idx val="0"/>
-          <c:order val="0"/>
-          <c:tx>
-            <c:strRef>
-              <c:f>Sheet1!$B$1</c:f>
-              <c:strCache>
-                <c:ptCount val="1"/>
-                <c:pt idx="0">
-                  <c:v>Time for calculation</c:v>
-                </c:pt>
-              </c:strCache>
-            </c:strRef>
-          </c:tx>
-          <c:spPr>
-            <a:solidFill>
-              <a:schemeClr val="accent1">
-                <a:lumMod val="75000"/>
-              </a:schemeClr>
-            </a:solidFill>
-          </c:spPr>
-          <c:invertIfNegative val="0"/>
-          <c:cat>
-            <c:numRef>
-              <c:f>Sheet1!$A$2:$A$15</c:f>
-              <c:numCache>
-                <c:formatCode>General</c:formatCode>
-                <c:ptCount val="14"/>
-                <c:pt idx="0">
-                  <c:v>1</c:v>
-                </c:pt>
-                <c:pt idx="1">
-                  <c:v>2</c:v>
-                </c:pt>
-                <c:pt idx="2">
-                  <c:v>3</c:v>
-                </c:pt>
-                <c:pt idx="3">
-                  <c:v>4</c:v>
-                </c:pt>
-                <c:pt idx="4">
-                  <c:v>5</c:v>
-                </c:pt>
-                <c:pt idx="5">
-                  <c:v>6</c:v>
-                </c:pt>
-                <c:pt idx="6">
-                  <c:v>7</c:v>
-                </c:pt>
-                <c:pt idx="7">
-                  <c:v>8</c:v>
-                </c:pt>
-                <c:pt idx="8">
-                  <c:v>9</c:v>
-                </c:pt>
-                <c:pt idx="9">
-                  <c:v>10</c:v>
-                </c:pt>
-                <c:pt idx="10">
-                  <c:v>11</c:v>
-                </c:pt>
-                <c:pt idx="11">
-                  <c:v>12</c:v>
-                </c:pt>
-                <c:pt idx="12">
-                  <c:v>20</c:v>
-                </c:pt>
-                <c:pt idx="13">
-                  <c:v>24</c:v>
-                </c:pt>
-              </c:numCache>
-            </c:numRef>
-          </c:cat>
-          <c:val>
-            <c:numRef>
-              <c:f>Sheet1!$B$2:$B$15</c:f>
-              <c:numCache>
-                <c:formatCode>General</c:formatCode>
-                <c:ptCount val="14"/>
-                <c:pt idx="0">
-                  <c:v>84677</c:v>
-                </c:pt>
-                <c:pt idx="1">
-                  <c:v>53520</c:v>
-                </c:pt>
-                <c:pt idx="2">
-                  <c:v>42874</c:v>
-                </c:pt>
-                <c:pt idx="3">
-                  <c:v>41300</c:v>
-                </c:pt>
-                <c:pt idx="4">
-                  <c:v>40058</c:v>
-                </c:pt>
-                <c:pt idx="5">
-                  <c:v>38753</c:v>
-                </c:pt>
-                <c:pt idx="6">
-                  <c:v>35522</c:v>
-                </c:pt>
-                <c:pt idx="7">
-                  <c:v>34331</c:v>
-                </c:pt>
-                <c:pt idx="8">
-                  <c:v>33145</c:v>
-                </c:pt>
-                <c:pt idx="9">
-                  <c:v>32983</c:v>
-                </c:pt>
-                <c:pt idx="10">
-                  <c:v>32643</c:v>
-                </c:pt>
-                <c:pt idx="11">
-                  <c:v>31988</c:v>
-                </c:pt>
-                <c:pt idx="12">
-                  <c:v>28535</c:v>
-                </c:pt>
-                <c:pt idx="13">
-                  <c:v>27093</c:v>
-                </c:pt>
-              </c:numCache>
-            </c:numRef>
-          </c:val>
-        </c:ser>
-        <c:dLbls>
-          <c:showLegendKey val="0"/>
-          <c:showVal val="0"/>
-          <c:showCatName val="0"/>
-          <c:showSerName val="0"/>
-          <c:showPercent val="0"/>
-          <c:showBubbleSize val="0"/>
-        </c:dLbls>
-        <c:gapWidth val="150"/>
-        <c:axId val="411792216"/>
-        <c:axId val="411793000"/>
-      </c:barChart>
-      <c:catAx>
-        <c:axId val="411792216"/>
-        <c:scaling>
-          <c:orientation val="minMax"/>
-        </c:scaling>
-        <c:delete val="0"/>
-        <c:axPos val="b"/>
-        <c:numFmt formatCode="General" sourceLinked="1"/>
-        <c:majorTickMark val="out"/>
-        <c:minorTickMark val="none"/>
-        <c:tickLblPos val="nextTo"/>
-        <c:crossAx val="411793000"/>
-        <c:crosses val="autoZero"/>
-        <c:auto val="1"/>
-        <c:lblAlgn val="ctr"/>
-        <c:lblOffset val="100"/>
-        <c:noMultiLvlLbl val="0"/>
-      </c:catAx>
-      <c:valAx>
-        <c:axId val="411793000"/>
-        <c:scaling>
-          <c:orientation val="minMax"/>
-        </c:scaling>
-        <c:delete val="0"/>
-        <c:axPos val="l"/>
-        <c:numFmt formatCode="General" sourceLinked="1"/>
-        <c:majorTickMark val="out"/>
-        <c:minorTickMark val="none"/>
-        <c:tickLblPos val="nextTo"/>
-        <c:crossAx val="411792216"/>
-        <c:crosses val="autoZero"/>
-        <c:crossBetween val="between"/>
-      </c:valAx>
-      <c:spPr>
-        <a:noFill/>
-        <a:ln w="25400">
-          <a:noFill/>
-        </a:ln>
-      </c:spPr>
-    </c:plotArea>
-    <c:legend>
-      <c:legendPos val="r"/>
-      <c:overlay val="0"/>
-    </c:legend>
-    <c:plotVisOnly val="1"/>
-    <c:dispBlanksAs val="gap"/>
-    <c:showDLblsOverMax val="0"/>
-  </c:chart>
-  <c:externalData r:id="rId1">
-    <c:autoUpdate val="0"/>
-  </c:externalData>
-</c:chartSpace>
-</file>
-
-<file path=word/charts/chart5.xml><?xml version="1.0" encoding="utf-8"?>
-<c:chartSpace xmlns:c="http://schemas.openxmlformats.org/drawingml/2006/chart" xmlns:a="http://schemas.openxmlformats.org/drawingml/2006/main" xmlns:r="http://schemas.openxmlformats.org/officeDocument/2006/relationships">
-  <c:date1904 val="0"/>
-  <c:lang val="en-US"/>
-  <c:roundedCorners val="0"/>
-  <mc:AlternateContent xmlns:mc="http://schemas.openxmlformats.org/markup-compatibility/2006">
-    <mc:Choice xmlns:c14="http://schemas.microsoft.com/office/drawing/2007/8/2/chart" Requires="c14">
-      <c14:style val="129"/>
-    </mc:Choice>
-    <mc:Fallback>
-      <c:style val="29"/>
-    </mc:Fallback>
-  </mc:AlternateContent>
-  <c:chart>
-    <c:title>
-      <c:overlay val="0"/>
-    </c:title>
-    <c:autoTitleDeleted val="0"/>
-    <c:plotArea>
-      <c:layout/>
-      <c:lineChart>
-        <c:grouping val="standard"/>
-        <c:varyColors val="0"/>
-        <c:ser>
-          <c:idx val="0"/>
-          <c:order val="0"/>
-          <c:tx>
-            <c:strRef>
-              <c:f>Sheet1!$B$1</c:f>
-              <c:strCache>
-                <c:ptCount val="1"/>
-                <c:pt idx="0">
-                  <c:v>Speedup</c:v>
-                </c:pt>
-              </c:strCache>
-            </c:strRef>
-          </c:tx>
-          <c:spPr>
-            <a:ln>
-              <a:solidFill>
-                <a:schemeClr val="accent1">
-                  <a:lumMod val="75000"/>
-                </a:schemeClr>
-              </a:solidFill>
-            </a:ln>
-          </c:spPr>
-          <c:marker>
-            <c:symbol val="none"/>
-          </c:marker>
-          <c:cat>
-            <c:numRef>
-              <c:f>Sheet1!$A$2:$A$15</c:f>
-              <c:numCache>
-                <c:formatCode>General</c:formatCode>
-                <c:ptCount val="14"/>
-                <c:pt idx="0">
-                  <c:v>1</c:v>
-                </c:pt>
-                <c:pt idx="1">
-                  <c:v>2</c:v>
-                </c:pt>
-                <c:pt idx="2">
-                  <c:v>3</c:v>
-                </c:pt>
-                <c:pt idx="3">
-                  <c:v>4</c:v>
-                </c:pt>
-                <c:pt idx="4">
-                  <c:v>5</c:v>
-                </c:pt>
-                <c:pt idx="5">
-                  <c:v>6</c:v>
-                </c:pt>
-                <c:pt idx="6">
-                  <c:v>7</c:v>
-                </c:pt>
-                <c:pt idx="7">
-                  <c:v>8</c:v>
-                </c:pt>
-                <c:pt idx="8">
-                  <c:v>9</c:v>
-                </c:pt>
-                <c:pt idx="9">
-                  <c:v>10</c:v>
-                </c:pt>
-                <c:pt idx="10">
-                  <c:v>11</c:v>
-                </c:pt>
-                <c:pt idx="11">
-                  <c:v>12</c:v>
-                </c:pt>
-                <c:pt idx="12">
-                  <c:v>20</c:v>
-                </c:pt>
-                <c:pt idx="13">
-                  <c:v>24</c:v>
-                </c:pt>
-              </c:numCache>
-            </c:numRef>
-          </c:cat>
-          <c:val>
-            <c:numRef>
-              <c:f>Sheet1!$B$2:$B$15</c:f>
-              <c:numCache>
-                <c:formatCode>General</c:formatCode>
-                <c:ptCount val="14"/>
-                <c:pt idx="0">
-                  <c:v>1</c:v>
-                </c:pt>
-                <c:pt idx="1">
-                  <c:v>1.582156203</c:v>
-                </c:pt>
-                <c:pt idx="2">
-                  <c:v>1.975019826</c:v>
-                </c:pt>
-                <c:pt idx="3">
-                  <c:v>2.0502905569999998</c:v>
-                </c:pt>
-                <c:pt idx="4">
-                  <c:v>2.1138599029999998</c:v>
-                </c:pt>
-                <c:pt idx="5">
-                  <c:v>2.1850437390000002</c:v>
-                </c:pt>
-                <c:pt idx="6">
-                  <c:v>2.3837903269999998</c:v>
-                </c:pt>
-                <c:pt idx="7">
-                  <c:v>2.4664880139999998</c:v>
-                </c:pt>
-                <c:pt idx="8">
-                  <c:v>2.5547443049999998</c:v>
-                </c:pt>
-                <c:pt idx="9">
-                  <c:v>2.5672922410000001</c:v>
-                </c:pt>
-                <c:pt idx="10">
-                  <c:v>2.5940324110000001</c:v>
-                </c:pt>
-                <c:pt idx="11">
-                  <c:v>2.6471489309999998</c:v>
-                </c:pt>
-                <c:pt idx="12">
-                  <c:v>2.9674785350000001</c:v>
-                </c:pt>
-                <c:pt idx="13">
-                  <c:v>3.1254198500000001</c:v>
-                </c:pt>
-              </c:numCache>
-            </c:numRef>
-          </c:val>
-          <c:smooth val="0"/>
-        </c:ser>
-        <c:dLbls>
-          <c:showLegendKey val="0"/>
-          <c:showVal val="0"/>
-          <c:showCatName val="0"/>
-          <c:showSerName val="0"/>
-          <c:showPercent val="0"/>
-          <c:showBubbleSize val="0"/>
-        </c:dLbls>
-        <c:smooth val="0"/>
-        <c:axId val="411791432"/>
-        <c:axId val="411794176"/>
-      </c:lineChart>
-      <c:catAx>
-        <c:axId val="411791432"/>
-        <c:scaling>
-          <c:orientation val="minMax"/>
-        </c:scaling>
-        <c:delete val="0"/>
-        <c:axPos val="b"/>
-        <c:numFmt formatCode="General" sourceLinked="1"/>
-        <c:majorTickMark val="out"/>
-        <c:minorTickMark val="none"/>
-        <c:tickLblPos val="nextTo"/>
-        <c:crossAx val="411794176"/>
-        <c:crosses val="autoZero"/>
-        <c:auto val="1"/>
-        <c:lblAlgn val="ctr"/>
-        <c:lblOffset val="100"/>
-        <c:noMultiLvlLbl val="0"/>
-      </c:catAx>
-      <c:valAx>
-        <c:axId val="411794176"/>
-        <c:scaling>
-          <c:orientation val="minMax"/>
-        </c:scaling>
-        <c:delete val="0"/>
-        <c:axPos val="l"/>
-        <c:majorGridlines/>
-        <c:numFmt formatCode="General" sourceLinked="1"/>
-        <c:majorTickMark val="out"/>
-        <c:minorTickMark val="none"/>
-        <c:tickLblPos val="nextTo"/>
-        <c:crossAx val="411791432"/>
-        <c:crosses val="autoZero"/>
-        <c:crossBetween val="between"/>
-      </c:valAx>
-      <c:spPr>
-        <a:effectLst>
-          <a:outerShdw blurRad="50800" dist="50800" dir="5400000" algn="ctr" rotWithShape="0">
-            <a:schemeClr val="accent1">
-              <a:lumMod val="75000"/>
-            </a:schemeClr>
-          </a:outerShdw>
-        </a:effectLst>
-      </c:spPr>
-    </c:plotArea>
-    <c:legend>
-      <c:legendPos val="r"/>
-      <c:overlay val="0"/>
-    </c:legend>
-    <c:plotVisOnly val="1"/>
-    <c:dispBlanksAs val="gap"/>
-    <c:showDLblsOverMax val="0"/>
-  </c:chart>
-  <c:externalData r:id="rId1">
-    <c:autoUpdate val="0"/>
-  </c:externalData>
-</c:chartSpace>
-</file>
-
-<file path=word/charts/chart6.xml><?xml version="1.0" encoding="utf-8"?>
-<c:chartSpace xmlns:c="http://schemas.openxmlformats.org/drawingml/2006/chart" xmlns:a="http://schemas.openxmlformats.org/drawingml/2006/main" xmlns:r="http://schemas.openxmlformats.org/officeDocument/2006/relationships">
-  <c:date1904 val="0"/>
-  <c:lang val="en-US"/>
-  <c:roundedCorners val="0"/>
-  <mc:AlternateContent xmlns:mc="http://schemas.openxmlformats.org/markup-compatibility/2006">
-    <mc:Choice xmlns:c14="http://schemas.microsoft.com/office/drawing/2007/8/2/chart" Requires="c14">
-      <c14:style val="137"/>
-    </mc:Choice>
-    <mc:Fallback>
-      <c:style val="37"/>
-    </mc:Fallback>
-  </mc:AlternateContent>
-  <c:chart>
-    <c:title>
-      <c:overlay val="0"/>
-    </c:title>
-    <c:autoTitleDeleted val="0"/>
-    <c:plotArea>
-      <c:layout/>
-      <c:lineChart>
-        <c:grouping val="standard"/>
-        <c:varyColors val="0"/>
-        <c:ser>
-          <c:idx val="0"/>
-          <c:order val="0"/>
-          <c:tx>
-            <c:strRef>
-              <c:f>Sheet1!$B$1</c:f>
-              <c:strCache>
-                <c:ptCount val="1"/>
-                <c:pt idx="0">
-                  <c:v>Efficiency</c:v>
-                </c:pt>
-              </c:strCache>
-            </c:strRef>
-          </c:tx>
-          <c:spPr>
-            <a:ln>
-              <a:solidFill>
-                <a:schemeClr val="accent1">
-                  <a:lumMod val="75000"/>
-                </a:schemeClr>
-              </a:solidFill>
-            </a:ln>
-          </c:spPr>
-          <c:marker>
-            <c:symbol val="none"/>
-          </c:marker>
-          <c:cat>
-            <c:numRef>
-              <c:f>Sheet1!$A$2:$A$15</c:f>
-              <c:numCache>
-                <c:formatCode>General</c:formatCode>
-                <c:ptCount val="14"/>
-                <c:pt idx="0">
-                  <c:v>1</c:v>
-                </c:pt>
-                <c:pt idx="1">
-                  <c:v>2</c:v>
-                </c:pt>
-                <c:pt idx="2">
-                  <c:v>3</c:v>
-                </c:pt>
-                <c:pt idx="3">
-                  <c:v>4</c:v>
-                </c:pt>
-                <c:pt idx="4">
-                  <c:v>5</c:v>
-                </c:pt>
-                <c:pt idx="5">
-                  <c:v>6</c:v>
-                </c:pt>
-                <c:pt idx="6">
-                  <c:v>7</c:v>
-                </c:pt>
-                <c:pt idx="7">
-                  <c:v>8</c:v>
-                </c:pt>
-                <c:pt idx="8">
-                  <c:v>9</c:v>
-                </c:pt>
-                <c:pt idx="9">
-                  <c:v>10</c:v>
-                </c:pt>
-                <c:pt idx="10">
-                  <c:v>11</c:v>
-                </c:pt>
-                <c:pt idx="11">
-                  <c:v>12</c:v>
-                </c:pt>
-                <c:pt idx="12">
-                  <c:v>20</c:v>
-                </c:pt>
-                <c:pt idx="13">
-                  <c:v>24</c:v>
-                </c:pt>
-              </c:numCache>
-            </c:numRef>
-          </c:cat>
-          <c:val>
-            <c:numRef>
-              <c:f>Sheet1!$B$2:$B$15</c:f>
-              <c:numCache>
-                <c:formatCode>General</c:formatCode>
-                <c:ptCount val="14"/>
-                <c:pt idx="0">
-                  <c:v>1</c:v>
-                </c:pt>
-                <c:pt idx="1">
-                  <c:v>0.79107810199999995</c:v>
-                </c:pt>
-                <c:pt idx="2">
-                  <c:v>0.65833994200000001</c:v>
-                </c:pt>
-                <c:pt idx="3">
-                  <c:v>0.51257263900000005</c:v>
-                </c:pt>
-                <c:pt idx="4">
-                  <c:v>0.42277198100000002</c:v>
-                </c:pt>
-                <c:pt idx="5">
-                  <c:v>0.36417395600000002</c:v>
-                </c:pt>
-                <c:pt idx="6">
-                  <c:v>0.34054147499999998</c:v>
-                </c:pt>
-                <c:pt idx="7">
-                  <c:v>0.308311002</c:v>
-                </c:pt>
-                <c:pt idx="8">
-                  <c:v>0.28386047800000003</c:v>
-                </c:pt>
-                <c:pt idx="9">
-                  <c:v>0.25672922399999998</c:v>
-                </c:pt>
-                <c:pt idx="10">
-                  <c:v>0.23582112799999999</c:v>
-                </c:pt>
-                <c:pt idx="11">
-                  <c:v>0.22059574400000001</c:v>
-                </c:pt>
-                <c:pt idx="12">
-                  <c:v>0.14837392699999999</c:v>
-                </c:pt>
-                <c:pt idx="13">
-                  <c:v>0.13022582699999999</c:v>
-                </c:pt>
-              </c:numCache>
-            </c:numRef>
-          </c:val>
-          <c:smooth val="0"/>
-        </c:ser>
-        <c:dLbls>
-          <c:showLegendKey val="0"/>
-          <c:showVal val="0"/>
-          <c:showCatName val="0"/>
-          <c:showSerName val="0"/>
-          <c:showPercent val="0"/>
-          <c:showBubbleSize val="0"/>
-        </c:dLbls>
-        <c:smooth val="0"/>
-        <c:axId val="413545248"/>
-        <c:axId val="413546424"/>
-      </c:lineChart>
-      <c:catAx>
-        <c:axId val="413545248"/>
-        <c:scaling>
-          <c:orientation val="minMax"/>
-        </c:scaling>
-        <c:delete val="0"/>
-        <c:axPos val="b"/>
-        <c:numFmt formatCode="General" sourceLinked="1"/>
-        <c:majorTickMark val="out"/>
-        <c:minorTickMark val="none"/>
-        <c:tickLblPos val="nextTo"/>
-        <c:crossAx val="413546424"/>
-        <c:crosses val="autoZero"/>
-        <c:auto val="1"/>
-        <c:lblAlgn val="ctr"/>
-        <c:lblOffset val="100"/>
-        <c:noMultiLvlLbl val="0"/>
-      </c:catAx>
-      <c:valAx>
-        <c:axId val="413546424"/>
-        <c:scaling>
-          <c:orientation val="minMax"/>
-        </c:scaling>
-        <c:delete val="0"/>
-        <c:axPos val="l"/>
-        <c:majorGridlines>
-          <c:spPr>
-            <a:ln>
-              <a:solidFill>
-                <a:schemeClr val="accent1">
-                  <a:lumMod val="40000"/>
-                  <a:lumOff val="60000"/>
-                </a:schemeClr>
-              </a:solidFill>
-            </a:ln>
-          </c:spPr>
-        </c:majorGridlines>
-        <c:numFmt formatCode="General" sourceLinked="1"/>
-        <c:majorTickMark val="out"/>
-        <c:minorTickMark val="none"/>
-        <c:tickLblPos val="nextTo"/>
-        <c:crossAx val="413545248"/>
-        <c:crosses val="autoZero"/>
-        <c:crossBetween val="between"/>
-      </c:valAx>
-      <c:spPr>
-        <a:noFill/>
-      </c:spPr>
-    </c:plotArea>
-    <c:legend>
-      <c:legendPos val="r"/>
-      <c:overlay val="0"/>
-    </c:legend>
-    <c:plotVisOnly val="1"/>
-    <c:dispBlanksAs val="gap"/>
-    <c:showDLblsOverMax val="0"/>
-  </c:chart>
-  <c:externalData r:id="rId1">
-    <c:autoUpdate val="0"/>
-  </c:externalData>
-</c:chartSpace>
-</file>
-
-<file path=word/charts/chart7.xml><?xml version="1.0" encoding="utf-8"?>
-<c:chartSpace xmlns:c="http://schemas.openxmlformats.org/drawingml/2006/chart" xmlns:a="http://schemas.openxmlformats.org/drawingml/2006/main" xmlns:r="http://schemas.openxmlformats.org/officeDocument/2006/relationships">
-  <c:date1904 val="0"/>
-  <c:lang val="en-US"/>
-  <c:roundedCorners val="0"/>
-  <mc:AlternateContent xmlns:mc="http://schemas.openxmlformats.org/markup-compatibility/2006">
-    <mc:Choice xmlns:c14="http://schemas.microsoft.com/office/drawing/2007/8/2/chart" Requires="c14">
-      <c14:style val="105"/>
-    </mc:Choice>
-    <mc:Fallback>
-      <c:style val="5"/>
-    </mc:Fallback>
-  </mc:AlternateContent>
-  <c:chart>
-    <c:autoTitleDeleted val="0"/>
-    <c:plotArea>
-      <c:layout/>
-      <c:lineChart>
-        <c:grouping val="standard"/>
-        <c:varyColors val="0"/>
-        <c:ser>
-          <c:idx val="0"/>
-          <c:order val="0"/>
-          <c:tx>
-            <c:strRef>
-              <c:f>Sheet1!$B$1</c:f>
-              <c:strCache>
-                <c:ptCount val="1"/>
-                <c:pt idx="0">
-                  <c:v>Speedup "-m 1024 -n 512 -k 2048"</c:v>
-                </c:pt>
-              </c:strCache>
-            </c:strRef>
-          </c:tx>
-          <c:spPr>
-            <a:ln>
-              <a:solidFill>
-                <a:schemeClr val="accent1">
-                  <a:lumMod val="50000"/>
-                </a:schemeClr>
-              </a:solidFill>
-            </a:ln>
-          </c:spPr>
-          <c:marker>
-            <c:symbol val="none"/>
-          </c:marker>
-          <c:cat>
-            <c:numRef>
-              <c:f>Sheet1!$A$2:$A$15</c:f>
-              <c:numCache>
-                <c:formatCode>General</c:formatCode>
-                <c:ptCount val="14"/>
-                <c:pt idx="0">
-                  <c:v>1</c:v>
-                </c:pt>
-                <c:pt idx="1">
-                  <c:v>2</c:v>
-                </c:pt>
-                <c:pt idx="2">
-                  <c:v>3</c:v>
-                </c:pt>
-                <c:pt idx="3">
-                  <c:v>4</c:v>
-                </c:pt>
-                <c:pt idx="4">
-                  <c:v>5</c:v>
-                </c:pt>
-                <c:pt idx="5">
-                  <c:v>6</c:v>
-                </c:pt>
-                <c:pt idx="6">
-                  <c:v>7</c:v>
-                </c:pt>
-                <c:pt idx="7">
-                  <c:v>8</c:v>
-                </c:pt>
-                <c:pt idx="8">
-                  <c:v>9</c:v>
-                </c:pt>
-                <c:pt idx="9">
-                  <c:v>10</c:v>
-                </c:pt>
-                <c:pt idx="10">
-                  <c:v>11</c:v>
-                </c:pt>
-                <c:pt idx="11">
-                  <c:v>12</c:v>
-                </c:pt>
-                <c:pt idx="12">
-                  <c:v>20</c:v>
-                </c:pt>
-                <c:pt idx="13">
-                  <c:v>24</c:v>
-                </c:pt>
-              </c:numCache>
-            </c:numRef>
-          </c:cat>
-          <c:val>
-            <c:numRef>
-              <c:f>Sheet1!$B$2:$B$15</c:f>
-              <c:numCache>
-                <c:formatCode>General</c:formatCode>
-                <c:ptCount val="14"/>
-                <c:pt idx="0">
-                  <c:v>1</c:v>
-                </c:pt>
-                <c:pt idx="1">
-                  <c:v>1.5489513319999999</c:v>
-                </c:pt>
-                <c:pt idx="2">
-                  <c:v>1.663304348</c:v>
-                </c:pt>
-                <c:pt idx="3">
-                  <c:v>1.9072689199999999</c:v>
-                </c:pt>
-                <c:pt idx="4">
-                  <c:v>1.99916388</c:v>
-                </c:pt>
-                <c:pt idx="5">
-                  <c:v>2.179580675</c:v>
-                </c:pt>
-                <c:pt idx="6">
-                  <c:v>2.244543534</c:v>
-                </c:pt>
-                <c:pt idx="7">
-                  <c:v>2.2960028810000002</c:v>
-                </c:pt>
-                <c:pt idx="8">
-                  <c:v>2.3484346220000001</c:v>
-                </c:pt>
-                <c:pt idx="9">
-                  <c:v>2.396091695</c:v>
-                </c:pt>
-                <c:pt idx="10">
-                  <c:v>2.5026821930000001</c:v>
-                </c:pt>
-                <c:pt idx="11">
-                  <c:v>2.5208223510000001</c:v>
-                </c:pt>
-                <c:pt idx="12">
-                  <c:v>2.9270084160000001</c:v>
-                </c:pt>
-                <c:pt idx="13">
-                  <c:v>3.1393402259999998</c:v>
-                </c:pt>
-              </c:numCache>
-            </c:numRef>
-          </c:val>
-          <c:smooth val="0"/>
-        </c:ser>
-        <c:ser>
-          <c:idx val="1"/>
-          <c:order val="1"/>
-          <c:tx>
-            <c:strRef>
-              <c:f>Sheet1!$C$1</c:f>
-              <c:strCache>
-                <c:ptCount val="1"/>
-                <c:pt idx="0">
-                  <c:v>Speedup "-m 1600 -n 800 -k 2048 "</c:v>
-                </c:pt>
-              </c:strCache>
-            </c:strRef>
-          </c:tx>
-          <c:spPr>
-            <a:ln>
-              <a:solidFill>
-                <a:schemeClr val="accent1">
-                  <a:lumMod val="60000"/>
-                  <a:lumOff val="40000"/>
-                </a:schemeClr>
-              </a:solidFill>
-            </a:ln>
-          </c:spPr>
-          <c:marker>
-            <c:symbol val="none"/>
-          </c:marker>
-          <c:cat>
-            <c:numRef>
-              <c:f>Sheet1!$A$2:$A$15</c:f>
-              <c:numCache>
-                <c:formatCode>General</c:formatCode>
-                <c:ptCount val="14"/>
-                <c:pt idx="0">
-                  <c:v>1</c:v>
-                </c:pt>
-                <c:pt idx="1">
-                  <c:v>2</c:v>
-                </c:pt>
-                <c:pt idx="2">
-                  <c:v>3</c:v>
-                </c:pt>
-                <c:pt idx="3">
-                  <c:v>4</c:v>
-                </c:pt>
-                <c:pt idx="4">
-                  <c:v>5</c:v>
-                </c:pt>
-                <c:pt idx="5">
-                  <c:v>6</c:v>
-                </c:pt>
-                <c:pt idx="6">
-                  <c:v>7</c:v>
-                </c:pt>
-                <c:pt idx="7">
-                  <c:v>8</c:v>
-                </c:pt>
-                <c:pt idx="8">
-                  <c:v>9</c:v>
-                </c:pt>
-                <c:pt idx="9">
-                  <c:v>10</c:v>
-                </c:pt>
-                <c:pt idx="10">
-                  <c:v>11</c:v>
-                </c:pt>
-                <c:pt idx="11">
-                  <c:v>12</c:v>
-                </c:pt>
-                <c:pt idx="12">
-                  <c:v>20</c:v>
-                </c:pt>
-                <c:pt idx="13">
-                  <c:v>24</c:v>
-                </c:pt>
-              </c:numCache>
-            </c:numRef>
-          </c:cat>
-          <c:val>
-            <c:numRef>
-              <c:f>Sheet1!$C$2:$C$15</c:f>
-              <c:numCache>
-                <c:formatCode>General</c:formatCode>
-                <c:ptCount val="14"/>
-                <c:pt idx="0">
-                  <c:v>1</c:v>
-                </c:pt>
-                <c:pt idx="1">
-                  <c:v>1.582156203</c:v>
-                </c:pt>
-                <c:pt idx="2">
-                  <c:v>1.975019826</c:v>
-                </c:pt>
-                <c:pt idx="3">
-                  <c:v>2.0502905569999998</c:v>
-                </c:pt>
-                <c:pt idx="4">
-                  <c:v>2.1138599029999998</c:v>
-                </c:pt>
-                <c:pt idx="5">
-                  <c:v>2.1850437390000002</c:v>
-                </c:pt>
-                <c:pt idx="6">
-                  <c:v>2.3837903269999998</c:v>
-                </c:pt>
-                <c:pt idx="7">
-                  <c:v>2.4664880139999998</c:v>
-                </c:pt>
-                <c:pt idx="8">
-                  <c:v>2.5547443049999998</c:v>
-                </c:pt>
-                <c:pt idx="9">
-                  <c:v>2.5672922410000001</c:v>
-                </c:pt>
-                <c:pt idx="10">
-                  <c:v>2.5940324110000001</c:v>
-                </c:pt>
-                <c:pt idx="11">
-                  <c:v>2.6471489309999998</c:v>
-                </c:pt>
-                <c:pt idx="12">
-                  <c:v>2.9674785350000001</c:v>
-                </c:pt>
-                <c:pt idx="13">
-                  <c:v>3.1254198500000001</c:v>
-                </c:pt>
-              </c:numCache>
-            </c:numRef>
-          </c:val>
-          <c:smooth val="0"/>
-        </c:ser>
-        <c:dLbls>
-          <c:showLegendKey val="0"/>
-          <c:showVal val="0"/>
-          <c:showCatName val="0"/>
-          <c:showSerName val="0"/>
-          <c:showPercent val="0"/>
-          <c:showBubbleSize val="0"/>
-        </c:dLbls>
-        <c:smooth val="0"/>
-        <c:axId val="413546816"/>
-        <c:axId val="413544464"/>
-      </c:lineChart>
-      <c:catAx>
-        <c:axId val="413546816"/>
-        <c:scaling>
-          <c:orientation val="minMax"/>
-        </c:scaling>
-        <c:delete val="0"/>
-        <c:axPos val="b"/>
-        <c:numFmt formatCode="General" sourceLinked="1"/>
-        <c:majorTickMark val="out"/>
-        <c:minorTickMark val="none"/>
-        <c:tickLblPos val="nextTo"/>
-        <c:crossAx val="413544464"/>
-        <c:crosses val="autoZero"/>
-        <c:auto val="1"/>
-        <c:lblAlgn val="ctr"/>
-        <c:lblOffset val="100"/>
-        <c:noMultiLvlLbl val="0"/>
-      </c:catAx>
-      <c:valAx>
-        <c:axId val="413544464"/>
-        <c:scaling>
-          <c:orientation val="minMax"/>
-        </c:scaling>
-        <c:delete val="0"/>
-        <c:axPos val="l"/>
-        <c:majorGridlines/>
-        <c:numFmt formatCode="General" sourceLinked="1"/>
-        <c:majorTickMark val="out"/>
-        <c:minorTickMark val="none"/>
-        <c:tickLblPos val="nextTo"/>
-        <c:crossAx val="413546816"/>
-        <c:crosses val="autoZero"/>
-        <c:crossBetween val="between"/>
-      </c:valAx>
-    </c:plotArea>
-    <c:legend>
-      <c:legendPos val="r"/>
-      <c:overlay val="0"/>
-    </c:legend>
-    <c:plotVisOnly val="1"/>
-    <c:dispBlanksAs val="gap"/>
-    <c:showDLblsOverMax val="0"/>
-  </c:chart>
-  <c:externalData r:id="rId1">
-    <c:autoUpdate val="0"/>
-  </c:externalData>
-</c:chartSpace>
-</file>
-
-<file path=word/charts/chart8.xml><?xml version="1.0" encoding="utf-8"?>
-<c:chartSpace xmlns:c="http://schemas.openxmlformats.org/drawingml/2006/chart" xmlns:a="http://schemas.openxmlformats.org/drawingml/2006/main" xmlns:r="http://schemas.openxmlformats.org/officeDocument/2006/relationships">
-  <c:date1904 val="0"/>
-  <c:lang val="en-US"/>
-  <c:roundedCorners val="0"/>
-  <mc:AlternateContent xmlns:mc="http://schemas.openxmlformats.org/markup-compatibility/2006">
-    <mc:Choice xmlns:c14="http://schemas.microsoft.com/office/drawing/2007/8/2/chart" Requires="c14">
-      <c14:style val="137"/>
-    </mc:Choice>
-    <mc:Fallback>
-      <c:style val="37"/>
-    </mc:Fallback>
-  </mc:AlternateContent>
-  <c:chart>
-    <c:autoTitleDeleted val="0"/>
-    <c:plotArea>
-      <c:layout/>
-      <c:lineChart>
-        <c:grouping val="standard"/>
-        <c:varyColors val="0"/>
-        <c:ser>
-          <c:idx val="0"/>
-          <c:order val="0"/>
-          <c:tx>
-            <c:strRef>
-              <c:f>Sheet1!$B$1</c:f>
-              <c:strCache>
-                <c:ptCount val="1"/>
-                <c:pt idx="0">
-                  <c:v>Efficiency "-m 1024 -n 512 -k 2048"</c:v>
-                </c:pt>
-              </c:strCache>
-            </c:strRef>
-          </c:tx>
-          <c:spPr>
-            <a:ln>
-              <a:solidFill>
-                <a:schemeClr val="accent1">
-                  <a:lumMod val="50000"/>
-                </a:schemeClr>
-              </a:solidFill>
-            </a:ln>
-          </c:spPr>
-          <c:marker>
-            <c:symbol val="none"/>
-          </c:marker>
-          <c:cat>
-            <c:numRef>
-              <c:f>Sheet1!$A$2:$A$15</c:f>
-              <c:numCache>
-                <c:formatCode>General</c:formatCode>
-                <c:ptCount val="14"/>
-                <c:pt idx="0">
-                  <c:v>1</c:v>
-                </c:pt>
-                <c:pt idx="1">
-                  <c:v>2</c:v>
-                </c:pt>
-                <c:pt idx="2">
-                  <c:v>3</c:v>
-                </c:pt>
-                <c:pt idx="3">
-                  <c:v>4</c:v>
-                </c:pt>
-                <c:pt idx="4">
-                  <c:v>5</c:v>
-                </c:pt>
-                <c:pt idx="5">
-                  <c:v>6</c:v>
-                </c:pt>
-                <c:pt idx="6">
-                  <c:v>7</c:v>
-                </c:pt>
-                <c:pt idx="7">
-                  <c:v>8</c:v>
-                </c:pt>
-                <c:pt idx="8">
-                  <c:v>9</c:v>
-                </c:pt>
-                <c:pt idx="9">
-                  <c:v>10</c:v>
-                </c:pt>
-                <c:pt idx="10">
-                  <c:v>11</c:v>
-                </c:pt>
-                <c:pt idx="11">
-                  <c:v>12</c:v>
-                </c:pt>
-                <c:pt idx="12">
-                  <c:v>20</c:v>
-                </c:pt>
-                <c:pt idx="13">
-                  <c:v>24</c:v>
-                </c:pt>
-              </c:numCache>
-            </c:numRef>
-          </c:cat>
-          <c:val>
-            <c:numRef>
-              <c:f>Sheet1!$B$2:$B$15</c:f>
-              <c:numCache>
-                <c:formatCode>General</c:formatCode>
-                <c:ptCount val="14"/>
-                <c:pt idx="0">
-                  <c:v>1</c:v>
-                </c:pt>
-                <c:pt idx="1">
-                  <c:v>0.77447566599999995</c:v>
-                </c:pt>
-                <c:pt idx="2">
-                  <c:v>0.55443478300000004</c:v>
-                </c:pt>
-                <c:pt idx="3">
-                  <c:v>0.47681722999999998</c:v>
-                </c:pt>
-                <c:pt idx="4">
-                  <c:v>0.399832776</c:v>
-                </c:pt>
-                <c:pt idx="5">
-                  <c:v>0.36326344599999999</c:v>
-                </c:pt>
-                <c:pt idx="6">
-                  <c:v>0.32064907599999998</c:v>
-                </c:pt>
-                <c:pt idx="7">
-                  <c:v>0.28700036000000001</c:v>
-                </c:pt>
-                <c:pt idx="8">
-                  <c:v>0.26093717999999999</c:v>
-                </c:pt>
-                <c:pt idx="9">
-                  <c:v>0.23960917000000001</c:v>
-                </c:pt>
-                <c:pt idx="10">
-                  <c:v>0.227516563</c:v>
-                </c:pt>
-                <c:pt idx="11">
-                  <c:v>0.210068529</c:v>
-                </c:pt>
-                <c:pt idx="12">
-                  <c:v>0.14635042100000001</c:v>
-                </c:pt>
-                <c:pt idx="13">
-                  <c:v>0.130805843</c:v>
-                </c:pt>
-              </c:numCache>
-            </c:numRef>
-          </c:val>
-          <c:smooth val="0"/>
-        </c:ser>
-        <c:ser>
-          <c:idx val="1"/>
-          <c:order val="1"/>
-          <c:tx>
-            <c:strRef>
-              <c:f>Sheet1!$C$1</c:f>
-              <c:strCache>
-                <c:ptCount val="1"/>
-                <c:pt idx="0">
-                  <c:v>Efficiency "-m 1600 -n 800 -k 2048"</c:v>
-                </c:pt>
-              </c:strCache>
-            </c:strRef>
-          </c:tx>
-          <c:spPr>
-            <a:ln>
-              <a:solidFill>
-                <a:schemeClr val="accent1">
-                  <a:lumMod val="60000"/>
-                  <a:lumOff val="40000"/>
-                </a:schemeClr>
-              </a:solidFill>
-            </a:ln>
-          </c:spPr>
-          <c:marker>
-            <c:symbol val="none"/>
-          </c:marker>
-          <c:cat>
-            <c:numRef>
-              <c:f>Sheet1!$A$2:$A$15</c:f>
-              <c:numCache>
-                <c:formatCode>General</c:formatCode>
-                <c:ptCount val="14"/>
-                <c:pt idx="0">
-                  <c:v>1</c:v>
-                </c:pt>
-                <c:pt idx="1">
-                  <c:v>2</c:v>
-                </c:pt>
-                <c:pt idx="2">
-                  <c:v>3</c:v>
-                </c:pt>
-                <c:pt idx="3">
-                  <c:v>4</c:v>
-                </c:pt>
-                <c:pt idx="4">
-                  <c:v>5</c:v>
-                </c:pt>
-                <c:pt idx="5">
-                  <c:v>6</c:v>
-                </c:pt>
-                <c:pt idx="6">
-                  <c:v>7</c:v>
-                </c:pt>
-                <c:pt idx="7">
-                  <c:v>8</c:v>
-                </c:pt>
-                <c:pt idx="8">
-                  <c:v>9</c:v>
-                </c:pt>
-                <c:pt idx="9">
-                  <c:v>10</c:v>
-                </c:pt>
-                <c:pt idx="10">
-                  <c:v>11</c:v>
-                </c:pt>
-                <c:pt idx="11">
-                  <c:v>12</c:v>
-                </c:pt>
-                <c:pt idx="12">
-                  <c:v>20</c:v>
-                </c:pt>
-                <c:pt idx="13">
-                  <c:v>24</c:v>
-                </c:pt>
-              </c:numCache>
-            </c:numRef>
-          </c:cat>
-          <c:val>
-            <c:numRef>
-              <c:f>Sheet1!$C$2:$C$15</c:f>
-              <c:numCache>
-                <c:formatCode>General</c:formatCode>
-                <c:ptCount val="14"/>
-                <c:pt idx="0">
-                  <c:v>1</c:v>
-                </c:pt>
-                <c:pt idx="1">
-                  <c:v>0.79107810199999995</c:v>
-                </c:pt>
-                <c:pt idx="2">
-                  <c:v>0.65833994200000001</c:v>
-                </c:pt>
-                <c:pt idx="3">
-                  <c:v>0.51257263900000005</c:v>
-                </c:pt>
-                <c:pt idx="4">
-                  <c:v>0.42277198100000002</c:v>
-                </c:pt>
-                <c:pt idx="5">
-                  <c:v>0.36417395600000002</c:v>
-                </c:pt>
-                <c:pt idx="6">
-                  <c:v>0.34054147499999998</c:v>
-                </c:pt>
-                <c:pt idx="7">
-                  <c:v>0.308311002</c:v>
-                </c:pt>
-                <c:pt idx="8">
-                  <c:v>0.28386047800000003</c:v>
-                </c:pt>
-                <c:pt idx="9">
-                  <c:v>0.25672922399999998</c:v>
-                </c:pt>
-                <c:pt idx="10">
-                  <c:v>0.23582112799999999</c:v>
-                </c:pt>
-                <c:pt idx="11">
-                  <c:v>0.22059574400000001</c:v>
-                </c:pt>
-                <c:pt idx="12">
-                  <c:v>0.14837392699999999</c:v>
-                </c:pt>
-                <c:pt idx="13">
-                  <c:v>0.13022582699999999</c:v>
-                </c:pt>
-              </c:numCache>
-            </c:numRef>
-          </c:val>
-          <c:smooth val="0"/>
-        </c:ser>
-        <c:dLbls>
-          <c:showLegendKey val="0"/>
-          <c:showVal val="0"/>
-          <c:showCatName val="0"/>
-          <c:showSerName val="0"/>
-          <c:showPercent val="0"/>
-          <c:showBubbleSize val="0"/>
-        </c:dLbls>
-        <c:smooth val="0"/>
-        <c:axId val="413546032"/>
-        <c:axId val="413544856"/>
-      </c:lineChart>
-      <c:catAx>
-        <c:axId val="413546032"/>
-        <c:scaling>
-          <c:orientation val="minMax"/>
-        </c:scaling>
-        <c:delete val="0"/>
-        <c:axPos val="b"/>
-        <c:numFmt formatCode="General" sourceLinked="1"/>
-        <c:majorTickMark val="out"/>
-        <c:minorTickMark val="none"/>
-        <c:tickLblPos val="nextTo"/>
-        <c:crossAx val="413544856"/>
-        <c:crosses val="autoZero"/>
-        <c:auto val="1"/>
-        <c:lblAlgn val="ctr"/>
-        <c:lblOffset val="100"/>
-        <c:noMultiLvlLbl val="0"/>
-      </c:catAx>
-      <c:valAx>
-        <c:axId val="413544856"/>
-        <c:scaling>
-          <c:orientation val="minMax"/>
-        </c:scaling>
-        <c:delete val="0"/>
-        <c:axPos val="l"/>
-        <c:majorGridlines/>
-        <c:numFmt formatCode="General" sourceLinked="1"/>
-        <c:majorTickMark val="out"/>
-        <c:minorTickMark val="none"/>
-        <c:tickLblPos val="nextTo"/>
-        <c:crossAx val="413546032"/>
+        <c:crossAx val="437618344"/>
         <c:crosses val="autoZero"/>
         <c:crossBetween val="between"/>
       </c:valAx>
@@ -11061,7 +6976,7 @@
 </file>
 
 <file path=customXml/itemProps1.xml><?xml version="1.0" encoding="utf-8"?>
-<ds:datastoreItem xmlns:ds="http://schemas.openxmlformats.org/officeDocument/2006/customXml" ds:itemID="{B60D9C97-5DBD-4A56-852F-339227B7B6B9}">
+<ds:datastoreItem xmlns:ds="http://schemas.openxmlformats.org/officeDocument/2006/customXml" ds:itemID="{9BFCA14D-FCAD-4A29-A10C-97B1D3A002C8}">
   <ds:schemaRefs>
     <ds:schemaRef ds:uri="http://schemas.openxmlformats.org/officeDocument/2006/bibliography"/>
   </ds:schemaRefs>
